--- a/Lab_2/Lab2.docx
+++ b/Lab_2/Lab2.docx
@@ -2437,6 +2437,59 @@
           <w:sz w:val="16"/>
           <w:szCs w:val="16"/>
         </w:rPr>
+        <w:t>java.awt.geom.GeneralPath</w:t>
+      </w:r>
+      <w:proofErr w:type="spellEnd"/>
+      <w:r>
+        <w:rPr>
+          <w:rFonts w:ascii="Courier New" w:hAnsi="Courier New" w:cs="Courier New"/>
+          <w:bCs/>
+          <w:sz w:val="16"/>
+          <w:szCs w:val="16"/>
+        </w:rPr>
+        <w:t>;</w:t>
+      </w:r>
+    </w:p>
+    <w:p>
+      <w:pPr>
+        <w:ind w:firstLine="0"/>
+        <w:jc w:val="left"/>
+        <w:rPr>
+          <w:rFonts w:ascii="Courier New" w:hAnsi="Courier New" w:cs="Courier New"/>
+          <w:bCs/>
+          <w:sz w:val="16"/>
+          <w:szCs w:val="16"/>
+        </w:rPr>
+      </w:pPr>
+      <w:proofErr w:type="spellStart"/>
+      <w:r>
+        <w:rPr>
+          <w:rFonts w:ascii="Courier New" w:hAnsi="Courier New" w:cs="Courier New"/>
+          <w:b/>
+          <w:bCs/>
+          <w:sz w:val="16"/>
+          <w:szCs w:val="16"/>
+        </w:rPr>
+        <w:t>import</w:t>
+      </w:r>
+      <w:proofErr w:type="spellEnd"/>
+      <w:r>
+        <w:rPr>
+          <w:rFonts w:ascii="Courier New" w:hAnsi="Courier New" w:cs="Courier New"/>
+          <w:bCs/>
+          <w:sz w:val="16"/>
+          <w:szCs w:val="16"/>
+        </w:rPr>
+        <w:t xml:space="preserve"> </w:t>
+      </w:r>
+      <w:proofErr w:type="spellStart"/>
+      <w:r>
+        <w:rPr>
+          <w:rFonts w:ascii="Courier New" w:hAnsi="Courier New" w:cs="Courier New"/>
+          <w:bCs/>
+          <w:sz w:val="16"/>
+          <w:szCs w:val="16"/>
+        </w:rPr>
         <w:t>javax.swing.JFrame</w:t>
       </w:r>
       <w:proofErr w:type="spellEnd"/>
@@ -3653,18 +3706,6 @@
           <w:szCs w:val="16"/>
         </w:rPr>
       </w:pPr>
-    </w:p>
-    <w:p>
-      <w:pPr>
-        <w:ind w:firstLine="0"/>
-        <w:jc w:val="left"/>
-        <w:rPr>
-          <w:rFonts w:ascii="Courier New" w:hAnsi="Courier New" w:cs="Courier New"/>
-          <w:bCs/>
-          <w:sz w:val="16"/>
-          <w:szCs w:val="16"/>
-        </w:rPr>
-      </w:pPr>
       <w:r>
         <w:rPr>
           <w:rFonts w:ascii="Courier New" w:hAnsi="Courier New" w:cs="Courier New"/>
@@ -3704,7 +3745,7 @@
           <w:sz w:val="16"/>
           <w:szCs w:val="16"/>
         </w:rPr>
-        <w:t>double</w:t>
+        <w:t>static</w:t>
       </w:r>
       <w:proofErr w:type="spellEnd"/>
       <w:r>
@@ -3720,460 +3761,12 @@
       <w:r>
         <w:rPr>
           <w:rFonts w:ascii="Courier New" w:hAnsi="Courier New" w:cs="Courier New"/>
-          <w:bCs/>
-          <w:sz w:val="16"/>
-          <w:szCs w:val="16"/>
-        </w:rPr>
-        <w:t>angle</w:t>
-      </w:r>
-      <w:proofErr w:type="spellEnd"/>
-      <w:r>
-        <w:rPr>
-          <w:rFonts w:ascii="Courier New" w:hAnsi="Courier New" w:cs="Courier New"/>
-          <w:bCs/>
-          <w:sz w:val="16"/>
-          <w:szCs w:val="16"/>
-        </w:rPr>
-        <w:t xml:space="preserve"> = 0;</w:t>
-      </w:r>
-    </w:p>
-    <w:p>
-      <w:pPr>
-        <w:ind w:firstLine="0"/>
-        <w:jc w:val="left"/>
-        <w:rPr>
-          <w:rFonts w:ascii="Courier New" w:hAnsi="Courier New" w:cs="Courier New"/>
-          <w:bCs/>
-          <w:sz w:val="16"/>
-          <w:szCs w:val="16"/>
-        </w:rPr>
-      </w:pPr>
-    </w:p>
-    <w:p>
-      <w:pPr>
-        <w:ind w:firstLine="0"/>
-        <w:jc w:val="left"/>
-        <w:rPr>
-          <w:rFonts w:ascii="Courier New" w:hAnsi="Courier New" w:cs="Courier New"/>
-          <w:bCs/>
-          <w:sz w:val="16"/>
-          <w:szCs w:val="16"/>
-        </w:rPr>
-      </w:pPr>
-      <w:r>
-        <w:rPr>
-          <w:rFonts w:ascii="Courier New" w:hAnsi="Courier New" w:cs="Courier New"/>
-          <w:bCs/>
-          <w:sz w:val="16"/>
-          <w:szCs w:val="16"/>
-        </w:rPr>
-        <w:t xml:space="preserve">    </w:t>
-      </w:r>
-      <w:proofErr w:type="spellStart"/>
-      <w:r>
-        <w:rPr>
-          <w:rFonts w:ascii="Courier New" w:hAnsi="Courier New" w:cs="Courier New"/>
           <w:b/>
           <w:bCs/>
           <w:sz w:val="16"/>
           <w:szCs w:val="16"/>
         </w:rPr>
-        <w:t>private</w:t>
-      </w:r>
-      <w:proofErr w:type="spellEnd"/>
-      <w:r>
-        <w:rPr>
-          <w:rFonts w:ascii="Courier New" w:hAnsi="Courier New" w:cs="Courier New"/>
-          <w:bCs/>
-          <w:sz w:val="16"/>
-          <w:szCs w:val="16"/>
-        </w:rPr>
-        <w:t xml:space="preserve"> </w:t>
-      </w:r>
-      <w:proofErr w:type="spellStart"/>
-      <w:r>
-        <w:rPr>
-          <w:rFonts w:ascii="Courier New" w:hAnsi="Courier New" w:cs="Courier New"/>
-          <w:b/>
-          <w:bCs/>
-          <w:sz w:val="16"/>
-          <w:szCs w:val="16"/>
-        </w:rPr>
-        <w:t>double</w:t>
-      </w:r>
-      <w:proofErr w:type="spellEnd"/>
-      <w:r>
-        <w:rPr>
-          <w:rFonts w:ascii="Courier New" w:hAnsi="Courier New" w:cs="Courier New"/>
-          <w:bCs/>
-          <w:sz w:val="16"/>
-          <w:szCs w:val="16"/>
-        </w:rPr>
-        <w:t xml:space="preserve"> </w:t>
-      </w:r>
-      <w:proofErr w:type="spellStart"/>
-      <w:r>
-        <w:rPr>
-          <w:rFonts w:ascii="Courier New" w:hAnsi="Courier New" w:cs="Courier New"/>
-          <w:bCs/>
-          <w:sz w:val="16"/>
-          <w:szCs w:val="16"/>
-        </w:rPr>
-        <w:t>scale</w:t>
-      </w:r>
-      <w:proofErr w:type="spellEnd"/>
-      <w:r>
-        <w:rPr>
-          <w:rFonts w:ascii="Courier New" w:hAnsi="Courier New" w:cs="Courier New"/>
-          <w:bCs/>
-          <w:sz w:val="16"/>
-          <w:szCs w:val="16"/>
-        </w:rPr>
-        <w:t xml:space="preserve"> = 0.1;</w:t>
-      </w:r>
-    </w:p>
-    <w:p>
-      <w:pPr>
-        <w:ind w:firstLine="0"/>
-        <w:jc w:val="left"/>
-        <w:rPr>
-          <w:rFonts w:ascii="Courier New" w:hAnsi="Courier New" w:cs="Courier New"/>
-          <w:bCs/>
-          <w:sz w:val="16"/>
-          <w:szCs w:val="16"/>
-        </w:rPr>
-      </w:pPr>
-      <w:r>
-        <w:rPr>
-          <w:rFonts w:ascii="Courier New" w:hAnsi="Courier New" w:cs="Courier New"/>
-          <w:bCs/>
-          <w:sz w:val="16"/>
-          <w:szCs w:val="16"/>
-        </w:rPr>
-        <w:t xml:space="preserve">    </w:t>
-      </w:r>
-      <w:proofErr w:type="spellStart"/>
-      <w:r>
-        <w:rPr>
-          <w:rFonts w:ascii="Courier New" w:hAnsi="Courier New" w:cs="Courier New"/>
-          <w:b/>
-          <w:bCs/>
-          <w:sz w:val="16"/>
-          <w:szCs w:val="16"/>
-        </w:rPr>
-        <w:t>private</w:t>
-      </w:r>
-      <w:proofErr w:type="spellEnd"/>
-      <w:r>
-        <w:rPr>
-          <w:rFonts w:ascii="Courier New" w:hAnsi="Courier New" w:cs="Courier New"/>
-          <w:bCs/>
-          <w:sz w:val="16"/>
-          <w:szCs w:val="16"/>
-        </w:rPr>
-        <w:t xml:space="preserve"> </w:t>
-      </w:r>
-      <w:proofErr w:type="spellStart"/>
-      <w:r>
-        <w:rPr>
-          <w:rFonts w:ascii="Courier New" w:hAnsi="Courier New" w:cs="Courier New"/>
-          <w:b/>
-          <w:bCs/>
-          <w:sz w:val="16"/>
-          <w:szCs w:val="16"/>
-        </w:rPr>
-        <w:t>double</w:t>
-      </w:r>
-      <w:proofErr w:type="spellEnd"/>
-      <w:r>
-        <w:rPr>
-          <w:rFonts w:ascii="Courier New" w:hAnsi="Courier New" w:cs="Courier New"/>
-          <w:bCs/>
-          <w:sz w:val="16"/>
-          <w:szCs w:val="16"/>
-        </w:rPr>
-        <w:t xml:space="preserve"> </w:t>
-      </w:r>
-      <w:proofErr w:type="spellStart"/>
-      <w:r>
-        <w:rPr>
-          <w:rFonts w:ascii="Courier New" w:hAnsi="Courier New" w:cs="Courier New"/>
-          <w:bCs/>
-          <w:sz w:val="16"/>
-          <w:szCs w:val="16"/>
-        </w:rPr>
-        <w:t>delta</w:t>
-      </w:r>
-      <w:proofErr w:type="spellEnd"/>
-      <w:r>
-        <w:rPr>
-          <w:rFonts w:ascii="Courier New" w:hAnsi="Courier New" w:cs="Courier New"/>
-          <w:bCs/>
-          <w:sz w:val="16"/>
-          <w:szCs w:val="16"/>
-        </w:rPr>
-        <w:t xml:space="preserve"> = 0.01;</w:t>
-      </w:r>
-    </w:p>
-    <w:p>
-      <w:pPr>
-        <w:ind w:firstLine="0"/>
-        <w:jc w:val="left"/>
-        <w:rPr>
-          <w:rFonts w:ascii="Courier New" w:hAnsi="Courier New" w:cs="Courier New"/>
-          <w:bCs/>
-          <w:sz w:val="16"/>
-          <w:szCs w:val="16"/>
-        </w:rPr>
-      </w:pPr>
-      <w:r>
-        <w:rPr>
-          <w:rFonts w:ascii="Courier New" w:hAnsi="Courier New" w:cs="Courier New"/>
-          <w:bCs/>
-          <w:sz w:val="16"/>
-          <w:szCs w:val="16"/>
-        </w:rPr>
-        <w:t xml:space="preserve">    </w:t>
-      </w:r>
-      <w:proofErr w:type="spellStart"/>
-      <w:r>
-        <w:rPr>
-          <w:rFonts w:ascii="Courier New" w:hAnsi="Courier New" w:cs="Courier New"/>
-          <w:b/>
-          <w:bCs/>
-          <w:sz w:val="16"/>
-          <w:szCs w:val="16"/>
-        </w:rPr>
-        <w:t>private</w:t>
-      </w:r>
-      <w:proofErr w:type="spellEnd"/>
-      <w:r>
-        <w:rPr>
-          <w:rFonts w:ascii="Courier New" w:hAnsi="Courier New" w:cs="Courier New"/>
-          <w:bCs/>
-          <w:sz w:val="16"/>
-          <w:szCs w:val="16"/>
-        </w:rPr>
-        <w:t xml:space="preserve"> </w:t>
-      </w:r>
-      <w:proofErr w:type="spellStart"/>
-      <w:r>
-        <w:rPr>
-          <w:rFonts w:ascii="Courier New" w:hAnsi="Courier New" w:cs="Courier New"/>
-          <w:b/>
-          <w:bCs/>
-          <w:sz w:val="16"/>
-          <w:szCs w:val="16"/>
-        </w:rPr>
-        <w:t>double</w:t>
-      </w:r>
-      <w:proofErr w:type="spellEnd"/>
-      <w:r>
-        <w:rPr>
-          <w:rFonts w:ascii="Courier New" w:hAnsi="Courier New" w:cs="Courier New"/>
-          <w:bCs/>
-          <w:sz w:val="16"/>
-          <w:szCs w:val="16"/>
-        </w:rPr>
-        <w:t xml:space="preserve"> </w:t>
-      </w:r>
-      <w:proofErr w:type="spellStart"/>
-      <w:r>
-        <w:rPr>
-          <w:rFonts w:ascii="Courier New" w:hAnsi="Courier New" w:cs="Courier New"/>
-          <w:bCs/>
-          <w:sz w:val="16"/>
-          <w:szCs w:val="16"/>
-        </w:rPr>
-        <w:t>tx</w:t>
-      </w:r>
-      <w:proofErr w:type="spellEnd"/>
-      <w:r>
-        <w:rPr>
-          <w:rFonts w:ascii="Courier New" w:hAnsi="Courier New" w:cs="Courier New"/>
-          <w:bCs/>
-          <w:sz w:val="16"/>
-          <w:szCs w:val="16"/>
-        </w:rPr>
-        <w:t xml:space="preserve"> = 0;</w:t>
-      </w:r>
-    </w:p>
-    <w:p>
-      <w:pPr>
-        <w:ind w:firstLine="0"/>
-        <w:jc w:val="left"/>
-        <w:rPr>
-          <w:rFonts w:ascii="Courier New" w:hAnsi="Courier New" w:cs="Courier New"/>
-          <w:bCs/>
-          <w:sz w:val="16"/>
-          <w:szCs w:val="16"/>
-        </w:rPr>
-      </w:pPr>
-      <w:r>
-        <w:rPr>
-          <w:rFonts w:ascii="Courier New" w:hAnsi="Courier New" w:cs="Courier New"/>
-          <w:bCs/>
-          <w:sz w:val="16"/>
-          <w:szCs w:val="16"/>
-        </w:rPr>
-        <w:t xml:space="preserve">    </w:t>
-      </w:r>
-      <w:proofErr w:type="spellStart"/>
-      <w:r>
-        <w:rPr>
-          <w:rFonts w:ascii="Courier New" w:hAnsi="Courier New" w:cs="Courier New"/>
-          <w:b/>
-          <w:bCs/>
-          <w:sz w:val="16"/>
-          <w:szCs w:val="16"/>
-        </w:rPr>
-        <w:t>private</w:t>
-      </w:r>
-      <w:proofErr w:type="spellEnd"/>
-      <w:r>
-        <w:rPr>
-          <w:rFonts w:ascii="Courier New" w:hAnsi="Courier New" w:cs="Courier New"/>
-          <w:bCs/>
-          <w:sz w:val="16"/>
-          <w:szCs w:val="16"/>
-        </w:rPr>
-        <w:t xml:space="preserve"> </w:t>
-      </w:r>
-      <w:proofErr w:type="spellStart"/>
-      <w:r>
-        <w:rPr>
-          <w:rFonts w:ascii="Courier New" w:hAnsi="Courier New" w:cs="Courier New"/>
-          <w:b/>
-          <w:bCs/>
-          <w:sz w:val="16"/>
-          <w:szCs w:val="16"/>
-        </w:rPr>
-        <w:t>double</w:t>
-      </w:r>
-      <w:proofErr w:type="spellEnd"/>
-      <w:r>
-        <w:rPr>
-          <w:rFonts w:ascii="Courier New" w:hAnsi="Courier New" w:cs="Courier New"/>
-          <w:bCs/>
-          <w:sz w:val="16"/>
-          <w:szCs w:val="16"/>
-        </w:rPr>
-        <w:t xml:space="preserve"> </w:t>
-      </w:r>
-      <w:proofErr w:type="spellStart"/>
-      <w:r>
-        <w:rPr>
-          <w:rFonts w:ascii="Courier New" w:hAnsi="Courier New" w:cs="Courier New"/>
-          <w:bCs/>
-          <w:sz w:val="16"/>
-          <w:szCs w:val="16"/>
-        </w:rPr>
-        <w:t>ty</w:t>
-      </w:r>
-      <w:proofErr w:type="spellEnd"/>
-      <w:r>
-        <w:rPr>
-          <w:rFonts w:ascii="Courier New" w:hAnsi="Courier New" w:cs="Courier New"/>
-          <w:bCs/>
-          <w:sz w:val="16"/>
-          <w:szCs w:val="16"/>
-        </w:rPr>
-        <w:t xml:space="preserve"> = 0;</w:t>
-      </w:r>
-    </w:p>
-    <w:p>
-      <w:pPr>
-        <w:ind w:firstLine="0"/>
-        <w:jc w:val="left"/>
-        <w:rPr>
-          <w:rFonts w:ascii="Courier New" w:hAnsi="Courier New" w:cs="Courier New"/>
-          <w:bCs/>
-          <w:sz w:val="16"/>
-          <w:szCs w:val="16"/>
-        </w:rPr>
-      </w:pPr>
-      <w:r>
-        <w:rPr>
-          <w:rFonts w:ascii="Courier New" w:hAnsi="Courier New" w:cs="Courier New"/>
-          <w:bCs/>
-          <w:sz w:val="16"/>
-          <w:szCs w:val="16"/>
-        </w:rPr>
-        <w:t xml:space="preserve">    </w:t>
-      </w:r>
-    </w:p>
-    <w:p>
-      <w:pPr>
-        <w:ind w:firstLine="0"/>
-        <w:jc w:val="left"/>
-        <w:rPr>
-          <w:rFonts w:ascii="Courier New" w:hAnsi="Courier New" w:cs="Courier New"/>
-          <w:bCs/>
-          <w:sz w:val="16"/>
-          <w:szCs w:val="16"/>
-        </w:rPr>
-      </w:pPr>
-      <w:r>
-        <w:rPr>
-          <w:rFonts w:ascii="Courier New" w:hAnsi="Courier New" w:cs="Courier New"/>
-          <w:bCs/>
-          <w:sz w:val="16"/>
-          <w:szCs w:val="16"/>
-        </w:rPr>
-        <w:t xml:space="preserve">    </w:t>
-      </w:r>
-      <w:proofErr w:type="spellStart"/>
-      <w:r>
-        <w:rPr>
-          <w:rFonts w:ascii="Courier New" w:hAnsi="Courier New" w:cs="Courier New"/>
-          <w:b/>
-          <w:bCs/>
-          <w:sz w:val="16"/>
-          <w:szCs w:val="16"/>
-        </w:rPr>
-        <w:t>private</w:t>
-      </w:r>
-      <w:proofErr w:type="spellEnd"/>
-      <w:r>
-        <w:rPr>
-          <w:rFonts w:ascii="Courier New" w:hAnsi="Courier New" w:cs="Courier New"/>
-          <w:bCs/>
-          <w:sz w:val="16"/>
-          <w:szCs w:val="16"/>
-        </w:rPr>
-        <w:t xml:space="preserve"> </w:t>
-      </w:r>
-      <w:proofErr w:type="spellStart"/>
-      <w:r>
-        <w:rPr>
-          <w:rFonts w:ascii="Courier New" w:hAnsi="Courier New" w:cs="Courier New"/>
-          <w:b/>
-          <w:bCs/>
-          <w:sz w:val="16"/>
-          <w:szCs w:val="16"/>
-        </w:rPr>
-        <w:t>static</w:t>
-      </w:r>
-      <w:proofErr w:type="spellEnd"/>
-      <w:r>
-        <w:rPr>
-          <w:rFonts w:ascii="Courier New" w:hAnsi="Courier New" w:cs="Courier New"/>
-          <w:bCs/>
-          <w:sz w:val="16"/>
-          <w:szCs w:val="16"/>
-        </w:rPr>
-        <w:t xml:space="preserve"> </w:t>
-      </w:r>
-      <w:proofErr w:type="spellStart"/>
-      <w:r>
-        <w:rPr>
-          <w:rFonts w:ascii="Courier New" w:hAnsi="Courier New" w:cs="Courier New"/>
-          <w:b/>
-          <w:bCs/>
-          <w:sz w:val="16"/>
-          <w:szCs w:val="16"/>
-        </w:rPr>
-        <w:t>double</w:t>
+        <w:t>int</w:t>
       </w:r>
       <w:proofErr w:type="spellEnd"/>
       <w:r>
@@ -4195,820 +3788,310 @@
           <w:sz w:val="16"/>
           <w:szCs w:val="16"/>
         </w:rPr>
-        <w:t>radius</w:t>
-      </w:r>
-      <w:proofErr w:type="spellEnd"/>
-      <w:r>
-        <w:rPr>
-          <w:rFonts w:ascii="Courier New" w:hAnsi="Courier New" w:cs="Courier New"/>
-          <w:bCs/>
-          <w:sz w:val="16"/>
-          <w:szCs w:val="16"/>
-        </w:rPr>
-        <w:t xml:space="preserve"> = 200;</w:t>
-      </w:r>
-    </w:p>
-    <w:p>
-      <w:pPr>
-        <w:ind w:firstLine="0"/>
-        <w:jc w:val="left"/>
-        <w:rPr>
-          <w:rFonts w:ascii="Courier New" w:hAnsi="Courier New" w:cs="Courier New"/>
-          <w:bCs/>
-          <w:sz w:val="16"/>
-          <w:szCs w:val="16"/>
-        </w:rPr>
-      </w:pPr>
-    </w:p>
-    <w:p>
-      <w:pPr>
-        <w:ind w:firstLine="0"/>
-        <w:jc w:val="left"/>
-        <w:rPr>
-          <w:rFonts w:ascii="Courier New" w:hAnsi="Courier New" w:cs="Courier New"/>
-          <w:bCs/>
-          <w:sz w:val="16"/>
-          <w:szCs w:val="16"/>
-        </w:rPr>
-      </w:pPr>
-      <w:r>
-        <w:rPr>
-          <w:rFonts w:ascii="Courier New" w:hAnsi="Courier New" w:cs="Courier New"/>
-          <w:bCs/>
-          <w:sz w:val="16"/>
-          <w:szCs w:val="16"/>
-        </w:rPr>
-        <w:t xml:space="preserve">    </w:t>
-      </w:r>
-      <w:proofErr w:type="spellStart"/>
-      <w:r>
-        <w:rPr>
-          <w:rFonts w:ascii="Courier New" w:hAnsi="Courier New" w:cs="Courier New"/>
-          <w:b/>
-          <w:bCs/>
-          <w:sz w:val="16"/>
-          <w:szCs w:val="16"/>
-        </w:rPr>
-        <w:t>public</w:t>
-      </w:r>
-      <w:proofErr w:type="spellEnd"/>
-      <w:r>
-        <w:rPr>
-          <w:rFonts w:ascii="Courier New" w:hAnsi="Courier New" w:cs="Courier New"/>
-          <w:bCs/>
-          <w:sz w:val="16"/>
-          <w:szCs w:val="16"/>
-        </w:rPr>
-        <w:t xml:space="preserve"> </w:t>
-      </w:r>
-      <w:proofErr w:type="spellStart"/>
-      <w:r>
-        <w:rPr>
-          <w:rFonts w:ascii="Courier New" w:hAnsi="Courier New" w:cs="Courier New"/>
-          <w:bCs/>
-          <w:sz w:val="16"/>
-          <w:szCs w:val="16"/>
-        </w:rPr>
-        <w:t>Main</w:t>
-      </w:r>
-      <w:proofErr w:type="spellEnd"/>
-      <w:r>
-        <w:rPr>
-          <w:rFonts w:ascii="Courier New" w:hAnsi="Courier New" w:cs="Courier New"/>
-          <w:bCs/>
-          <w:sz w:val="16"/>
-          <w:szCs w:val="16"/>
-        </w:rPr>
-        <w:t>() {</w:t>
-      </w:r>
-    </w:p>
-    <w:p>
-      <w:pPr>
-        <w:ind w:firstLine="0"/>
-        <w:jc w:val="left"/>
-        <w:rPr>
-          <w:rFonts w:ascii="Courier New" w:hAnsi="Courier New" w:cs="Courier New"/>
-          <w:bCs/>
-          <w:sz w:val="16"/>
-          <w:szCs w:val="16"/>
-        </w:rPr>
-      </w:pPr>
-      <w:r>
-        <w:rPr>
-          <w:rFonts w:ascii="Courier New" w:hAnsi="Courier New" w:cs="Courier New"/>
-          <w:bCs/>
-          <w:sz w:val="16"/>
-          <w:szCs w:val="16"/>
-        </w:rPr>
-        <w:t xml:space="preserve">        </w:t>
-      </w:r>
-      <w:proofErr w:type="spellStart"/>
-      <w:r>
-        <w:rPr>
-          <w:rFonts w:ascii="Courier New" w:hAnsi="Courier New" w:cs="Courier New"/>
-          <w:bCs/>
-          <w:sz w:val="16"/>
-          <w:szCs w:val="16"/>
-        </w:rPr>
-        <w:t>timer</w:t>
-      </w:r>
-      <w:proofErr w:type="spellEnd"/>
-      <w:r>
-        <w:rPr>
-          <w:rFonts w:ascii="Courier New" w:hAnsi="Courier New" w:cs="Courier New"/>
-          <w:bCs/>
-          <w:sz w:val="16"/>
-          <w:szCs w:val="16"/>
-        </w:rPr>
-        <w:t xml:space="preserve"> = </w:t>
-      </w:r>
-      <w:proofErr w:type="spellStart"/>
-      <w:r>
-        <w:rPr>
-          <w:rFonts w:ascii="Courier New" w:hAnsi="Courier New" w:cs="Courier New"/>
-          <w:b/>
-          <w:bCs/>
-          <w:sz w:val="16"/>
-          <w:szCs w:val="16"/>
-        </w:rPr>
-        <w:t>new</w:t>
-      </w:r>
-      <w:proofErr w:type="spellEnd"/>
-      <w:r>
-        <w:rPr>
-          <w:rFonts w:ascii="Courier New" w:hAnsi="Courier New" w:cs="Courier New"/>
-          <w:bCs/>
-          <w:sz w:val="16"/>
-          <w:szCs w:val="16"/>
-        </w:rPr>
-        <w:t xml:space="preserve"> </w:t>
-      </w:r>
-      <w:proofErr w:type="spellStart"/>
-      <w:r>
-        <w:rPr>
-          <w:rFonts w:ascii="Courier New" w:hAnsi="Courier New" w:cs="Courier New"/>
-          <w:bCs/>
-          <w:sz w:val="16"/>
-          <w:szCs w:val="16"/>
-        </w:rPr>
-        <w:t>Timer</w:t>
-      </w:r>
-      <w:proofErr w:type="spellEnd"/>
-      <w:r>
-        <w:rPr>
-          <w:rFonts w:ascii="Courier New" w:hAnsi="Courier New" w:cs="Courier New"/>
-          <w:bCs/>
-          <w:sz w:val="16"/>
-          <w:szCs w:val="16"/>
-        </w:rPr>
-        <w:t xml:space="preserve">(10, </w:t>
-      </w:r>
-      <w:proofErr w:type="spellStart"/>
-      <w:r>
-        <w:rPr>
-          <w:rFonts w:ascii="Courier New" w:hAnsi="Courier New" w:cs="Courier New"/>
-          <w:b/>
-          <w:bCs/>
-          <w:sz w:val="16"/>
-          <w:szCs w:val="16"/>
-        </w:rPr>
-        <w:t>this</w:t>
-      </w:r>
-      <w:proofErr w:type="spellEnd"/>
-      <w:r>
-        <w:rPr>
-          <w:rFonts w:ascii="Courier New" w:hAnsi="Courier New" w:cs="Courier New"/>
-          <w:bCs/>
-          <w:sz w:val="16"/>
-          <w:szCs w:val="16"/>
-        </w:rPr>
-        <w:t>);</w:t>
-      </w:r>
-    </w:p>
-    <w:p>
-      <w:pPr>
-        <w:ind w:firstLine="0"/>
-        <w:jc w:val="left"/>
-        <w:rPr>
-          <w:rFonts w:ascii="Courier New" w:hAnsi="Courier New" w:cs="Courier New"/>
-          <w:bCs/>
-          <w:sz w:val="16"/>
-          <w:szCs w:val="16"/>
-        </w:rPr>
-      </w:pPr>
-      <w:r>
-        <w:rPr>
-          <w:rFonts w:ascii="Courier New" w:hAnsi="Courier New" w:cs="Courier New"/>
-          <w:bCs/>
-          <w:sz w:val="16"/>
-          <w:szCs w:val="16"/>
-        </w:rPr>
-        <w:t xml:space="preserve">        </w:t>
-      </w:r>
-      <w:proofErr w:type="spellStart"/>
-      <w:r>
-        <w:rPr>
-          <w:rFonts w:ascii="Courier New" w:hAnsi="Courier New" w:cs="Courier New"/>
-          <w:bCs/>
-          <w:sz w:val="16"/>
-          <w:szCs w:val="16"/>
-        </w:rPr>
-        <w:t>timer.start</w:t>
-      </w:r>
-      <w:proofErr w:type="spellEnd"/>
-      <w:r>
-        <w:rPr>
-          <w:rFonts w:ascii="Courier New" w:hAnsi="Courier New" w:cs="Courier New"/>
-          <w:bCs/>
-          <w:sz w:val="16"/>
-          <w:szCs w:val="16"/>
-        </w:rPr>
-        <w:t>();</w:t>
-      </w:r>
-    </w:p>
-    <w:p>
-      <w:pPr>
-        <w:ind w:firstLine="0"/>
-        <w:jc w:val="left"/>
-        <w:rPr>
-          <w:rFonts w:ascii="Courier New" w:hAnsi="Courier New" w:cs="Courier New"/>
-          <w:bCs/>
-          <w:sz w:val="16"/>
-          <w:szCs w:val="16"/>
-        </w:rPr>
-      </w:pPr>
-      <w:r>
-        <w:rPr>
-          <w:rFonts w:ascii="Courier New" w:hAnsi="Courier New" w:cs="Courier New"/>
-          <w:bCs/>
-          <w:sz w:val="16"/>
-          <w:szCs w:val="16"/>
-        </w:rPr>
-        <w:t xml:space="preserve">    }</w:t>
-      </w:r>
-    </w:p>
-    <w:p>
-      <w:pPr>
-        <w:ind w:firstLine="0"/>
-        <w:jc w:val="left"/>
-        <w:rPr>
-          <w:rFonts w:ascii="Courier New" w:hAnsi="Courier New" w:cs="Courier New"/>
-          <w:bCs/>
-          <w:sz w:val="16"/>
-          <w:szCs w:val="16"/>
-        </w:rPr>
-      </w:pPr>
-    </w:p>
-    <w:p>
-      <w:pPr>
-        <w:ind w:firstLine="0"/>
-        <w:jc w:val="left"/>
-        <w:rPr>
-          <w:rFonts w:ascii="Courier New" w:hAnsi="Courier New" w:cs="Courier New"/>
-          <w:bCs/>
-          <w:sz w:val="16"/>
-          <w:szCs w:val="16"/>
-        </w:rPr>
-      </w:pPr>
-      <w:r>
-        <w:rPr>
-          <w:rFonts w:ascii="Courier New" w:hAnsi="Courier New" w:cs="Courier New"/>
-          <w:bCs/>
-          <w:sz w:val="16"/>
-          <w:szCs w:val="16"/>
-        </w:rPr>
-        <w:t xml:space="preserve">    </w:t>
-      </w:r>
-      <w:proofErr w:type="spellStart"/>
-      <w:r>
-        <w:rPr>
-          <w:rFonts w:ascii="Courier New" w:hAnsi="Courier New" w:cs="Courier New"/>
-          <w:b/>
-          <w:bCs/>
-          <w:sz w:val="16"/>
-          <w:szCs w:val="16"/>
-        </w:rPr>
-        <w:t>public</w:t>
-      </w:r>
-      <w:proofErr w:type="spellEnd"/>
-      <w:r>
-        <w:rPr>
-          <w:rFonts w:ascii="Courier New" w:hAnsi="Courier New" w:cs="Courier New"/>
-          <w:bCs/>
-          <w:sz w:val="16"/>
-          <w:szCs w:val="16"/>
-        </w:rPr>
-        <w:t xml:space="preserve"> </w:t>
-      </w:r>
-      <w:proofErr w:type="spellStart"/>
-      <w:r>
-        <w:rPr>
-          <w:rFonts w:ascii="Courier New" w:hAnsi="Courier New" w:cs="Courier New"/>
-          <w:b/>
-          <w:bCs/>
-          <w:sz w:val="16"/>
-          <w:szCs w:val="16"/>
-        </w:rPr>
-        <w:t>void</w:t>
-      </w:r>
-      <w:proofErr w:type="spellEnd"/>
-      <w:r>
-        <w:rPr>
-          <w:rFonts w:ascii="Courier New" w:hAnsi="Courier New" w:cs="Courier New"/>
-          <w:bCs/>
-          <w:sz w:val="16"/>
-          <w:szCs w:val="16"/>
-        </w:rPr>
-        <w:t xml:space="preserve"> </w:t>
-      </w:r>
-      <w:proofErr w:type="spellStart"/>
-      <w:r>
-        <w:rPr>
-          <w:rFonts w:ascii="Courier New" w:hAnsi="Courier New" w:cs="Courier New"/>
-          <w:bCs/>
-          <w:sz w:val="16"/>
-          <w:szCs w:val="16"/>
-        </w:rPr>
-        <w:t>paint</w:t>
-      </w:r>
-      <w:proofErr w:type="spellEnd"/>
-      <w:r>
-        <w:rPr>
-          <w:rFonts w:ascii="Courier New" w:hAnsi="Courier New" w:cs="Courier New"/>
-          <w:bCs/>
-          <w:sz w:val="16"/>
-          <w:szCs w:val="16"/>
-        </w:rPr>
-        <w:t>(</w:t>
-      </w:r>
-      <w:proofErr w:type="spellStart"/>
-      <w:r>
-        <w:rPr>
-          <w:rFonts w:ascii="Courier New" w:hAnsi="Courier New" w:cs="Courier New"/>
-          <w:bCs/>
-          <w:sz w:val="16"/>
-          <w:szCs w:val="16"/>
-        </w:rPr>
-        <w:t>Graphics</w:t>
-      </w:r>
-      <w:proofErr w:type="spellEnd"/>
-      <w:r>
-        <w:rPr>
-          <w:rFonts w:ascii="Courier New" w:hAnsi="Courier New" w:cs="Courier New"/>
-          <w:bCs/>
-          <w:sz w:val="16"/>
-          <w:szCs w:val="16"/>
-        </w:rPr>
-        <w:t xml:space="preserve"> g) {</w:t>
-      </w:r>
-    </w:p>
-    <w:p>
-      <w:pPr>
-        <w:ind w:firstLine="0"/>
-        <w:jc w:val="left"/>
-        <w:rPr>
-          <w:rFonts w:ascii="Courier New" w:hAnsi="Courier New" w:cs="Courier New"/>
-          <w:bCs/>
-          <w:sz w:val="16"/>
-          <w:szCs w:val="16"/>
-        </w:rPr>
-      </w:pPr>
-      <w:r>
-        <w:rPr>
-          <w:rFonts w:ascii="Courier New" w:hAnsi="Courier New" w:cs="Courier New"/>
-          <w:bCs/>
-          <w:sz w:val="16"/>
-          <w:szCs w:val="16"/>
-        </w:rPr>
-        <w:t xml:space="preserve">        Graphics2D g2d = (Graphics2D) g;</w:t>
-      </w:r>
-    </w:p>
-    <w:p>
-      <w:pPr>
-        <w:ind w:firstLine="0"/>
-        <w:jc w:val="left"/>
-        <w:rPr>
-          <w:rFonts w:ascii="Courier New" w:hAnsi="Courier New" w:cs="Courier New"/>
-          <w:bCs/>
-          <w:sz w:val="16"/>
-          <w:szCs w:val="16"/>
-        </w:rPr>
-      </w:pPr>
-      <w:r>
-        <w:rPr>
-          <w:rFonts w:ascii="Courier New" w:hAnsi="Courier New" w:cs="Courier New"/>
-          <w:bCs/>
-          <w:sz w:val="16"/>
-          <w:szCs w:val="16"/>
-        </w:rPr>
-        <w:t xml:space="preserve">        </w:t>
-      </w:r>
-      <w:proofErr w:type="spellStart"/>
-      <w:r>
-        <w:rPr>
-          <w:rFonts w:ascii="Courier New" w:hAnsi="Courier New" w:cs="Courier New"/>
-          <w:bCs/>
-          <w:sz w:val="16"/>
-          <w:szCs w:val="16"/>
-        </w:rPr>
-        <w:t>RenderingHints</w:t>
-      </w:r>
-      <w:proofErr w:type="spellEnd"/>
-      <w:r>
-        <w:rPr>
-          <w:rFonts w:ascii="Courier New" w:hAnsi="Courier New" w:cs="Courier New"/>
-          <w:bCs/>
-          <w:sz w:val="16"/>
-          <w:szCs w:val="16"/>
-        </w:rPr>
-        <w:t xml:space="preserve"> </w:t>
-      </w:r>
-      <w:proofErr w:type="spellStart"/>
-      <w:r>
-        <w:rPr>
-          <w:rFonts w:ascii="Courier New" w:hAnsi="Courier New" w:cs="Courier New"/>
-          <w:bCs/>
-          <w:sz w:val="16"/>
-          <w:szCs w:val="16"/>
-        </w:rPr>
-        <w:t>rh</w:t>
-      </w:r>
-      <w:proofErr w:type="spellEnd"/>
-      <w:r>
-        <w:rPr>
-          <w:rFonts w:ascii="Courier New" w:hAnsi="Courier New" w:cs="Courier New"/>
-          <w:bCs/>
-          <w:sz w:val="16"/>
-          <w:szCs w:val="16"/>
-        </w:rPr>
-        <w:t xml:space="preserve"> = </w:t>
-      </w:r>
-      <w:proofErr w:type="spellStart"/>
-      <w:r>
-        <w:rPr>
-          <w:rFonts w:ascii="Courier New" w:hAnsi="Courier New" w:cs="Courier New"/>
-          <w:b/>
-          <w:bCs/>
-          <w:sz w:val="16"/>
-          <w:szCs w:val="16"/>
-        </w:rPr>
-        <w:t>new</w:t>
-      </w:r>
-      <w:proofErr w:type="spellEnd"/>
-      <w:r>
-        <w:rPr>
-          <w:rFonts w:ascii="Courier New" w:hAnsi="Courier New" w:cs="Courier New"/>
-          <w:bCs/>
-          <w:sz w:val="16"/>
-          <w:szCs w:val="16"/>
-        </w:rPr>
-        <w:t xml:space="preserve"> </w:t>
-      </w:r>
-      <w:proofErr w:type="spellStart"/>
-      <w:r>
-        <w:rPr>
-          <w:rFonts w:ascii="Courier New" w:hAnsi="Courier New" w:cs="Courier New"/>
-          <w:bCs/>
-          <w:sz w:val="16"/>
-          <w:szCs w:val="16"/>
-        </w:rPr>
-        <w:t>RenderingHints</w:t>
-      </w:r>
-      <w:proofErr w:type="spellEnd"/>
-      <w:r>
-        <w:rPr>
-          <w:rFonts w:ascii="Courier New" w:hAnsi="Courier New" w:cs="Courier New"/>
-          <w:bCs/>
-          <w:sz w:val="16"/>
-          <w:szCs w:val="16"/>
-        </w:rPr>
-        <w:t>(</w:t>
-      </w:r>
-      <w:proofErr w:type="spellStart"/>
-      <w:r>
-        <w:rPr>
-          <w:rFonts w:ascii="Courier New" w:hAnsi="Courier New" w:cs="Courier New"/>
-          <w:bCs/>
-          <w:sz w:val="16"/>
-          <w:szCs w:val="16"/>
-        </w:rPr>
-        <w:t>RenderingHints.</w:t>
-      </w:r>
-      <w:r>
-        <w:rPr>
-          <w:rFonts w:ascii="Courier New" w:hAnsi="Courier New" w:cs="Courier New"/>
-          <w:b/>
+        <w:t>starx</w:t>
+      </w:r>
+      <w:proofErr w:type="spellEnd"/>
+      <w:r>
+        <w:rPr>
+          <w:rFonts w:ascii="Courier New" w:hAnsi="Courier New" w:cs="Courier New"/>
+          <w:bCs/>
+          <w:sz w:val="16"/>
+          <w:szCs w:val="16"/>
+        </w:rPr>
+        <w:t xml:space="preserve"> = -</w:t>
+      </w:r>
+      <w:proofErr w:type="spellStart"/>
+      <w:r>
+        <w:rPr>
+          <w:rFonts w:ascii="Courier New" w:hAnsi="Courier New" w:cs="Courier New"/>
           <w:bCs/>
           <w:i/>
           <w:iCs/>
           <w:sz w:val="16"/>
           <w:szCs w:val="16"/>
         </w:rPr>
-        <w:t>KEY_ANTIALIASING</w:t>
-      </w:r>
-      <w:proofErr w:type="spellEnd"/>
-      <w:r>
-        <w:rPr>
-          <w:rFonts w:ascii="Courier New" w:hAnsi="Courier New" w:cs="Courier New"/>
-          <w:bCs/>
-          <w:sz w:val="16"/>
-          <w:szCs w:val="16"/>
-        </w:rPr>
-        <w:t>,</w:t>
-      </w:r>
-    </w:p>
-    <w:p>
-      <w:pPr>
-        <w:ind w:firstLine="0"/>
-        <w:jc w:val="left"/>
-        <w:rPr>
-          <w:rFonts w:ascii="Courier New" w:hAnsi="Courier New" w:cs="Courier New"/>
-          <w:bCs/>
-          <w:sz w:val="16"/>
-          <w:szCs w:val="16"/>
-        </w:rPr>
-      </w:pPr>
-      <w:r>
-        <w:rPr>
-          <w:rFonts w:ascii="Courier New" w:hAnsi="Courier New" w:cs="Courier New"/>
-          <w:bCs/>
-          <w:sz w:val="16"/>
-          <w:szCs w:val="16"/>
-        </w:rPr>
-        <w:t xml:space="preserve">        </w:t>
-      </w:r>
-      <w:proofErr w:type="spellStart"/>
-      <w:r>
-        <w:rPr>
-          <w:rFonts w:ascii="Courier New" w:hAnsi="Courier New" w:cs="Courier New"/>
-          <w:bCs/>
-          <w:sz w:val="16"/>
-          <w:szCs w:val="16"/>
-        </w:rPr>
-        <w:t>RenderingHints.</w:t>
-      </w:r>
+        <w:t>tvwidth</w:t>
+      </w:r>
+      <w:proofErr w:type="spellEnd"/>
+      <w:r>
+        <w:rPr>
+          <w:rFonts w:ascii="Courier New" w:hAnsi="Courier New" w:cs="Courier New"/>
+          <w:bCs/>
+          <w:sz w:val="16"/>
+          <w:szCs w:val="16"/>
+        </w:rPr>
+        <w:t>/2+86;</w:t>
+      </w:r>
+    </w:p>
+    <w:p>
+      <w:pPr>
+        <w:ind w:firstLine="0"/>
+        <w:jc w:val="left"/>
+        <w:rPr>
+          <w:rFonts w:ascii="Courier New" w:hAnsi="Courier New" w:cs="Courier New"/>
+          <w:bCs/>
+          <w:sz w:val="16"/>
+          <w:szCs w:val="16"/>
+        </w:rPr>
+      </w:pPr>
+      <w:r>
+        <w:rPr>
+          <w:rFonts w:ascii="Courier New" w:hAnsi="Courier New" w:cs="Courier New"/>
+          <w:bCs/>
+          <w:sz w:val="16"/>
+          <w:szCs w:val="16"/>
+        </w:rPr>
+        <w:t xml:space="preserve">    </w:t>
+      </w:r>
+      <w:proofErr w:type="spellStart"/>
       <w:r>
         <w:rPr>
           <w:rFonts w:ascii="Courier New" w:hAnsi="Courier New" w:cs="Courier New"/>
           <w:b/>
+          <w:bCs/>
+          <w:sz w:val="16"/>
+          <w:szCs w:val="16"/>
+        </w:rPr>
+        <w:t>private</w:t>
+      </w:r>
+      <w:proofErr w:type="spellEnd"/>
+      <w:r>
+        <w:rPr>
+          <w:rFonts w:ascii="Courier New" w:hAnsi="Courier New" w:cs="Courier New"/>
+          <w:bCs/>
+          <w:sz w:val="16"/>
+          <w:szCs w:val="16"/>
+        </w:rPr>
+        <w:t xml:space="preserve"> </w:t>
+      </w:r>
+      <w:proofErr w:type="spellStart"/>
+      <w:r>
+        <w:rPr>
+          <w:rFonts w:ascii="Courier New" w:hAnsi="Courier New" w:cs="Courier New"/>
+          <w:b/>
+          <w:bCs/>
+          <w:sz w:val="16"/>
+          <w:szCs w:val="16"/>
+        </w:rPr>
+        <w:t>static</w:t>
+      </w:r>
+      <w:proofErr w:type="spellEnd"/>
+      <w:r>
+        <w:rPr>
+          <w:rFonts w:ascii="Courier New" w:hAnsi="Courier New" w:cs="Courier New"/>
+          <w:bCs/>
+          <w:sz w:val="16"/>
+          <w:szCs w:val="16"/>
+        </w:rPr>
+        <w:t xml:space="preserve"> </w:t>
+      </w:r>
+      <w:proofErr w:type="spellStart"/>
+      <w:r>
+        <w:rPr>
+          <w:rFonts w:ascii="Courier New" w:hAnsi="Courier New" w:cs="Courier New"/>
+          <w:b/>
+          <w:bCs/>
+          <w:sz w:val="16"/>
+          <w:szCs w:val="16"/>
+        </w:rPr>
+        <w:t>int</w:t>
+      </w:r>
+      <w:proofErr w:type="spellEnd"/>
+      <w:r>
+        <w:rPr>
+          <w:rFonts w:ascii="Courier New" w:hAnsi="Courier New" w:cs="Courier New"/>
+          <w:bCs/>
+          <w:sz w:val="16"/>
+          <w:szCs w:val="16"/>
+        </w:rPr>
+        <w:t xml:space="preserve"> </w:t>
+      </w:r>
+      <w:proofErr w:type="spellStart"/>
+      <w:r>
+        <w:rPr>
+          <w:rFonts w:ascii="Courier New" w:hAnsi="Courier New" w:cs="Courier New"/>
           <w:bCs/>
           <w:i/>
           <w:iCs/>
           <w:sz w:val="16"/>
           <w:szCs w:val="16"/>
         </w:rPr>
-        <w:t>VALUE_ANTIALIAS_ON</w:t>
-      </w:r>
-      <w:proofErr w:type="spellEnd"/>
-      <w:r>
-        <w:rPr>
-          <w:rFonts w:ascii="Courier New" w:hAnsi="Courier New" w:cs="Courier New"/>
-          <w:bCs/>
-          <w:sz w:val="16"/>
-          <w:szCs w:val="16"/>
-        </w:rPr>
-        <w:t>);</w:t>
-      </w:r>
-    </w:p>
-    <w:p>
-      <w:pPr>
-        <w:ind w:firstLine="0"/>
-        <w:jc w:val="left"/>
-        <w:rPr>
-          <w:rFonts w:ascii="Courier New" w:hAnsi="Courier New" w:cs="Courier New"/>
-          <w:bCs/>
-          <w:sz w:val="16"/>
-          <w:szCs w:val="16"/>
-        </w:rPr>
-      </w:pPr>
-      <w:r>
-        <w:rPr>
-          <w:rFonts w:ascii="Courier New" w:hAnsi="Courier New" w:cs="Courier New"/>
-          <w:bCs/>
-          <w:sz w:val="16"/>
-          <w:szCs w:val="16"/>
-        </w:rPr>
-        <w:t xml:space="preserve">        </w:t>
-      </w:r>
-      <w:proofErr w:type="spellStart"/>
-      <w:r>
-        <w:rPr>
-          <w:rFonts w:ascii="Courier New" w:hAnsi="Courier New" w:cs="Courier New"/>
-          <w:bCs/>
-          <w:sz w:val="16"/>
-          <w:szCs w:val="16"/>
-        </w:rPr>
-        <w:t>rh.put</w:t>
-      </w:r>
-      <w:proofErr w:type="spellEnd"/>
-      <w:r>
-        <w:rPr>
-          <w:rFonts w:ascii="Courier New" w:hAnsi="Courier New" w:cs="Courier New"/>
-          <w:bCs/>
-          <w:sz w:val="16"/>
-          <w:szCs w:val="16"/>
-        </w:rPr>
-        <w:t>(</w:t>
-      </w:r>
-      <w:proofErr w:type="spellStart"/>
-      <w:r>
-        <w:rPr>
-          <w:rFonts w:ascii="Courier New" w:hAnsi="Courier New" w:cs="Courier New"/>
-          <w:bCs/>
-          <w:sz w:val="16"/>
-          <w:szCs w:val="16"/>
-        </w:rPr>
-        <w:t>RenderingHints.</w:t>
-      </w:r>
-      <w:r>
-        <w:rPr>
-          <w:rFonts w:ascii="Courier New" w:hAnsi="Courier New" w:cs="Courier New"/>
-          <w:b/>
+        <w:t>stary</w:t>
+      </w:r>
+      <w:proofErr w:type="spellEnd"/>
+      <w:r>
+        <w:rPr>
+          <w:rFonts w:ascii="Courier New" w:hAnsi="Courier New" w:cs="Courier New"/>
+          <w:bCs/>
+          <w:sz w:val="16"/>
+          <w:szCs w:val="16"/>
+        </w:rPr>
+        <w:t xml:space="preserve"> = -</w:t>
+      </w:r>
+      <w:proofErr w:type="spellStart"/>
+      <w:r>
+        <w:rPr>
+          <w:rFonts w:ascii="Courier New" w:hAnsi="Courier New" w:cs="Courier New"/>
           <w:bCs/>
           <w:i/>
           <w:iCs/>
           <w:sz w:val="16"/>
           <w:szCs w:val="16"/>
         </w:rPr>
-        <w:t>KEY_RENDERING</w:t>
-      </w:r>
-      <w:proofErr w:type="spellEnd"/>
-      <w:r>
-        <w:rPr>
-          <w:rFonts w:ascii="Courier New" w:hAnsi="Courier New" w:cs="Courier New"/>
-          <w:bCs/>
-          <w:sz w:val="16"/>
-          <w:szCs w:val="16"/>
-        </w:rPr>
-        <w:t xml:space="preserve">, </w:t>
-      </w:r>
-      <w:proofErr w:type="spellStart"/>
-      <w:r>
-        <w:rPr>
-          <w:rFonts w:ascii="Courier New" w:hAnsi="Courier New" w:cs="Courier New"/>
-          <w:bCs/>
-          <w:sz w:val="16"/>
-          <w:szCs w:val="16"/>
-        </w:rPr>
-        <w:t>RenderingHints.</w:t>
-      </w:r>
+        <w:t>tvheight</w:t>
+      </w:r>
+      <w:proofErr w:type="spellEnd"/>
+      <w:r>
+        <w:rPr>
+          <w:rFonts w:ascii="Courier New" w:hAnsi="Courier New" w:cs="Courier New"/>
+          <w:bCs/>
+          <w:sz w:val="16"/>
+          <w:szCs w:val="16"/>
+        </w:rPr>
+        <w:t>/2+75;</w:t>
+      </w:r>
+    </w:p>
+    <w:p>
+      <w:pPr>
+        <w:ind w:firstLine="0"/>
+        <w:jc w:val="left"/>
+        <w:rPr>
+          <w:rFonts w:ascii="Courier New" w:hAnsi="Courier New" w:cs="Courier New"/>
+          <w:bCs/>
+          <w:sz w:val="16"/>
+          <w:szCs w:val="16"/>
+        </w:rPr>
+      </w:pPr>
+      <w:r>
+        <w:rPr>
+          <w:rFonts w:ascii="Courier New" w:hAnsi="Courier New" w:cs="Courier New"/>
+          <w:bCs/>
+          <w:sz w:val="16"/>
+          <w:szCs w:val="16"/>
+        </w:rPr>
+        <w:t xml:space="preserve">    </w:t>
+      </w:r>
+    </w:p>
+    <w:p>
+      <w:pPr>
+        <w:ind w:firstLine="0"/>
+        <w:jc w:val="left"/>
+        <w:rPr>
+          <w:rFonts w:ascii="Courier New" w:hAnsi="Courier New" w:cs="Courier New"/>
+          <w:bCs/>
+          <w:sz w:val="16"/>
+          <w:szCs w:val="16"/>
+        </w:rPr>
+      </w:pPr>
+      <w:r>
+        <w:rPr>
+          <w:rFonts w:ascii="Courier New" w:hAnsi="Courier New" w:cs="Courier New"/>
+          <w:bCs/>
+          <w:sz w:val="16"/>
+          <w:szCs w:val="16"/>
+        </w:rPr>
+        <w:t xml:space="preserve">    </w:t>
+      </w:r>
+      <w:proofErr w:type="spellStart"/>
       <w:r>
         <w:rPr>
           <w:rFonts w:ascii="Courier New" w:hAnsi="Courier New" w:cs="Courier New"/>
           <w:b/>
+          <w:bCs/>
+          <w:sz w:val="16"/>
+          <w:szCs w:val="16"/>
+        </w:rPr>
+        <w:t>double</w:t>
+      </w:r>
+      <w:proofErr w:type="spellEnd"/>
+      <w:r>
+        <w:rPr>
+          <w:rFonts w:ascii="Courier New" w:hAnsi="Courier New" w:cs="Courier New"/>
+          <w:bCs/>
+          <w:sz w:val="16"/>
+          <w:szCs w:val="16"/>
+        </w:rPr>
+        <w:t xml:space="preserve"> </w:t>
+      </w:r>
+      <w:proofErr w:type="spellStart"/>
+      <w:r>
+        <w:rPr>
+          <w:rFonts w:ascii="Courier New" w:hAnsi="Courier New" w:cs="Courier New"/>
+          <w:bCs/>
+          <w:sz w:val="16"/>
+          <w:szCs w:val="16"/>
+        </w:rPr>
+        <w:t>points</w:t>
+      </w:r>
+      <w:proofErr w:type="spellEnd"/>
+      <w:r>
+        <w:rPr>
+          <w:rFonts w:ascii="Courier New" w:hAnsi="Courier New" w:cs="Courier New"/>
+          <w:bCs/>
+          <w:sz w:val="16"/>
+          <w:szCs w:val="16"/>
+        </w:rPr>
+        <w:t>[][] = {</w:t>
+      </w:r>
+    </w:p>
+    <w:p>
+      <w:pPr>
+        <w:ind w:firstLine="0"/>
+        <w:jc w:val="left"/>
+        <w:rPr>
+          <w:rFonts w:ascii="Courier New" w:hAnsi="Courier New" w:cs="Courier New"/>
+          <w:bCs/>
+          <w:sz w:val="16"/>
+          <w:szCs w:val="16"/>
+        </w:rPr>
+      </w:pPr>
+      <w:r>
+        <w:rPr>
+          <w:rFonts w:ascii="Courier New" w:hAnsi="Courier New" w:cs="Courier New"/>
+          <w:bCs/>
+          <w:sz w:val="16"/>
+          <w:szCs w:val="16"/>
+        </w:rPr>
+        <w:t xml:space="preserve">    </w:t>
+      </w:r>
+      <w:r>
+        <w:rPr>
+          <w:rFonts w:ascii="Courier New" w:hAnsi="Courier New" w:cs="Courier New"/>
+          <w:bCs/>
+          <w:sz w:val="16"/>
+          <w:szCs w:val="16"/>
+        </w:rPr>
+        <w:tab/>
+      </w:r>
+      <w:r>
+        <w:rPr>
+          <w:rFonts w:ascii="Courier New" w:hAnsi="Courier New" w:cs="Courier New"/>
+          <w:bCs/>
+          <w:sz w:val="16"/>
+          <w:szCs w:val="16"/>
+        </w:rPr>
+        <w:tab/>
+        <w:t>{</w:t>
+      </w:r>
+      <w:r>
+        <w:rPr>
+          <w:rFonts w:ascii="Courier New" w:hAnsi="Courier New" w:cs="Courier New"/>
           <w:bCs/>
           <w:i/>
           <w:iCs/>
           <w:sz w:val="16"/>
           <w:szCs w:val="16"/>
         </w:rPr>
-        <w:t>VALUE_RENDER_QUALITY</w:t>
-      </w:r>
-      <w:proofErr w:type="spellEnd"/>
-      <w:r>
-        <w:rPr>
-          <w:rFonts w:ascii="Courier New" w:hAnsi="Courier New" w:cs="Courier New"/>
-          <w:bCs/>
-          <w:sz w:val="16"/>
-          <w:szCs w:val="16"/>
-        </w:rPr>
-        <w:t>);</w:t>
-      </w:r>
-    </w:p>
-    <w:p>
-      <w:pPr>
-        <w:ind w:firstLine="0"/>
-        <w:jc w:val="left"/>
-        <w:rPr>
-          <w:rFonts w:ascii="Courier New" w:hAnsi="Courier New" w:cs="Courier New"/>
-          <w:bCs/>
-          <w:sz w:val="16"/>
-          <w:szCs w:val="16"/>
-        </w:rPr>
-      </w:pPr>
-      <w:r>
-        <w:rPr>
-          <w:rFonts w:ascii="Courier New" w:hAnsi="Courier New" w:cs="Courier New"/>
-          <w:bCs/>
-          <w:sz w:val="16"/>
-          <w:szCs w:val="16"/>
-        </w:rPr>
-        <w:t xml:space="preserve">        g2d.setRenderingHints(</w:t>
-      </w:r>
-      <w:proofErr w:type="spellStart"/>
-      <w:r>
-        <w:rPr>
-          <w:rFonts w:ascii="Courier New" w:hAnsi="Courier New" w:cs="Courier New"/>
-          <w:bCs/>
-          <w:sz w:val="16"/>
-          <w:szCs w:val="16"/>
-        </w:rPr>
-        <w:t>rh</w:t>
-      </w:r>
-      <w:proofErr w:type="spellEnd"/>
-      <w:r>
-        <w:rPr>
-          <w:rFonts w:ascii="Courier New" w:hAnsi="Courier New" w:cs="Courier New"/>
-          <w:bCs/>
-          <w:sz w:val="16"/>
-          <w:szCs w:val="16"/>
-        </w:rPr>
-        <w:t xml:space="preserve">);             </w:t>
-      </w:r>
-    </w:p>
-    <w:p>
-      <w:pPr>
-        <w:ind w:firstLine="0"/>
-        <w:jc w:val="left"/>
-        <w:rPr>
-          <w:rFonts w:ascii="Courier New" w:hAnsi="Courier New" w:cs="Courier New"/>
-          <w:bCs/>
-          <w:sz w:val="16"/>
-          <w:szCs w:val="16"/>
-        </w:rPr>
-      </w:pPr>
-    </w:p>
-    <w:p>
-      <w:pPr>
-        <w:ind w:firstLine="0"/>
-        <w:jc w:val="left"/>
-        <w:rPr>
-          <w:rFonts w:ascii="Courier New" w:hAnsi="Courier New" w:cs="Courier New"/>
-          <w:bCs/>
-          <w:sz w:val="16"/>
-          <w:szCs w:val="16"/>
-        </w:rPr>
-      </w:pPr>
-      <w:r>
-        <w:rPr>
-          <w:rFonts w:ascii="Courier New" w:hAnsi="Courier New" w:cs="Courier New"/>
-          <w:bCs/>
-          <w:sz w:val="16"/>
-          <w:szCs w:val="16"/>
-        </w:rPr>
-        <w:t xml:space="preserve">        g2d.setBackground(</w:t>
-      </w:r>
-      <w:proofErr w:type="spellStart"/>
-      <w:r>
-        <w:rPr>
-          <w:rFonts w:ascii="Courier New" w:hAnsi="Courier New" w:cs="Courier New"/>
-          <w:b/>
-          <w:bCs/>
-          <w:sz w:val="16"/>
-          <w:szCs w:val="16"/>
-        </w:rPr>
-        <w:t>new</w:t>
-      </w:r>
-      <w:proofErr w:type="spellEnd"/>
-      <w:r>
-        <w:rPr>
-          <w:rFonts w:ascii="Courier New" w:hAnsi="Courier New" w:cs="Courier New"/>
-          <w:bCs/>
-          <w:sz w:val="16"/>
-          <w:szCs w:val="16"/>
-        </w:rPr>
-        <w:t xml:space="preserve"> </w:t>
-      </w:r>
-      <w:proofErr w:type="spellStart"/>
-      <w:r>
-        <w:rPr>
-          <w:rFonts w:ascii="Courier New" w:hAnsi="Courier New" w:cs="Courier New"/>
-          <w:bCs/>
-          <w:sz w:val="16"/>
-          <w:szCs w:val="16"/>
-        </w:rPr>
-        <w:t>Color</w:t>
-      </w:r>
-      <w:proofErr w:type="spellEnd"/>
-      <w:r>
-        <w:rPr>
-          <w:rFonts w:ascii="Courier New" w:hAnsi="Courier New" w:cs="Courier New"/>
-          <w:bCs/>
-          <w:sz w:val="16"/>
-          <w:szCs w:val="16"/>
-        </w:rPr>
-        <w:t>(127, 255, 0));</w:t>
-      </w:r>
-    </w:p>
-    <w:p>
-      <w:pPr>
-        <w:ind w:firstLine="0"/>
-        <w:jc w:val="left"/>
-        <w:rPr>
-          <w:rFonts w:ascii="Courier New" w:hAnsi="Courier New" w:cs="Courier New"/>
-          <w:bCs/>
-          <w:sz w:val="16"/>
-          <w:szCs w:val="16"/>
-        </w:rPr>
-      </w:pPr>
-      <w:r>
-        <w:rPr>
-          <w:rFonts w:ascii="Courier New" w:hAnsi="Courier New" w:cs="Courier New"/>
-          <w:bCs/>
-          <w:sz w:val="16"/>
-          <w:szCs w:val="16"/>
-        </w:rPr>
-        <w:t xml:space="preserve">        g2d.clearRect(0, 0, </w:t>
+        <w:t>starx</w:t>
+      </w:r>
+      <w:r>
+        <w:rPr>
+          <w:rFonts w:ascii="Courier New" w:hAnsi="Courier New" w:cs="Courier New"/>
+          <w:bCs/>
+          <w:sz w:val="16"/>
+          <w:szCs w:val="16"/>
+        </w:rPr>
+        <w:t xml:space="preserve">-25, </w:t>
       </w:r>
       <w:proofErr w:type="spellStart"/>
       <w:r>
@@ -5020,19 +4103,18 @@
           <w:sz w:val="16"/>
           <w:szCs w:val="16"/>
         </w:rPr>
-        <w:t>maxWidth</w:t>
-      </w:r>
-      <w:proofErr w:type="spellEnd"/>
-      <w:r>
-        <w:rPr>
-          <w:rFonts w:ascii="Courier New" w:hAnsi="Courier New" w:cs="Courier New"/>
-          <w:bCs/>
-          <w:sz w:val="16"/>
-          <w:szCs w:val="16"/>
-        </w:rPr>
-        <w:t xml:space="preserve">, </w:t>
-      </w:r>
-      <w:proofErr w:type="spellStart"/>
+        <w:t>stary</w:t>
+      </w:r>
+      <w:proofErr w:type="spellEnd"/>
+      <w:r>
+        <w:rPr>
+          <w:rFonts w:ascii="Courier New" w:hAnsi="Courier New" w:cs="Courier New"/>
+          <w:bCs/>
+          <w:sz w:val="16"/>
+          <w:szCs w:val="16"/>
+        </w:rPr>
+        <w:t>}, {</w:t>
+      </w:r>
       <w:r>
         <w:rPr>
           <w:rFonts w:ascii="Courier New" w:hAnsi="Courier New" w:cs="Courier New"/>
@@ -5042,300 +4124,58 @@
           <w:sz w:val="16"/>
           <w:szCs w:val="16"/>
         </w:rPr>
-        <w:t>maxHeight</w:t>
-      </w:r>
-      <w:proofErr w:type="spellEnd"/>
-      <w:r>
-        <w:rPr>
-          <w:rFonts w:ascii="Courier New" w:hAnsi="Courier New" w:cs="Courier New"/>
-          <w:bCs/>
-          <w:sz w:val="16"/>
-          <w:szCs w:val="16"/>
-        </w:rPr>
-        <w:t>);</w:t>
-      </w:r>
-    </w:p>
-    <w:p>
-      <w:pPr>
-        <w:ind w:firstLine="0"/>
-        <w:jc w:val="left"/>
-        <w:rPr>
-          <w:rFonts w:ascii="Courier New" w:hAnsi="Courier New" w:cs="Courier New"/>
-          <w:bCs/>
-          <w:sz w:val="16"/>
-          <w:szCs w:val="16"/>
-        </w:rPr>
-      </w:pPr>
-    </w:p>
-    <w:p>
-      <w:pPr>
-        <w:ind w:firstLine="0"/>
-        <w:jc w:val="left"/>
-        <w:rPr>
-          <w:rFonts w:ascii="Courier New" w:hAnsi="Courier New" w:cs="Courier New"/>
-          <w:bCs/>
-          <w:sz w:val="16"/>
-          <w:szCs w:val="16"/>
-        </w:rPr>
-      </w:pPr>
-      <w:r>
-        <w:rPr>
-          <w:rFonts w:ascii="Courier New" w:hAnsi="Courier New" w:cs="Courier New"/>
-          <w:bCs/>
-          <w:sz w:val="16"/>
-          <w:szCs w:val="16"/>
-        </w:rPr>
-        <w:t xml:space="preserve">        g2d.setColor(</w:t>
-      </w:r>
-      <w:proofErr w:type="spellStart"/>
-      <w:r>
-        <w:rPr>
-          <w:rFonts w:ascii="Courier New" w:hAnsi="Courier New" w:cs="Courier New"/>
-          <w:b/>
-          <w:bCs/>
-          <w:sz w:val="16"/>
-          <w:szCs w:val="16"/>
-        </w:rPr>
-        <w:t>new</w:t>
-      </w:r>
-      <w:proofErr w:type="spellEnd"/>
-      <w:r>
-        <w:rPr>
-          <w:rFonts w:ascii="Courier New" w:hAnsi="Courier New" w:cs="Courier New"/>
-          <w:bCs/>
-          <w:sz w:val="16"/>
-          <w:szCs w:val="16"/>
-        </w:rPr>
-        <w:t xml:space="preserve"> </w:t>
-      </w:r>
-      <w:proofErr w:type="spellStart"/>
-      <w:r>
-        <w:rPr>
-          <w:rFonts w:ascii="Courier New" w:hAnsi="Courier New" w:cs="Courier New"/>
-          <w:bCs/>
-          <w:sz w:val="16"/>
-          <w:szCs w:val="16"/>
-        </w:rPr>
-        <w:t>Color</w:t>
-      </w:r>
-      <w:proofErr w:type="spellEnd"/>
-      <w:r>
-        <w:rPr>
-          <w:rFonts w:ascii="Courier New" w:hAnsi="Courier New" w:cs="Courier New"/>
-          <w:bCs/>
-          <w:sz w:val="16"/>
-          <w:szCs w:val="16"/>
-        </w:rPr>
-        <w:t>(255, 253, 56));</w:t>
-      </w:r>
-    </w:p>
-    <w:p>
-      <w:pPr>
-        <w:ind w:firstLine="0"/>
-        <w:jc w:val="left"/>
-        <w:rPr>
-          <w:rFonts w:ascii="Courier New" w:hAnsi="Courier New" w:cs="Courier New"/>
-          <w:bCs/>
-          <w:sz w:val="16"/>
-          <w:szCs w:val="16"/>
-        </w:rPr>
-      </w:pPr>
-      <w:r>
-        <w:rPr>
-          <w:rFonts w:ascii="Courier New" w:hAnsi="Courier New" w:cs="Courier New"/>
-          <w:bCs/>
-          <w:sz w:val="16"/>
-          <w:szCs w:val="16"/>
-        </w:rPr>
-        <w:t xml:space="preserve">        </w:t>
-      </w:r>
-      <w:proofErr w:type="spellStart"/>
-      <w:r>
-        <w:rPr>
-          <w:rFonts w:ascii="Courier New" w:hAnsi="Courier New" w:cs="Courier New"/>
-          <w:bCs/>
-          <w:sz w:val="16"/>
-          <w:szCs w:val="16"/>
-        </w:rPr>
-        <w:t>BasicStroke</w:t>
-      </w:r>
-      <w:proofErr w:type="spellEnd"/>
-      <w:r>
-        <w:rPr>
-          <w:rFonts w:ascii="Courier New" w:hAnsi="Courier New" w:cs="Courier New"/>
-          <w:bCs/>
-          <w:sz w:val="16"/>
-          <w:szCs w:val="16"/>
-        </w:rPr>
-        <w:t xml:space="preserve"> bs1 = </w:t>
-      </w:r>
-      <w:proofErr w:type="spellStart"/>
-      <w:r>
-        <w:rPr>
-          <w:rFonts w:ascii="Courier New" w:hAnsi="Courier New" w:cs="Courier New"/>
-          <w:b/>
-          <w:bCs/>
-          <w:sz w:val="16"/>
-          <w:szCs w:val="16"/>
-        </w:rPr>
-        <w:t>new</w:t>
-      </w:r>
-      <w:proofErr w:type="spellEnd"/>
-      <w:r>
-        <w:rPr>
-          <w:rFonts w:ascii="Courier New" w:hAnsi="Courier New" w:cs="Courier New"/>
-          <w:bCs/>
-          <w:sz w:val="16"/>
-          <w:szCs w:val="16"/>
-        </w:rPr>
-        <w:t xml:space="preserve"> </w:t>
-      </w:r>
-      <w:proofErr w:type="spellStart"/>
-      <w:r>
-        <w:rPr>
-          <w:rFonts w:ascii="Courier New" w:hAnsi="Courier New" w:cs="Courier New"/>
-          <w:bCs/>
-          <w:sz w:val="16"/>
-          <w:szCs w:val="16"/>
-        </w:rPr>
-        <w:t>BasicStroke</w:t>
-      </w:r>
-      <w:proofErr w:type="spellEnd"/>
-      <w:r>
-        <w:rPr>
-          <w:rFonts w:ascii="Courier New" w:hAnsi="Courier New" w:cs="Courier New"/>
-          <w:bCs/>
-          <w:sz w:val="16"/>
-          <w:szCs w:val="16"/>
-        </w:rPr>
-        <w:t xml:space="preserve">(16, </w:t>
-      </w:r>
-      <w:proofErr w:type="spellStart"/>
-      <w:r>
-        <w:rPr>
-          <w:rFonts w:ascii="Courier New" w:hAnsi="Courier New" w:cs="Courier New"/>
-          <w:bCs/>
-          <w:sz w:val="16"/>
-          <w:szCs w:val="16"/>
-        </w:rPr>
-        <w:t>BasicStroke.</w:t>
-      </w:r>
-      <w:r>
-        <w:rPr>
-          <w:rFonts w:ascii="Courier New" w:hAnsi="Courier New" w:cs="Courier New"/>
-          <w:b/>
+        <w:t>starx</w:t>
+      </w:r>
+      <w:r>
+        <w:rPr>
+          <w:rFonts w:ascii="Courier New" w:hAnsi="Courier New" w:cs="Courier New"/>
+          <w:bCs/>
+          <w:sz w:val="16"/>
+          <w:szCs w:val="16"/>
+        </w:rPr>
+        <w:t xml:space="preserve">-5, </w:t>
+      </w:r>
+      <w:r>
+        <w:rPr>
+          <w:rFonts w:ascii="Courier New" w:hAnsi="Courier New" w:cs="Courier New"/>
           <w:bCs/>
           <w:i/>
           <w:iCs/>
           <w:sz w:val="16"/>
           <w:szCs w:val="16"/>
         </w:rPr>
-        <w:t>CAP_ROUND</w:t>
-      </w:r>
-      <w:proofErr w:type="spellEnd"/>
-      <w:r>
-        <w:rPr>
-          <w:rFonts w:ascii="Courier New" w:hAnsi="Courier New" w:cs="Courier New"/>
-          <w:bCs/>
-          <w:sz w:val="16"/>
-          <w:szCs w:val="16"/>
-        </w:rPr>
-        <w:t>,</w:t>
-      </w:r>
-    </w:p>
-    <w:p>
-      <w:pPr>
-        <w:ind w:firstLine="0"/>
-        <w:jc w:val="left"/>
-        <w:rPr>
-          <w:rFonts w:ascii="Courier New" w:hAnsi="Courier New" w:cs="Courier New"/>
-          <w:bCs/>
-          <w:sz w:val="16"/>
-          <w:szCs w:val="16"/>
-        </w:rPr>
-      </w:pPr>
-      <w:r>
-        <w:rPr>
-          <w:rFonts w:ascii="Courier New" w:hAnsi="Courier New" w:cs="Courier New"/>
-          <w:bCs/>
-          <w:sz w:val="16"/>
-          <w:szCs w:val="16"/>
-        </w:rPr>
-        <w:t xml:space="preserve">                </w:t>
-      </w:r>
-      <w:proofErr w:type="spellStart"/>
-      <w:r>
-        <w:rPr>
-          <w:rFonts w:ascii="Courier New" w:hAnsi="Courier New" w:cs="Courier New"/>
-          <w:bCs/>
-          <w:sz w:val="16"/>
-          <w:szCs w:val="16"/>
-        </w:rPr>
-        <w:t>BasicStroke.</w:t>
-      </w:r>
-      <w:r>
-        <w:rPr>
-          <w:rFonts w:ascii="Courier New" w:hAnsi="Courier New" w:cs="Courier New"/>
-          <w:b/>
+        <w:t>stary</w:t>
+      </w:r>
+      <w:r>
+        <w:rPr>
+          <w:rFonts w:ascii="Courier New" w:hAnsi="Courier New" w:cs="Courier New"/>
+          <w:bCs/>
+          <w:sz w:val="16"/>
+          <w:szCs w:val="16"/>
+        </w:rPr>
+        <w:t>-5}, {</w:t>
+      </w:r>
+      <w:proofErr w:type="spellStart"/>
+      <w:r>
+        <w:rPr>
+          <w:rFonts w:ascii="Courier New" w:hAnsi="Courier New" w:cs="Courier New"/>
           <w:bCs/>
           <w:i/>
           <w:iCs/>
           <w:sz w:val="16"/>
           <w:szCs w:val="16"/>
         </w:rPr>
-        <w:t>JOIN_MITER</w:t>
-      </w:r>
-      <w:proofErr w:type="spellEnd"/>
-      <w:r>
-        <w:rPr>
-          <w:rFonts w:ascii="Courier New" w:hAnsi="Courier New" w:cs="Courier New"/>
-          <w:bCs/>
-          <w:sz w:val="16"/>
-          <w:szCs w:val="16"/>
-        </w:rPr>
-        <w:t>);</w:t>
-      </w:r>
-    </w:p>
-    <w:p>
-      <w:pPr>
-        <w:ind w:firstLine="0"/>
-        <w:jc w:val="left"/>
-        <w:rPr>
-          <w:rFonts w:ascii="Courier New" w:hAnsi="Courier New" w:cs="Courier New"/>
-          <w:bCs/>
-          <w:sz w:val="16"/>
-          <w:szCs w:val="16"/>
-        </w:rPr>
-      </w:pPr>
-      <w:r>
-        <w:rPr>
-          <w:rFonts w:ascii="Courier New" w:hAnsi="Courier New" w:cs="Courier New"/>
-          <w:bCs/>
-          <w:sz w:val="16"/>
-          <w:szCs w:val="16"/>
-        </w:rPr>
-        <w:t xml:space="preserve">        g2d.setStroke(bs1);</w:t>
-      </w:r>
-    </w:p>
-    <w:p>
-      <w:pPr>
-        <w:ind w:firstLine="0"/>
-        <w:jc w:val="left"/>
-        <w:rPr>
-          <w:rFonts w:ascii="Courier New" w:hAnsi="Courier New" w:cs="Courier New"/>
-          <w:bCs/>
-          <w:sz w:val="16"/>
-          <w:szCs w:val="16"/>
-        </w:rPr>
-      </w:pPr>
-      <w:r>
-        <w:rPr>
-          <w:rFonts w:ascii="Courier New" w:hAnsi="Courier New" w:cs="Courier New"/>
-          <w:bCs/>
-          <w:sz w:val="16"/>
-          <w:szCs w:val="16"/>
-        </w:rPr>
-        <w:t xml:space="preserve">        g2d.drawRect(20, 20, </w:t>
+        <w:t>starx</w:t>
+      </w:r>
+      <w:proofErr w:type="spellEnd"/>
+      <w:r>
+        <w:rPr>
+          <w:rFonts w:ascii="Courier New" w:hAnsi="Courier New" w:cs="Courier New"/>
+          <w:bCs/>
+          <w:sz w:val="16"/>
+          <w:szCs w:val="16"/>
+        </w:rPr>
+        <w:t xml:space="preserve">, </w:t>
       </w:r>
       <w:r>
         <w:rPr>
@@ -5346,16 +4186,16 @@
           <w:sz w:val="16"/>
           <w:szCs w:val="16"/>
         </w:rPr>
-        <w:t>maxWidth</w:t>
-      </w:r>
-      <w:r>
-        <w:rPr>
-          <w:rFonts w:ascii="Courier New" w:hAnsi="Courier New" w:cs="Courier New"/>
-          <w:bCs/>
-          <w:sz w:val="16"/>
-          <w:szCs w:val="16"/>
-        </w:rPr>
-        <w:t xml:space="preserve">-50, </w:t>
+        <w:t>stary</w:t>
+      </w:r>
+      <w:r>
+        <w:rPr>
+          <w:rFonts w:ascii="Courier New" w:hAnsi="Courier New" w:cs="Courier New"/>
+          <w:bCs/>
+          <w:sz w:val="16"/>
+          <w:szCs w:val="16"/>
+        </w:rPr>
+        <w:t>-25}, {</w:t>
       </w:r>
       <w:r>
         <w:rPr>
@@ -5366,61 +4206,17 @@
           <w:sz w:val="16"/>
           <w:szCs w:val="16"/>
         </w:rPr>
-        <w:t>maxHeight</w:t>
-      </w:r>
-      <w:r>
-        <w:rPr>
-          <w:rFonts w:ascii="Courier New" w:hAnsi="Courier New" w:cs="Courier New"/>
-          <w:bCs/>
-          <w:sz w:val="16"/>
-          <w:szCs w:val="16"/>
-        </w:rPr>
-        <w:t>-50);</w:t>
-      </w:r>
-    </w:p>
-    <w:p>
-      <w:pPr>
-        <w:ind w:firstLine="0"/>
-        <w:jc w:val="left"/>
-        <w:rPr>
-          <w:rFonts w:ascii="Courier New" w:hAnsi="Courier New" w:cs="Courier New"/>
-          <w:bCs/>
-          <w:sz w:val="16"/>
-          <w:szCs w:val="16"/>
-        </w:rPr>
-      </w:pPr>
-      <w:r>
-        <w:rPr>
-          <w:rFonts w:ascii="Courier New" w:hAnsi="Courier New" w:cs="Courier New"/>
-          <w:bCs/>
-          <w:sz w:val="16"/>
-          <w:szCs w:val="16"/>
-        </w:rPr>
-        <w:lastRenderedPageBreak/>
-        <w:t xml:space="preserve">        </w:t>
-      </w:r>
-    </w:p>
-    <w:p>
-      <w:pPr>
-        <w:ind w:firstLine="0"/>
-        <w:jc w:val="left"/>
-        <w:rPr>
-          <w:rFonts w:ascii="Courier New" w:hAnsi="Courier New" w:cs="Courier New"/>
-          <w:bCs/>
-          <w:sz w:val="16"/>
-          <w:szCs w:val="16"/>
-        </w:rPr>
-      </w:pPr>
-      <w:r>
-        <w:rPr>
-          <w:rFonts w:ascii="Courier New" w:hAnsi="Courier New" w:cs="Courier New"/>
-          <w:bCs/>
-          <w:sz w:val="16"/>
-          <w:szCs w:val="16"/>
-        </w:rPr>
-        <w:t xml:space="preserve">        g2d.translate(</w:t>
-      </w:r>
-      <w:proofErr w:type="spellStart"/>
+        <w:t>starx</w:t>
+      </w:r>
+      <w:r>
+        <w:rPr>
+          <w:rFonts w:ascii="Courier New" w:hAnsi="Courier New" w:cs="Courier New"/>
+          <w:bCs/>
+          <w:sz w:val="16"/>
+          <w:szCs w:val="16"/>
+        </w:rPr>
+        <w:t xml:space="preserve">+5, </w:t>
+      </w:r>
       <w:r>
         <w:rPr>
           <w:rFonts w:ascii="Courier New" w:hAnsi="Courier New" w:cs="Courier New"/>
@@ -5430,19 +4226,57 @@
           <w:sz w:val="16"/>
           <w:szCs w:val="16"/>
         </w:rPr>
-        <w:t>maxWidth</w:t>
-      </w:r>
-      <w:proofErr w:type="spellEnd"/>
-      <w:r>
-        <w:rPr>
-          <w:rFonts w:ascii="Courier New" w:hAnsi="Courier New" w:cs="Courier New"/>
-          <w:bCs/>
-          <w:sz w:val="16"/>
-          <w:szCs w:val="16"/>
-        </w:rPr>
-        <w:t xml:space="preserve"> / 2, </w:t>
-      </w:r>
-      <w:proofErr w:type="spellStart"/>
+        <w:t>stary</w:t>
+      </w:r>
+      <w:r>
+        <w:rPr>
+          <w:rFonts w:ascii="Courier New" w:hAnsi="Courier New" w:cs="Courier New"/>
+          <w:bCs/>
+          <w:sz w:val="16"/>
+          <w:szCs w:val="16"/>
+        </w:rPr>
+        <w:t>-5},</w:t>
+      </w:r>
+    </w:p>
+    <w:p>
+      <w:pPr>
+        <w:ind w:firstLine="0"/>
+        <w:jc w:val="left"/>
+        <w:rPr>
+          <w:rFonts w:ascii="Courier New" w:hAnsi="Courier New" w:cs="Courier New"/>
+          <w:bCs/>
+          <w:sz w:val="16"/>
+          <w:szCs w:val="16"/>
+        </w:rPr>
+      </w:pPr>
+      <w:r>
+        <w:rPr>
+          <w:rFonts w:ascii="Courier New" w:hAnsi="Courier New" w:cs="Courier New"/>
+          <w:bCs/>
+          <w:sz w:val="16"/>
+          <w:szCs w:val="16"/>
+        </w:rPr>
+        <w:t xml:space="preserve">    </w:t>
+      </w:r>
+      <w:r>
+        <w:rPr>
+          <w:rFonts w:ascii="Courier New" w:hAnsi="Courier New" w:cs="Courier New"/>
+          <w:bCs/>
+          <w:sz w:val="16"/>
+          <w:szCs w:val="16"/>
+        </w:rPr>
+        <w:tab/>
+      </w:r>
+      <w:r>
+        <w:rPr>
+          <w:rFonts w:ascii="Courier New" w:hAnsi="Courier New" w:cs="Courier New"/>
+          <w:bCs/>
+          <w:sz w:val="16"/>
+          <w:szCs w:val="16"/>
+        </w:rPr>
+        <w:tab/>
+        <w:t>{</w:t>
+      </w:r>
       <w:r>
         <w:rPr>
           <w:rFonts w:ascii="Courier New" w:hAnsi="Courier New" w:cs="Courier New"/>
@@ -5452,100 +4286,18 @@
           <w:sz w:val="16"/>
           <w:szCs w:val="16"/>
         </w:rPr>
-        <w:t>maxHeight</w:t>
-      </w:r>
-      <w:proofErr w:type="spellEnd"/>
-      <w:r>
-        <w:rPr>
-          <w:rFonts w:ascii="Courier New" w:hAnsi="Courier New" w:cs="Courier New"/>
-          <w:bCs/>
-          <w:sz w:val="16"/>
-          <w:szCs w:val="16"/>
-        </w:rPr>
-        <w:t xml:space="preserve"> / 2);</w:t>
-      </w:r>
-    </w:p>
-    <w:p>
-      <w:pPr>
-        <w:ind w:firstLine="0"/>
-        <w:jc w:val="left"/>
-        <w:rPr>
-          <w:rFonts w:ascii="Courier New" w:hAnsi="Courier New" w:cs="Courier New"/>
-          <w:bCs/>
-          <w:sz w:val="16"/>
-          <w:szCs w:val="16"/>
-        </w:rPr>
-      </w:pPr>
-      <w:r>
-        <w:rPr>
-          <w:rFonts w:ascii="Courier New" w:hAnsi="Courier New" w:cs="Courier New"/>
-          <w:bCs/>
-          <w:sz w:val="16"/>
-          <w:szCs w:val="16"/>
-        </w:rPr>
-        <w:t xml:space="preserve">        g2d.translate(</w:t>
-      </w:r>
-      <w:proofErr w:type="spellStart"/>
-      <w:r>
-        <w:rPr>
-          <w:rFonts w:ascii="Courier New" w:hAnsi="Courier New" w:cs="Courier New"/>
-          <w:bCs/>
-          <w:sz w:val="16"/>
-          <w:szCs w:val="16"/>
-        </w:rPr>
-        <w:t>tx</w:t>
-      </w:r>
-      <w:proofErr w:type="spellEnd"/>
-      <w:r>
-        <w:rPr>
-          <w:rFonts w:ascii="Courier New" w:hAnsi="Courier New" w:cs="Courier New"/>
-          <w:bCs/>
-          <w:sz w:val="16"/>
-          <w:szCs w:val="16"/>
-        </w:rPr>
-        <w:t xml:space="preserve">, </w:t>
-      </w:r>
-      <w:proofErr w:type="spellStart"/>
-      <w:r>
-        <w:rPr>
-          <w:rFonts w:ascii="Courier New" w:hAnsi="Courier New" w:cs="Courier New"/>
-          <w:bCs/>
-          <w:sz w:val="16"/>
-          <w:szCs w:val="16"/>
-        </w:rPr>
-        <w:t>ty</w:t>
-      </w:r>
-      <w:proofErr w:type="spellEnd"/>
-      <w:r>
-        <w:rPr>
-          <w:rFonts w:ascii="Courier New" w:hAnsi="Courier New" w:cs="Courier New"/>
-          <w:bCs/>
-          <w:sz w:val="16"/>
-          <w:szCs w:val="16"/>
-        </w:rPr>
-        <w:t>);</w:t>
-      </w:r>
-    </w:p>
-    <w:p>
-      <w:pPr>
-        <w:ind w:firstLine="0"/>
-        <w:jc w:val="left"/>
-        <w:rPr>
-          <w:rFonts w:ascii="Courier New" w:hAnsi="Courier New" w:cs="Courier New"/>
-          <w:bCs/>
-          <w:sz w:val="16"/>
-          <w:szCs w:val="16"/>
-        </w:rPr>
-      </w:pPr>
-      <w:r>
-        <w:rPr>
-          <w:rFonts w:ascii="Courier New" w:hAnsi="Courier New" w:cs="Courier New"/>
-          <w:bCs/>
-          <w:sz w:val="16"/>
-          <w:szCs w:val="16"/>
-        </w:rPr>
-        <w:t xml:space="preserve">        g2d.setComposite(AlphaComposite.</w:t>
-      </w:r>
+        <w:t>starx</w:t>
+      </w:r>
+      <w:r>
+        <w:rPr>
+          <w:rFonts w:ascii="Courier New" w:hAnsi="Courier New" w:cs="Courier New"/>
+          <w:bCs/>
+          <w:sz w:val="16"/>
+          <w:szCs w:val="16"/>
+        </w:rPr>
+        <w:t xml:space="preserve">+25, </w:t>
+      </w:r>
+      <w:proofErr w:type="spellStart"/>
       <w:r>
         <w:rPr>
           <w:rFonts w:ascii="Courier New" w:hAnsi="Courier New" w:cs="Courier New"/>
@@ -5555,246 +4307,69 @@
           <w:sz w:val="16"/>
           <w:szCs w:val="16"/>
         </w:rPr>
-        <w:t>getInstance</w:t>
-      </w:r>
-      <w:r>
-        <w:rPr>
-          <w:rFonts w:ascii="Courier New" w:hAnsi="Courier New" w:cs="Courier New"/>
-          <w:bCs/>
-          <w:sz w:val="16"/>
-          <w:szCs w:val="16"/>
-        </w:rPr>
-        <w:t>(AlphaComposite.</w:t>
-      </w:r>
-      <w:r>
-        <w:rPr>
-          <w:rFonts w:ascii="Courier New" w:hAnsi="Courier New" w:cs="Courier New"/>
-          <w:b/>
+        <w:t>stary</w:t>
+      </w:r>
+      <w:proofErr w:type="spellEnd"/>
+      <w:r>
+        <w:rPr>
+          <w:rFonts w:ascii="Courier New" w:hAnsi="Courier New" w:cs="Courier New"/>
+          <w:bCs/>
+          <w:sz w:val="16"/>
+          <w:szCs w:val="16"/>
+        </w:rPr>
+        <w:t>}, {</w:t>
+      </w:r>
+      <w:r>
+        <w:rPr>
+          <w:rFonts w:ascii="Courier New" w:hAnsi="Courier New" w:cs="Courier New"/>
           <w:bCs/>
           <w:i/>
           <w:iCs/>
           <w:sz w:val="16"/>
           <w:szCs w:val="16"/>
         </w:rPr>
-        <w:t>SRC_OVER</w:t>
-      </w:r>
-      <w:r>
-        <w:rPr>
-          <w:rFonts w:ascii="Courier New" w:hAnsi="Courier New" w:cs="Courier New"/>
-          <w:bCs/>
-          <w:sz w:val="16"/>
-          <w:szCs w:val="16"/>
-        </w:rPr>
-        <w:t>, (</w:t>
-      </w:r>
-      <w:proofErr w:type="spellStart"/>
-      <w:r>
-        <w:rPr>
-          <w:rFonts w:ascii="Courier New" w:hAnsi="Courier New" w:cs="Courier New"/>
-          <w:b/>
-          <w:bCs/>
-          <w:sz w:val="16"/>
-          <w:szCs w:val="16"/>
-        </w:rPr>
-        <w:t>float</w:t>
-      </w:r>
-      <w:proofErr w:type="spellEnd"/>
-      <w:r>
-        <w:rPr>
-          <w:rFonts w:ascii="Courier New" w:hAnsi="Courier New" w:cs="Courier New"/>
-          <w:bCs/>
-          <w:sz w:val="16"/>
-          <w:szCs w:val="16"/>
-        </w:rPr>
-        <w:t>)</w:t>
-      </w:r>
-      <w:proofErr w:type="spellStart"/>
-      <w:r>
-        <w:rPr>
-          <w:rFonts w:ascii="Courier New" w:hAnsi="Courier New" w:cs="Courier New"/>
-          <w:bCs/>
-          <w:sz w:val="16"/>
-          <w:szCs w:val="16"/>
-        </w:rPr>
-        <w:t>scale</w:t>
-      </w:r>
-      <w:proofErr w:type="spellEnd"/>
-      <w:r>
-        <w:rPr>
-          <w:rFonts w:ascii="Courier New" w:hAnsi="Courier New" w:cs="Courier New"/>
-          <w:bCs/>
-          <w:sz w:val="16"/>
-          <w:szCs w:val="16"/>
-        </w:rPr>
-        <w:t>));</w:t>
-      </w:r>
-    </w:p>
-    <w:p>
-      <w:pPr>
-        <w:ind w:firstLine="0"/>
-        <w:jc w:val="left"/>
-        <w:rPr>
-          <w:rFonts w:ascii="Courier New" w:hAnsi="Courier New" w:cs="Courier New"/>
-          <w:bCs/>
-          <w:sz w:val="16"/>
-          <w:szCs w:val="16"/>
-        </w:rPr>
-      </w:pPr>
-    </w:p>
-    <w:p>
-      <w:pPr>
-        <w:ind w:firstLine="0"/>
-        <w:jc w:val="left"/>
-        <w:rPr>
-          <w:rFonts w:ascii="Courier New" w:hAnsi="Courier New" w:cs="Courier New"/>
-          <w:bCs/>
-          <w:sz w:val="16"/>
-          <w:szCs w:val="16"/>
-        </w:rPr>
-      </w:pPr>
-      <w:r>
-        <w:rPr>
-          <w:rFonts w:ascii="Courier New" w:hAnsi="Courier New" w:cs="Courier New"/>
-          <w:bCs/>
-          <w:sz w:val="16"/>
-          <w:szCs w:val="16"/>
-        </w:rPr>
-        <w:t xml:space="preserve">        </w:t>
-      </w:r>
-      <w:proofErr w:type="spellStart"/>
-      <w:r>
-        <w:rPr>
-          <w:rFonts w:ascii="Courier New" w:hAnsi="Courier New" w:cs="Courier New"/>
-          <w:bCs/>
-          <w:sz w:val="16"/>
-          <w:szCs w:val="16"/>
-        </w:rPr>
-        <w:t>GradientPaint</w:t>
-      </w:r>
-      <w:proofErr w:type="spellEnd"/>
-      <w:r>
-        <w:rPr>
-          <w:rFonts w:ascii="Courier New" w:hAnsi="Courier New" w:cs="Courier New"/>
-          <w:bCs/>
-          <w:sz w:val="16"/>
-          <w:szCs w:val="16"/>
-        </w:rPr>
-        <w:t xml:space="preserve"> </w:t>
-      </w:r>
-      <w:proofErr w:type="spellStart"/>
-      <w:r>
-        <w:rPr>
-          <w:rFonts w:ascii="Courier New" w:hAnsi="Courier New" w:cs="Courier New"/>
-          <w:bCs/>
-          <w:sz w:val="16"/>
-          <w:szCs w:val="16"/>
-        </w:rPr>
-        <w:t>gp</w:t>
-      </w:r>
-      <w:proofErr w:type="spellEnd"/>
-      <w:r>
-        <w:rPr>
-          <w:rFonts w:ascii="Courier New" w:hAnsi="Courier New" w:cs="Courier New"/>
-          <w:bCs/>
-          <w:sz w:val="16"/>
-          <w:szCs w:val="16"/>
-        </w:rPr>
-        <w:t xml:space="preserve"> = </w:t>
-      </w:r>
-      <w:proofErr w:type="spellStart"/>
-      <w:r>
-        <w:rPr>
-          <w:rFonts w:ascii="Courier New" w:hAnsi="Courier New" w:cs="Courier New"/>
-          <w:b/>
-          <w:bCs/>
-          <w:sz w:val="16"/>
-          <w:szCs w:val="16"/>
-        </w:rPr>
-        <w:t>new</w:t>
-      </w:r>
-      <w:proofErr w:type="spellEnd"/>
-      <w:r>
-        <w:rPr>
-          <w:rFonts w:ascii="Courier New" w:hAnsi="Courier New" w:cs="Courier New"/>
-          <w:bCs/>
-          <w:sz w:val="16"/>
-          <w:szCs w:val="16"/>
-        </w:rPr>
-        <w:t xml:space="preserve"> </w:t>
-      </w:r>
-      <w:proofErr w:type="spellStart"/>
-      <w:r>
-        <w:rPr>
-          <w:rFonts w:ascii="Courier New" w:hAnsi="Courier New" w:cs="Courier New"/>
-          <w:bCs/>
-          <w:sz w:val="16"/>
-          <w:szCs w:val="16"/>
-        </w:rPr>
-        <w:t>GradientPaint</w:t>
-      </w:r>
-      <w:proofErr w:type="spellEnd"/>
-      <w:r>
-        <w:rPr>
-          <w:rFonts w:ascii="Courier New" w:hAnsi="Courier New" w:cs="Courier New"/>
-          <w:bCs/>
-          <w:sz w:val="16"/>
-          <w:szCs w:val="16"/>
-        </w:rPr>
-        <w:t xml:space="preserve">(5, 25, </w:t>
-      </w:r>
-      <w:proofErr w:type="spellStart"/>
-      <w:r>
-        <w:rPr>
-          <w:rFonts w:ascii="Courier New" w:hAnsi="Courier New" w:cs="Courier New"/>
-          <w:bCs/>
-          <w:sz w:val="16"/>
-          <w:szCs w:val="16"/>
-        </w:rPr>
-        <w:t>Color.</w:t>
-      </w:r>
-      <w:r>
-        <w:rPr>
-          <w:rFonts w:ascii="Courier New" w:hAnsi="Courier New" w:cs="Courier New"/>
-          <w:b/>
+        <w:t>starx</w:t>
+      </w:r>
+      <w:r>
+        <w:rPr>
+          <w:rFonts w:ascii="Courier New" w:hAnsi="Courier New" w:cs="Courier New"/>
+          <w:bCs/>
+          <w:sz w:val="16"/>
+          <w:szCs w:val="16"/>
+        </w:rPr>
+        <w:t xml:space="preserve">+5, </w:t>
+      </w:r>
+      <w:r>
+        <w:rPr>
+          <w:rFonts w:ascii="Courier New" w:hAnsi="Courier New" w:cs="Courier New"/>
           <w:bCs/>
           <w:i/>
           <w:iCs/>
           <w:sz w:val="16"/>
           <w:szCs w:val="16"/>
         </w:rPr>
-        <w:t>YELLOW</w:t>
-      </w:r>
-      <w:proofErr w:type="spellEnd"/>
-      <w:r>
-        <w:rPr>
-          <w:rFonts w:ascii="Courier New" w:hAnsi="Courier New" w:cs="Courier New"/>
-          <w:bCs/>
-          <w:sz w:val="16"/>
-          <w:szCs w:val="16"/>
-        </w:rPr>
-        <w:t xml:space="preserve">, 20, 2, </w:t>
-      </w:r>
-      <w:proofErr w:type="spellStart"/>
-      <w:r>
-        <w:rPr>
-          <w:rFonts w:ascii="Courier New" w:hAnsi="Courier New" w:cs="Courier New"/>
-          <w:bCs/>
-          <w:sz w:val="16"/>
-          <w:szCs w:val="16"/>
-        </w:rPr>
-        <w:t>Color.</w:t>
-      </w:r>
-      <w:r>
-        <w:rPr>
-          <w:rFonts w:ascii="Courier New" w:hAnsi="Courier New" w:cs="Courier New"/>
-          <w:b/>
+        <w:t>stary</w:t>
+      </w:r>
+      <w:r>
+        <w:rPr>
+          <w:rFonts w:ascii="Courier New" w:hAnsi="Courier New" w:cs="Courier New"/>
+          <w:bCs/>
+          <w:sz w:val="16"/>
+          <w:szCs w:val="16"/>
+        </w:rPr>
+        <w:t>+5}, {</w:t>
+      </w:r>
+      <w:proofErr w:type="spellStart"/>
+      <w:r>
+        <w:rPr>
+          <w:rFonts w:ascii="Courier New" w:hAnsi="Courier New" w:cs="Courier New"/>
           <w:bCs/>
           <w:i/>
           <w:iCs/>
           <w:sz w:val="16"/>
           <w:szCs w:val="16"/>
         </w:rPr>
-        <w:t>BLUE</w:t>
+        <w:t>starx</w:t>
       </w:r>
       <w:proofErr w:type="spellEnd"/>
       <w:r>
@@ -5806,90 +4381,6 @@
         </w:rPr>
         <w:t xml:space="preserve">, </w:t>
       </w:r>
-      <w:proofErr w:type="spellStart"/>
-      <w:r>
-        <w:rPr>
-          <w:rFonts w:ascii="Courier New" w:hAnsi="Courier New" w:cs="Courier New"/>
-          <w:b/>
-          <w:bCs/>
-          <w:sz w:val="16"/>
-          <w:szCs w:val="16"/>
-        </w:rPr>
-        <w:t>true</w:t>
-      </w:r>
-      <w:proofErr w:type="spellEnd"/>
-      <w:r>
-        <w:rPr>
-          <w:rFonts w:ascii="Courier New" w:hAnsi="Courier New" w:cs="Courier New"/>
-          <w:bCs/>
-          <w:sz w:val="16"/>
-          <w:szCs w:val="16"/>
-        </w:rPr>
-        <w:t>);</w:t>
-      </w:r>
-    </w:p>
-    <w:p>
-      <w:pPr>
-        <w:ind w:firstLine="0"/>
-        <w:jc w:val="left"/>
-        <w:rPr>
-          <w:rFonts w:ascii="Courier New" w:hAnsi="Courier New" w:cs="Courier New"/>
-          <w:bCs/>
-          <w:sz w:val="16"/>
-          <w:szCs w:val="16"/>
-        </w:rPr>
-      </w:pPr>
-      <w:r>
-        <w:rPr>
-          <w:rFonts w:ascii="Courier New" w:hAnsi="Courier New" w:cs="Courier New"/>
-          <w:bCs/>
-          <w:sz w:val="16"/>
-          <w:szCs w:val="16"/>
-        </w:rPr>
-        <w:t xml:space="preserve">        g2d.setPaint(</w:t>
-      </w:r>
-      <w:proofErr w:type="spellStart"/>
-      <w:r>
-        <w:rPr>
-          <w:rFonts w:ascii="Courier New" w:hAnsi="Courier New" w:cs="Courier New"/>
-          <w:bCs/>
-          <w:sz w:val="16"/>
-          <w:szCs w:val="16"/>
-        </w:rPr>
-        <w:t>gp</w:t>
-      </w:r>
-      <w:proofErr w:type="spellEnd"/>
-      <w:r>
-        <w:rPr>
-          <w:rFonts w:ascii="Courier New" w:hAnsi="Courier New" w:cs="Courier New"/>
-          <w:bCs/>
-          <w:sz w:val="16"/>
-          <w:szCs w:val="16"/>
-        </w:rPr>
-        <w:t>);</w:t>
-      </w:r>
-    </w:p>
-    <w:p>
-      <w:pPr>
-        <w:ind w:firstLine="0"/>
-        <w:jc w:val="left"/>
-        <w:rPr>
-          <w:rFonts w:ascii="Courier New" w:hAnsi="Courier New" w:cs="Courier New"/>
-          <w:bCs/>
-          <w:sz w:val="16"/>
-          <w:szCs w:val="16"/>
-        </w:rPr>
-      </w:pPr>
-      <w:r>
-        <w:rPr>
-          <w:rFonts w:ascii="Courier New" w:hAnsi="Courier New" w:cs="Courier New"/>
-          <w:bCs/>
-          <w:sz w:val="16"/>
-          <w:szCs w:val="16"/>
-        </w:rPr>
-        <w:t xml:space="preserve">        g2d.fillRoundRect(-</w:t>
-      </w:r>
-      <w:proofErr w:type="spellStart"/>
       <w:r>
         <w:rPr>
           <w:rFonts w:ascii="Courier New" w:hAnsi="Courier New" w:cs="Courier New"/>
@@ -5899,19 +4390,17 @@
           <w:sz w:val="16"/>
           <w:szCs w:val="16"/>
         </w:rPr>
-        <w:t>tvwidth</w:t>
-      </w:r>
-      <w:proofErr w:type="spellEnd"/>
-      <w:r>
-        <w:rPr>
-          <w:rFonts w:ascii="Courier New" w:hAnsi="Courier New" w:cs="Courier New"/>
-          <w:bCs/>
-          <w:sz w:val="16"/>
-          <w:szCs w:val="16"/>
-        </w:rPr>
-        <w:t>/2+15, -</w:t>
-      </w:r>
-      <w:proofErr w:type="spellStart"/>
+        <w:t>stary</w:t>
+      </w:r>
+      <w:r>
+        <w:rPr>
+          <w:rFonts w:ascii="Courier New" w:hAnsi="Courier New" w:cs="Courier New"/>
+          <w:bCs/>
+          <w:sz w:val="16"/>
+          <w:szCs w:val="16"/>
+        </w:rPr>
+        <w:t>+25}, {</w:t>
+      </w:r>
       <w:r>
         <w:rPr>
           <w:rFonts w:ascii="Courier New" w:hAnsi="Courier New" w:cs="Courier New"/>
@@ -5921,19 +4410,17 @@
           <w:sz w:val="16"/>
           <w:szCs w:val="16"/>
         </w:rPr>
-        <w:t>tvheight</w:t>
-      </w:r>
-      <w:proofErr w:type="spellEnd"/>
-      <w:r>
-        <w:rPr>
-          <w:rFonts w:ascii="Courier New" w:hAnsi="Courier New" w:cs="Courier New"/>
-          <w:bCs/>
-          <w:sz w:val="16"/>
-          <w:szCs w:val="16"/>
-        </w:rPr>
-        <w:t xml:space="preserve">/2+15, </w:t>
-      </w:r>
-      <w:proofErr w:type="spellStart"/>
+        <w:t>starx</w:t>
+      </w:r>
+      <w:r>
+        <w:rPr>
+          <w:rFonts w:ascii="Courier New" w:hAnsi="Courier New" w:cs="Courier New"/>
+          <w:bCs/>
+          <w:sz w:val="16"/>
+          <w:szCs w:val="16"/>
+        </w:rPr>
+        <w:t xml:space="preserve">-5, </w:t>
+      </w:r>
       <w:r>
         <w:rPr>
           <w:rFonts w:ascii="Courier New" w:hAnsi="Courier New" w:cs="Courier New"/>
@@ -5943,19 +4430,57 @@
           <w:sz w:val="16"/>
           <w:szCs w:val="16"/>
         </w:rPr>
-        <w:t>screenwidth</w:t>
-      </w:r>
-      <w:proofErr w:type="spellEnd"/>
-      <w:r>
-        <w:rPr>
-          <w:rFonts w:ascii="Courier New" w:hAnsi="Courier New" w:cs="Courier New"/>
-          <w:bCs/>
-          <w:sz w:val="16"/>
-          <w:szCs w:val="16"/>
-        </w:rPr>
-        <w:t xml:space="preserve">, </w:t>
-      </w:r>
-      <w:proofErr w:type="spellStart"/>
+        <w:t>stary</w:t>
+      </w:r>
+      <w:r>
+        <w:rPr>
+          <w:rFonts w:ascii="Courier New" w:hAnsi="Courier New" w:cs="Courier New"/>
+          <w:bCs/>
+          <w:sz w:val="16"/>
+          <w:szCs w:val="16"/>
+        </w:rPr>
+        <w:t>+5},</w:t>
+      </w:r>
+    </w:p>
+    <w:p>
+      <w:pPr>
+        <w:ind w:firstLine="0"/>
+        <w:jc w:val="left"/>
+        <w:rPr>
+          <w:rFonts w:ascii="Courier New" w:hAnsi="Courier New" w:cs="Courier New"/>
+          <w:bCs/>
+          <w:sz w:val="16"/>
+          <w:szCs w:val="16"/>
+        </w:rPr>
+      </w:pPr>
+      <w:r>
+        <w:rPr>
+          <w:rFonts w:ascii="Courier New" w:hAnsi="Courier New" w:cs="Courier New"/>
+          <w:bCs/>
+          <w:sz w:val="16"/>
+          <w:szCs w:val="16"/>
+        </w:rPr>
+        <w:t xml:space="preserve">    </w:t>
+      </w:r>
+      <w:r>
+        <w:rPr>
+          <w:rFonts w:ascii="Courier New" w:hAnsi="Courier New" w:cs="Courier New"/>
+          <w:bCs/>
+          <w:sz w:val="16"/>
+          <w:szCs w:val="16"/>
+        </w:rPr>
+        <w:tab/>
+      </w:r>
+      <w:r>
+        <w:rPr>
+          <w:rFonts w:ascii="Courier New" w:hAnsi="Courier New" w:cs="Courier New"/>
+          <w:bCs/>
+          <w:sz w:val="16"/>
+          <w:szCs w:val="16"/>
+        </w:rPr>
+        <w:tab/>
+        <w:t>{</w:t>
+      </w:r>
       <w:r>
         <w:rPr>
           <w:rFonts w:ascii="Courier New" w:hAnsi="Courier New" w:cs="Courier New"/>
@@ -5965,121 +4490,16 @@
           <w:sz w:val="16"/>
           <w:szCs w:val="16"/>
         </w:rPr>
-        <w:t>screenheight</w:t>
-      </w:r>
-      <w:proofErr w:type="spellEnd"/>
-      <w:r>
-        <w:rPr>
-          <w:rFonts w:ascii="Courier New" w:hAnsi="Courier New" w:cs="Courier New"/>
-          <w:bCs/>
-          <w:sz w:val="16"/>
-          <w:szCs w:val="16"/>
-        </w:rPr>
-        <w:t>, 25, 25);</w:t>
-      </w:r>
-    </w:p>
-    <w:p>
-      <w:pPr>
-        <w:ind w:firstLine="0"/>
-        <w:jc w:val="left"/>
-        <w:rPr>
-          <w:rFonts w:ascii="Courier New" w:hAnsi="Courier New" w:cs="Courier New"/>
-          <w:bCs/>
-          <w:sz w:val="16"/>
-          <w:szCs w:val="16"/>
-        </w:rPr>
-      </w:pPr>
-      <w:r>
-        <w:rPr>
-          <w:rFonts w:ascii="Courier New" w:hAnsi="Courier New" w:cs="Courier New"/>
-          <w:bCs/>
-          <w:sz w:val="16"/>
-          <w:szCs w:val="16"/>
-        </w:rPr>
-        <w:t xml:space="preserve">        </w:t>
-      </w:r>
-    </w:p>
-    <w:p>
-      <w:pPr>
-        <w:ind w:firstLine="0"/>
-        <w:jc w:val="left"/>
-        <w:rPr>
-          <w:rFonts w:ascii="Courier New" w:hAnsi="Courier New" w:cs="Courier New"/>
-          <w:bCs/>
-          <w:sz w:val="16"/>
-          <w:szCs w:val="16"/>
-        </w:rPr>
-      </w:pPr>
-      <w:r>
-        <w:rPr>
-          <w:rFonts w:ascii="Courier New" w:hAnsi="Courier New" w:cs="Courier New"/>
-          <w:bCs/>
-          <w:sz w:val="16"/>
-          <w:szCs w:val="16"/>
-        </w:rPr>
-        <w:t xml:space="preserve">        g2d.setColor(</w:t>
-      </w:r>
-      <w:proofErr w:type="spellStart"/>
-      <w:r>
-        <w:rPr>
-          <w:rFonts w:ascii="Courier New" w:hAnsi="Courier New" w:cs="Courier New"/>
-          <w:b/>
-          <w:bCs/>
-          <w:sz w:val="16"/>
-          <w:szCs w:val="16"/>
-        </w:rPr>
-        <w:t>new</w:t>
-      </w:r>
-      <w:proofErr w:type="spellEnd"/>
-      <w:r>
-        <w:rPr>
-          <w:rFonts w:ascii="Courier New" w:hAnsi="Courier New" w:cs="Courier New"/>
-          <w:bCs/>
-          <w:sz w:val="16"/>
-          <w:szCs w:val="16"/>
-        </w:rPr>
-        <w:t xml:space="preserve"> </w:t>
-      </w:r>
-      <w:proofErr w:type="spellStart"/>
-      <w:r>
-        <w:rPr>
-          <w:rFonts w:ascii="Courier New" w:hAnsi="Courier New" w:cs="Courier New"/>
-          <w:bCs/>
-          <w:sz w:val="16"/>
-          <w:szCs w:val="16"/>
-        </w:rPr>
-        <w:t>Color</w:t>
-      </w:r>
-      <w:proofErr w:type="spellEnd"/>
-      <w:r>
-        <w:rPr>
-          <w:rFonts w:ascii="Courier New" w:hAnsi="Courier New" w:cs="Courier New"/>
-          <w:bCs/>
-          <w:sz w:val="16"/>
-          <w:szCs w:val="16"/>
-        </w:rPr>
-        <w:t>(255, 165, 0));</w:t>
-      </w:r>
-    </w:p>
-    <w:p>
-      <w:pPr>
-        <w:ind w:firstLine="0"/>
-        <w:jc w:val="left"/>
-        <w:rPr>
-          <w:rFonts w:ascii="Courier New" w:hAnsi="Courier New" w:cs="Courier New"/>
-          <w:bCs/>
-          <w:sz w:val="16"/>
-          <w:szCs w:val="16"/>
-        </w:rPr>
-      </w:pPr>
-      <w:r>
-        <w:rPr>
-          <w:rFonts w:ascii="Courier New" w:hAnsi="Courier New" w:cs="Courier New"/>
-          <w:bCs/>
-          <w:sz w:val="16"/>
-          <w:szCs w:val="16"/>
-        </w:rPr>
-        <w:t xml:space="preserve">        g2d.fillRect(-</w:t>
+        <w:t>starx</w:t>
+      </w:r>
+      <w:r>
+        <w:rPr>
+          <w:rFonts w:ascii="Courier New" w:hAnsi="Courier New" w:cs="Courier New"/>
+          <w:bCs/>
+          <w:sz w:val="16"/>
+          <w:szCs w:val="16"/>
+        </w:rPr>
+        <w:t xml:space="preserve">-25, </w:t>
       </w:r>
       <w:proofErr w:type="spellStart"/>
       <w:r>
@@ -6091,17 +4511,582 @@
           <w:sz w:val="16"/>
           <w:szCs w:val="16"/>
         </w:rPr>
-        <w:t>tvwidth</w:t>
-      </w:r>
-      <w:proofErr w:type="spellEnd"/>
-      <w:r>
-        <w:rPr>
-          <w:rFonts w:ascii="Courier New" w:hAnsi="Courier New" w:cs="Courier New"/>
-          <w:bCs/>
-          <w:sz w:val="16"/>
-          <w:szCs w:val="16"/>
-        </w:rPr>
-        <w:t>/2, -</w:t>
+        <w:t>stary</w:t>
+      </w:r>
+      <w:proofErr w:type="spellEnd"/>
+      <w:r>
+        <w:rPr>
+          <w:rFonts w:ascii="Courier New" w:hAnsi="Courier New" w:cs="Courier New"/>
+          <w:bCs/>
+          <w:sz w:val="16"/>
+          <w:szCs w:val="16"/>
+        </w:rPr>
+        <w:t>}</w:t>
+      </w:r>
+    </w:p>
+    <w:p>
+      <w:pPr>
+        <w:ind w:firstLine="0"/>
+        <w:jc w:val="left"/>
+        <w:rPr>
+          <w:rFonts w:ascii="Courier New" w:hAnsi="Courier New" w:cs="Courier New"/>
+          <w:bCs/>
+          <w:sz w:val="16"/>
+          <w:szCs w:val="16"/>
+        </w:rPr>
+      </w:pPr>
+      <w:r>
+        <w:rPr>
+          <w:rFonts w:ascii="Courier New" w:hAnsi="Courier New" w:cs="Courier New"/>
+          <w:bCs/>
+          <w:sz w:val="16"/>
+          <w:szCs w:val="16"/>
+        </w:rPr>
+        <w:t xml:space="preserve">    };</w:t>
+      </w:r>
+    </w:p>
+    <w:p>
+      <w:pPr>
+        <w:ind w:firstLine="0"/>
+        <w:jc w:val="left"/>
+        <w:rPr>
+          <w:rFonts w:ascii="Courier New" w:hAnsi="Courier New" w:cs="Courier New"/>
+          <w:bCs/>
+          <w:sz w:val="16"/>
+          <w:szCs w:val="16"/>
+        </w:rPr>
+      </w:pPr>
+    </w:p>
+    <w:p>
+      <w:pPr>
+        <w:ind w:firstLine="0"/>
+        <w:jc w:val="left"/>
+        <w:rPr>
+          <w:rFonts w:ascii="Courier New" w:hAnsi="Courier New" w:cs="Courier New"/>
+          <w:bCs/>
+          <w:sz w:val="16"/>
+          <w:szCs w:val="16"/>
+        </w:rPr>
+      </w:pPr>
+      <w:r>
+        <w:rPr>
+          <w:rFonts w:ascii="Courier New" w:hAnsi="Courier New" w:cs="Courier New"/>
+          <w:bCs/>
+          <w:sz w:val="16"/>
+          <w:szCs w:val="16"/>
+        </w:rPr>
+        <w:t xml:space="preserve">    </w:t>
+      </w:r>
+      <w:proofErr w:type="spellStart"/>
+      <w:r>
+        <w:rPr>
+          <w:rFonts w:ascii="Courier New" w:hAnsi="Courier New" w:cs="Courier New"/>
+          <w:b/>
+          <w:bCs/>
+          <w:sz w:val="16"/>
+          <w:szCs w:val="16"/>
+        </w:rPr>
+        <w:t>private</w:t>
+      </w:r>
+      <w:proofErr w:type="spellEnd"/>
+      <w:r>
+        <w:rPr>
+          <w:rFonts w:ascii="Courier New" w:hAnsi="Courier New" w:cs="Courier New"/>
+          <w:bCs/>
+          <w:sz w:val="16"/>
+          <w:szCs w:val="16"/>
+        </w:rPr>
+        <w:t xml:space="preserve"> </w:t>
+      </w:r>
+      <w:proofErr w:type="spellStart"/>
+      <w:r>
+        <w:rPr>
+          <w:rFonts w:ascii="Courier New" w:hAnsi="Courier New" w:cs="Courier New"/>
+          <w:b/>
+          <w:bCs/>
+          <w:sz w:val="16"/>
+          <w:szCs w:val="16"/>
+        </w:rPr>
+        <w:t>double</w:t>
+      </w:r>
+      <w:proofErr w:type="spellEnd"/>
+      <w:r>
+        <w:rPr>
+          <w:rFonts w:ascii="Courier New" w:hAnsi="Courier New" w:cs="Courier New"/>
+          <w:bCs/>
+          <w:sz w:val="16"/>
+          <w:szCs w:val="16"/>
+        </w:rPr>
+        <w:t xml:space="preserve"> </w:t>
+      </w:r>
+      <w:proofErr w:type="spellStart"/>
+      <w:r>
+        <w:rPr>
+          <w:rFonts w:ascii="Courier New" w:hAnsi="Courier New" w:cs="Courier New"/>
+          <w:bCs/>
+          <w:sz w:val="16"/>
+          <w:szCs w:val="16"/>
+        </w:rPr>
+        <w:t>angle</w:t>
+      </w:r>
+      <w:proofErr w:type="spellEnd"/>
+      <w:r>
+        <w:rPr>
+          <w:rFonts w:ascii="Courier New" w:hAnsi="Courier New" w:cs="Courier New"/>
+          <w:bCs/>
+          <w:sz w:val="16"/>
+          <w:szCs w:val="16"/>
+        </w:rPr>
+        <w:t xml:space="preserve"> = 0;</w:t>
+      </w:r>
+    </w:p>
+    <w:p>
+      <w:pPr>
+        <w:ind w:firstLine="0"/>
+        <w:jc w:val="left"/>
+        <w:rPr>
+          <w:rFonts w:ascii="Courier New" w:hAnsi="Courier New" w:cs="Courier New"/>
+          <w:bCs/>
+          <w:sz w:val="16"/>
+          <w:szCs w:val="16"/>
+        </w:rPr>
+      </w:pPr>
+    </w:p>
+    <w:p>
+      <w:pPr>
+        <w:ind w:firstLine="0"/>
+        <w:jc w:val="left"/>
+        <w:rPr>
+          <w:rFonts w:ascii="Courier New" w:hAnsi="Courier New" w:cs="Courier New"/>
+          <w:bCs/>
+          <w:sz w:val="16"/>
+          <w:szCs w:val="16"/>
+        </w:rPr>
+      </w:pPr>
+      <w:r>
+        <w:rPr>
+          <w:rFonts w:ascii="Courier New" w:hAnsi="Courier New" w:cs="Courier New"/>
+          <w:bCs/>
+          <w:sz w:val="16"/>
+          <w:szCs w:val="16"/>
+        </w:rPr>
+        <w:t xml:space="preserve">    </w:t>
+      </w:r>
+      <w:proofErr w:type="spellStart"/>
+      <w:r>
+        <w:rPr>
+          <w:rFonts w:ascii="Courier New" w:hAnsi="Courier New" w:cs="Courier New"/>
+          <w:b/>
+          <w:bCs/>
+          <w:sz w:val="16"/>
+          <w:szCs w:val="16"/>
+        </w:rPr>
+        <w:t>private</w:t>
+      </w:r>
+      <w:proofErr w:type="spellEnd"/>
+      <w:r>
+        <w:rPr>
+          <w:rFonts w:ascii="Courier New" w:hAnsi="Courier New" w:cs="Courier New"/>
+          <w:bCs/>
+          <w:sz w:val="16"/>
+          <w:szCs w:val="16"/>
+        </w:rPr>
+        <w:t xml:space="preserve"> </w:t>
+      </w:r>
+      <w:proofErr w:type="spellStart"/>
+      <w:r>
+        <w:rPr>
+          <w:rFonts w:ascii="Courier New" w:hAnsi="Courier New" w:cs="Courier New"/>
+          <w:b/>
+          <w:bCs/>
+          <w:sz w:val="16"/>
+          <w:szCs w:val="16"/>
+        </w:rPr>
+        <w:t>double</w:t>
+      </w:r>
+      <w:proofErr w:type="spellEnd"/>
+      <w:r>
+        <w:rPr>
+          <w:rFonts w:ascii="Courier New" w:hAnsi="Courier New" w:cs="Courier New"/>
+          <w:bCs/>
+          <w:sz w:val="16"/>
+          <w:szCs w:val="16"/>
+        </w:rPr>
+        <w:t xml:space="preserve"> </w:t>
+      </w:r>
+      <w:proofErr w:type="spellStart"/>
+      <w:r>
+        <w:rPr>
+          <w:rFonts w:ascii="Courier New" w:hAnsi="Courier New" w:cs="Courier New"/>
+          <w:bCs/>
+          <w:sz w:val="16"/>
+          <w:szCs w:val="16"/>
+        </w:rPr>
+        <w:t>scale</w:t>
+      </w:r>
+      <w:proofErr w:type="spellEnd"/>
+      <w:r>
+        <w:rPr>
+          <w:rFonts w:ascii="Courier New" w:hAnsi="Courier New" w:cs="Courier New"/>
+          <w:bCs/>
+          <w:sz w:val="16"/>
+          <w:szCs w:val="16"/>
+        </w:rPr>
+        <w:t xml:space="preserve"> = 0.1;</w:t>
+      </w:r>
+    </w:p>
+    <w:p>
+      <w:pPr>
+        <w:ind w:firstLine="0"/>
+        <w:jc w:val="left"/>
+        <w:rPr>
+          <w:rFonts w:ascii="Courier New" w:hAnsi="Courier New" w:cs="Courier New"/>
+          <w:bCs/>
+          <w:sz w:val="16"/>
+          <w:szCs w:val="16"/>
+        </w:rPr>
+      </w:pPr>
+      <w:r>
+        <w:rPr>
+          <w:rFonts w:ascii="Courier New" w:hAnsi="Courier New" w:cs="Courier New"/>
+          <w:bCs/>
+          <w:sz w:val="16"/>
+          <w:szCs w:val="16"/>
+        </w:rPr>
+        <w:t xml:space="preserve">    </w:t>
+      </w:r>
+      <w:proofErr w:type="spellStart"/>
+      <w:r>
+        <w:rPr>
+          <w:rFonts w:ascii="Courier New" w:hAnsi="Courier New" w:cs="Courier New"/>
+          <w:b/>
+          <w:bCs/>
+          <w:sz w:val="16"/>
+          <w:szCs w:val="16"/>
+        </w:rPr>
+        <w:t>private</w:t>
+      </w:r>
+      <w:proofErr w:type="spellEnd"/>
+      <w:r>
+        <w:rPr>
+          <w:rFonts w:ascii="Courier New" w:hAnsi="Courier New" w:cs="Courier New"/>
+          <w:bCs/>
+          <w:sz w:val="16"/>
+          <w:szCs w:val="16"/>
+        </w:rPr>
+        <w:t xml:space="preserve"> </w:t>
+      </w:r>
+      <w:proofErr w:type="spellStart"/>
+      <w:r>
+        <w:rPr>
+          <w:rFonts w:ascii="Courier New" w:hAnsi="Courier New" w:cs="Courier New"/>
+          <w:b/>
+          <w:bCs/>
+          <w:sz w:val="16"/>
+          <w:szCs w:val="16"/>
+        </w:rPr>
+        <w:t>double</w:t>
+      </w:r>
+      <w:proofErr w:type="spellEnd"/>
+      <w:r>
+        <w:rPr>
+          <w:rFonts w:ascii="Courier New" w:hAnsi="Courier New" w:cs="Courier New"/>
+          <w:bCs/>
+          <w:sz w:val="16"/>
+          <w:szCs w:val="16"/>
+        </w:rPr>
+        <w:t xml:space="preserve"> </w:t>
+      </w:r>
+      <w:proofErr w:type="spellStart"/>
+      <w:r>
+        <w:rPr>
+          <w:rFonts w:ascii="Courier New" w:hAnsi="Courier New" w:cs="Courier New"/>
+          <w:bCs/>
+          <w:sz w:val="16"/>
+          <w:szCs w:val="16"/>
+        </w:rPr>
+        <w:t>delta</w:t>
+      </w:r>
+      <w:proofErr w:type="spellEnd"/>
+      <w:r>
+        <w:rPr>
+          <w:rFonts w:ascii="Courier New" w:hAnsi="Courier New" w:cs="Courier New"/>
+          <w:bCs/>
+          <w:sz w:val="16"/>
+          <w:szCs w:val="16"/>
+        </w:rPr>
+        <w:t xml:space="preserve"> = 0.01;</w:t>
+      </w:r>
+    </w:p>
+    <w:p>
+      <w:pPr>
+        <w:ind w:firstLine="0"/>
+        <w:jc w:val="left"/>
+        <w:rPr>
+          <w:rFonts w:ascii="Courier New" w:hAnsi="Courier New" w:cs="Courier New"/>
+          <w:bCs/>
+          <w:sz w:val="16"/>
+          <w:szCs w:val="16"/>
+        </w:rPr>
+      </w:pPr>
+      <w:r>
+        <w:rPr>
+          <w:rFonts w:ascii="Courier New" w:hAnsi="Courier New" w:cs="Courier New"/>
+          <w:bCs/>
+          <w:sz w:val="16"/>
+          <w:szCs w:val="16"/>
+        </w:rPr>
+        <w:t xml:space="preserve">    </w:t>
+      </w:r>
+      <w:proofErr w:type="spellStart"/>
+      <w:r>
+        <w:rPr>
+          <w:rFonts w:ascii="Courier New" w:hAnsi="Courier New" w:cs="Courier New"/>
+          <w:b/>
+          <w:bCs/>
+          <w:sz w:val="16"/>
+          <w:szCs w:val="16"/>
+        </w:rPr>
+        <w:t>private</w:t>
+      </w:r>
+      <w:proofErr w:type="spellEnd"/>
+      <w:r>
+        <w:rPr>
+          <w:rFonts w:ascii="Courier New" w:hAnsi="Courier New" w:cs="Courier New"/>
+          <w:bCs/>
+          <w:sz w:val="16"/>
+          <w:szCs w:val="16"/>
+        </w:rPr>
+        <w:t xml:space="preserve"> </w:t>
+      </w:r>
+      <w:proofErr w:type="spellStart"/>
+      <w:r>
+        <w:rPr>
+          <w:rFonts w:ascii="Courier New" w:hAnsi="Courier New" w:cs="Courier New"/>
+          <w:b/>
+          <w:bCs/>
+          <w:sz w:val="16"/>
+          <w:szCs w:val="16"/>
+        </w:rPr>
+        <w:t>double</w:t>
+      </w:r>
+      <w:proofErr w:type="spellEnd"/>
+      <w:r>
+        <w:rPr>
+          <w:rFonts w:ascii="Courier New" w:hAnsi="Courier New" w:cs="Courier New"/>
+          <w:bCs/>
+          <w:sz w:val="16"/>
+          <w:szCs w:val="16"/>
+        </w:rPr>
+        <w:t xml:space="preserve"> </w:t>
+      </w:r>
+      <w:proofErr w:type="spellStart"/>
+      <w:r>
+        <w:rPr>
+          <w:rFonts w:ascii="Courier New" w:hAnsi="Courier New" w:cs="Courier New"/>
+          <w:bCs/>
+          <w:sz w:val="16"/>
+          <w:szCs w:val="16"/>
+        </w:rPr>
+        <w:t>tx</w:t>
+      </w:r>
+      <w:proofErr w:type="spellEnd"/>
+      <w:r>
+        <w:rPr>
+          <w:rFonts w:ascii="Courier New" w:hAnsi="Courier New" w:cs="Courier New"/>
+          <w:bCs/>
+          <w:sz w:val="16"/>
+          <w:szCs w:val="16"/>
+        </w:rPr>
+        <w:t xml:space="preserve"> = 0;</w:t>
+      </w:r>
+    </w:p>
+    <w:p>
+      <w:pPr>
+        <w:ind w:firstLine="0"/>
+        <w:jc w:val="left"/>
+        <w:rPr>
+          <w:rFonts w:ascii="Courier New" w:hAnsi="Courier New" w:cs="Courier New"/>
+          <w:bCs/>
+          <w:sz w:val="16"/>
+          <w:szCs w:val="16"/>
+        </w:rPr>
+      </w:pPr>
+      <w:r>
+        <w:rPr>
+          <w:rFonts w:ascii="Courier New" w:hAnsi="Courier New" w:cs="Courier New"/>
+          <w:bCs/>
+          <w:sz w:val="16"/>
+          <w:szCs w:val="16"/>
+        </w:rPr>
+        <w:t xml:space="preserve">    </w:t>
+      </w:r>
+      <w:proofErr w:type="spellStart"/>
+      <w:r>
+        <w:rPr>
+          <w:rFonts w:ascii="Courier New" w:hAnsi="Courier New" w:cs="Courier New"/>
+          <w:b/>
+          <w:bCs/>
+          <w:sz w:val="16"/>
+          <w:szCs w:val="16"/>
+        </w:rPr>
+        <w:t>private</w:t>
+      </w:r>
+      <w:proofErr w:type="spellEnd"/>
+      <w:r>
+        <w:rPr>
+          <w:rFonts w:ascii="Courier New" w:hAnsi="Courier New" w:cs="Courier New"/>
+          <w:bCs/>
+          <w:sz w:val="16"/>
+          <w:szCs w:val="16"/>
+        </w:rPr>
+        <w:t xml:space="preserve"> </w:t>
+      </w:r>
+      <w:proofErr w:type="spellStart"/>
+      <w:r>
+        <w:rPr>
+          <w:rFonts w:ascii="Courier New" w:hAnsi="Courier New" w:cs="Courier New"/>
+          <w:b/>
+          <w:bCs/>
+          <w:sz w:val="16"/>
+          <w:szCs w:val="16"/>
+        </w:rPr>
+        <w:t>double</w:t>
+      </w:r>
+      <w:proofErr w:type="spellEnd"/>
+      <w:r>
+        <w:rPr>
+          <w:rFonts w:ascii="Courier New" w:hAnsi="Courier New" w:cs="Courier New"/>
+          <w:bCs/>
+          <w:sz w:val="16"/>
+          <w:szCs w:val="16"/>
+        </w:rPr>
+        <w:t xml:space="preserve"> </w:t>
+      </w:r>
+      <w:proofErr w:type="spellStart"/>
+      <w:r>
+        <w:rPr>
+          <w:rFonts w:ascii="Courier New" w:hAnsi="Courier New" w:cs="Courier New"/>
+          <w:bCs/>
+          <w:sz w:val="16"/>
+          <w:szCs w:val="16"/>
+        </w:rPr>
+        <w:t>ty</w:t>
+      </w:r>
+      <w:proofErr w:type="spellEnd"/>
+      <w:r>
+        <w:rPr>
+          <w:rFonts w:ascii="Courier New" w:hAnsi="Courier New" w:cs="Courier New"/>
+          <w:bCs/>
+          <w:sz w:val="16"/>
+          <w:szCs w:val="16"/>
+        </w:rPr>
+        <w:t xml:space="preserve"> = 0;</w:t>
+      </w:r>
+    </w:p>
+    <w:p>
+      <w:pPr>
+        <w:ind w:firstLine="0"/>
+        <w:jc w:val="left"/>
+        <w:rPr>
+          <w:rFonts w:ascii="Courier New" w:hAnsi="Courier New" w:cs="Courier New"/>
+          <w:bCs/>
+          <w:sz w:val="16"/>
+          <w:szCs w:val="16"/>
+        </w:rPr>
+      </w:pPr>
+      <w:r>
+        <w:rPr>
+          <w:rFonts w:ascii="Courier New" w:hAnsi="Courier New" w:cs="Courier New"/>
+          <w:bCs/>
+          <w:sz w:val="16"/>
+          <w:szCs w:val="16"/>
+        </w:rPr>
+        <w:t xml:space="preserve">    </w:t>
+      </w:r>
+    </w:p>
+    <w:p>
+      <w:pPr>
+        <w:ind w:firstLine="0"/>
+        <w:jc w:val="left"/>
+        <w:rPr>
+          <w:rFonts w:ascii="Courier New" w:hAnsi="Courier New" w:cs="Courier New"/>
+          <w:bCs/>
+          <w:sz w:val="16"/>
+          <w:szCs w:val="16"/>
+        </w:rPr>
+      </w:pPr>
+      <w:r>
+        <w:rPr>
+          <w:rFonts w:ascii="Courier New" w:hAnsi="Courier New" w:cs="Courier New"/>
+          <w:bCs/>
+          <w:sz w:val="16"/>
+          <w:szCs w:val="16"/>
+        </w:rPr>
+        <w:t xml:space="preserve">    </w:t>
+      </w:r>
+      <w:proofErr w:type="spellStart"/>
+      <w:r>
+        <w:rPr>
+          <w:rFonts w:ascii="Courier New" w:hAnsi="Courier New" w:cs="Courier New"/>
+          <w:b/>
+          <w:bCs/>
+          <w:sz w:val="16"/>
+          <w:szCs w:val="16"/>
+        </w:rPr>
+        <w:t>private</w:t>
+      </w:r>
+      <w:proofErr w:type="spellEnd"/>
+      <w:r>
+        <w:rPr>
+          <w:rFonts w:ascii="Courier New" w:hAnsi="Courier New" w:cs="Courier New"/>
+          <w:bCs/>
+          <w:sz w:val="16"/>
+          <w:szCs w:val="16"/>
+        </w:rPr>
+        <w:t xml:space="preserve"> </w:t>
+      </w:r>
+      <w:proofErr w:type="spellStart"/>
+      <w:r>
+        <w:rPr>
+          <w:rFonts w:ascii="Courier New" w:hAnsi="Courier New" w:cs="Courier New"/>
+          <w:b/>
+          <w:bCs/>
+          <w:sz w:val="16"/>
+          <w:szCs w:val="16"/>
+        </w:rPr>
+        <w:t>static</w:t>
+      </w:r>
+      <w:proofErr w:type="spellEnd"/>
+      <w:r>
+        <w:rPr>
+          <w:rFonts w:ascii="Courier New" w:hAnsi="Courier New" w:cs="Courier New"/>
+          <w:bCs/>
+          <w:sz w:val="16"/>
+          <w:szCs w:val="16"/>
+        </w:rPr>
+        <w:t xml:space="preserve"> </w:t>
+      </w:r>
+      <w:proofErr w:type="spellStart"/>
+      <w:r>
+        <w:rPr>
+          <w:rFonts w:ascii="Courier New" w:hAnsi="Courier New" w:cs="Courier New"/>
+          <w:b/>
+          <w:bCs/>
+          <w:sz w:val="16"/>
+          <w:szCs w:val="16"/>
+        </w:rPr>
+        <w:t>double</w:t>
+      </w:r>
+      <w:proofErr w:type="spellEnd"/>
+      <w:r>
+        <w:rPr>
+          <w:rFonts w:ascii="Courier New" w:hAnsi="Courier New" w:cs="Courier New"/>
+          <w:bCs/>
+          <w:sz w:val="16"/>
+          <w:szCs w:val="16"/>
+        </w:rPr>
+        <w:t xml:space="preserve"> </w:t>
       </w:r>
       <w:proofErr w:type="spellStart"/>
       <w:r>
@@ -6113,51 +5098,569 @@
           <w:sz w:val="16"/>
           <w:szCs w:val="16"/>
         </w:rPr>
-        <w:t>tvheight</w:t>
-      </w:r>
-      <w:proofErr w:type="spellEnd"/>
-      <w:r>
-        <w:rPr>
-          <w:rFonts w:ascii="Courier New" w:hAnsi="Courier New" w:cs="Courier New"/>
-          <w:bCs/>
-          <w:sz w:val="16"/>
-          <w:szCs w:val="16"/>
-        </w:rPr>
-        <w:t xml:space="preserve">/2, </w:t>
-      </w:r>
-      <w:proofErr w:type="spellStart"/>
-      <w:r>
-        <w:rPr>
-          <w:rFonts w:ascii="Courier New" w:hAnsi="Courier New" w:cs="Courier New"/>
+        <w:t>radius</w:t>
+      </w:r>
+      <w:proofErr w:type="spellEnd"/>
+      <w:r>
+        <w:rPr>
+          <w:rFonts w:ascii="Courier New" w:hAnsi="Courier New" w:cs="Courier New"/>
+          <w:bCs/>
+          <w:sz w:val="16"/>
+          <w:szCs w:val="16"/>
+        </w:rPr>
+        <w:t xml:space="preserve"> = 200;</w:t>
+      </w:r>
+    </w:p>
+    <w:p>
+      <w:pPr>
+        <w:ind w:firstLine="0"/>
+        <w:jc w:val="left"/>
+        <w:rPr>
+          <w:rFonts w:ascii="Courier New" w:hAnsi="Courier New" w:cs="Courier New"/>
+          <w:bCs/>
+          <w:sz w:val="16"/>
+          <w:szCs w:val="16"/>
+        </w:rPr>
+      </w:pPr>
+    </w:p>
+    <w:p>
+      <w:pPr>
+        <w:ind w:firstLine="0"/>
+        <w:jc w:val="left"/>
+        <w:rPr>
+          <w:rFonts w:ascii="Courier New" w:hAnsi="Courier New" w:cs="Courier New"/>
+          <w:bCs/>
+          <w:sz w:val="16"/>
+          <w:szCs w:val="16"/>
+        </w:rPr>
+      </w:pPr>
+      <w:r>
+        <w:rPr>
+          <w:rFonts w:ascii="Courier New" w:hAnsi="Courier New" w:cs="Courier New"/>
+          <w:bCs/>
+          <w:sz w:val="16"/>
+          <w:szCs w:val="16"/>
+        </w:rPr>
+        <w:t xml:space="preserve">    </w:t>
+      </w:r>
+      <w:proofErr w:type="spellStart"/>
+      <w:r>
+        <w:rPr>
+          <w:rFonts w:ascii="Courier New" w:hAnsi="Courier New" w:cs="Courier New"/>
+          <w:b/>
+          <w:bCs/>
+          <w:sz w:val="16"/>
+          <w:szCs w:val="16"/>
+        </w:rPr>
+        <w:t>public</w:t>
+      </w:r>
+      <w:proofErr w:type="spellEnd"/>
+      <w:r>
+        <w:rPr>
+          <w:rFonts w:ascii="Courier New" w:hAnsi="Courier New" w:cs="Courier New"/>
+          <w:bCs/>
+          <w:sz w:val="16"/>
+          <w:szCs w:val="16"/>
+        </w:rPr>
+        <w:t xml:space="preserve"> </w:t>
+      </w:r>
+      <w:proofErr w:type="spellStart"/>
+      <w:r>
+        <w:rPr>
+          <w:rFonts w:ascii="Courier New" w:hAnsi="Courier New" w:cs="Courier New"/>
+          <w:bCs/>
+          <w:sz w:val="16"/>
+          <w:szCs w:val="16"/>
+        </w:rPr>
+        <w:t>Main</w:t>
+      </w:r>
+      <w:proofErr w:type="spellEnd"/>
+      <w:r>
+        <w:rPr>
+          <w:rFonts w:ascii="Courier New" w:hAnsi="Courier New" w:cs="Courier New"/>
+          <w:bCs/>
+          <w:sz w:val="16"/>
+          <w:szCs w:val="16"/>
+        </w:rPr>
+        <w:t>() {</w:t>
+      </w:r>
+    </w:p>
+    <w:p>
+      <w:pPr>
+        <w:ind w:firstLine="0"/>
+        <w:jc w:val="left"/>
+        <w:rPr>
+          <w:rFonts w:ascii="Courier New" w:hAnsi="Courier New" w:cs="Courier New"/>
+          <w:bCs/>
+          <w:sz w:val="16"/>
+          <w:szCs w:val="16"/>
+        </w:rPr>
+      </w:pPr>
+      <w:r>
+        <w:rPr>
+          <w:rFonts w:ascii="Courier New" w:hAnsi="Courier New" w:cs="Courier New"/>
+          <w:bCs/>
+          <w:sz w:val="16"/>
+          <w:szCs w:val="16"/>
+        </w:rPr>
+        <w:t xml:space="preserve">        </w:t>
+      </w:r>
+      <w:proofErr w:type="spellStart"/>
+      <w:r>
+        <w:rPr>
+          <w:rFonts w:ascii="Courier New" w:hAnsi="Courier New" w:cs="Courier New"/>
+          <w:bCs/>
+          <w:sz w:val="16"/>
+          <w:szCs w:val="16"/>
+        </w:rPr>
+        <w:t>timer</w:t>
+      </w:r>
+      <w:proofErr w:type="spellEnd"/>
+      <w:r>
+        <w:rPr>
+          <w:rFonts w:ascii="Courier New" w:hAnsi="Courier New" w:cs="Courier New"/>
+          <w:bCs/>
+          <w:sz w:val="16"/>
+          <w:szCs w:val="16"/>
+        </w:rPr>
+        <w:t xml:space="preserve"> = </w:t>
+      </w:r>
+      <w:proofErr w:type="spellStart"/>
+      <w:r>
+        <w:rPr>
+          <w:rFonts w:ascii="Courier New" w:hAnsi="Courier New" w:cs="Courier New"/>
+          <w:b/>
+          <w:bCs/>
+          <w:sz w:val="16"/>
+          <w:szCs w:val="16"/>
+        </w:rPr>
+        <w:t>new</w:t>
+      </w:r>
+      <w:proofErr w:type="spellEnd"/>
+      <w:r>
+        <w:rPr>
+          <w:rFonts w:ascii="Courier New" w:hAnsi="Courier New" w:cs="Courier New"/>
+          <w:bCs/>
+          <w:sz w:val="16"/>
+          <w:szCs w:val="16"/>
+        </w:rPr>
+        <w:t xml:space="preserve"> </w:t>
+      </w:r>
+      <w:proofErr w:type="spellStart"/>
+      <w:r>
+        <w:rPr>
+          <w:rFonts w:ascii="Courier New" w:hAnsi="Courier New" w:cs="Courier New"/>
+          <w:bCs/>
+          <w:sz w:val="16"/>
+          <w:szCs w:val="16"/>
+        </w:rPr>
+        <w:t>Timer</w:t>
+      </w:r>
+      <w:proofErr w:type="spellEnd"/>
+      <w:r>
+        <w:rPr>
+          <w:rFonts w:ascii="Courier New" w:hAnsi="Courier New" w:cs="Courier New"/>
+          <w:bCs/>
+          <w:sz w:val="16"/>
+          <w:szCs w:val="16"/>
+        </w:rPr>
+        <w:t xml:space="preserve">(10, </w:t>
+      </w:r>
+      <w:proofErr w:type="spellStart"/>
+      <w:r>
+        <w:rPr>
+          <w:rFonts w:ascii="Courier New" w:hAnsi="Courier New" w:cs="Courier New"/>
+          <w:b/>
+          <w:bCs/>
+          <w:sz w:val="16"/>
+          <w:szCs w:val="16"/>
+        </w:rPr>
+        <w:t>this</w:t>
+      </w:r>
+      <w:proofErr w:type="spellEnd"/>
+      <w:r>
+        <w:rPr>
+          <w:rFonts w:ascii="Courier New" w:hAnsi="Courier New" w:cs="Courier New"/>
+          <w:bCs/>
+          <w:sz w:val="16"/>
+          <w:szCs w:val="16"/>
+        </w:rPr>
+        <w:t>);</w:t>
+      </w:r>
+    </w:p>
+    <w:p>
+      <w:pPr>
+        <w:ind w:firstLine="0"/>
+        <w:jc w:val="left"/>
+        <w:rPr>
+          <w:rFonts w:ascii="Courier New" w:hAnsi="Courier New" w:cs="Courier New"/>
+          <w:bCs/>
+          <w:sz w:val="16"/>
+          <w:szCs w:val="16"/>
+        </w:rPr>
+      </w:pPr>
+      <w:r>
+        <w:rPr>
+          <w:rFonts w:ascii="Courier New" w:hAnsi="Courier New" w:cs="Courier New"/>
+          <w:bCs/>
+          <w:sz w:val="16"/>
+          <w:szCs w:val="16"/>
+        </w:rPr>
+        <w:t xml:space="preserve">        </w:t>
+      </w:r>
+      <w:proofErr w:type="spellStart"/>
+      <w:r>
+        <w:rPr>
+          <w:rFonts w:ascii="Courier New" w:hAnsi="Courier New" w:cs="Courier New"/>
+          <w:bCs/>
+          <w:sz w:val="16"/>
+          <w:szCs w:val="16"/>
+        </w:rPr>
+        <w:t>timer.start</w:t>
+      </w:r>
+      <w:proofErr w:type="spellEnd"/>
+      <w:r>
+        <w:rPr>
+          <w:rFonts w:ascii="Courier New" w:hAnsi="Courier New" w:cs="Courier New"/>
+          <w:bCs/>
+          <w:sz w:val="16"/>
+          <w:szCs w:val="16"/>
+        </w:rPr>
+        <w:t>();</w:t>
+      </w:r>
+    </w:p>
+    <w:p>
+      <w:pPr>
+        <w:ind w:firstLine="0"/>
+        <w:jc w:val="left"/>
+        <w:rPr>
+          <w:rFonts w:ascii="Courier New" w:hAnsi="Courier New" w:cs="Courier New"/>
+          <w:bCs/>
+          <w:sz w:val="16"/>
+          <w:szCs w:val="16"/>
+        </w:rPr>
+      </w:pPr>
+      <w:r>
+        <w:rPr>
+          <w:rFonts w:ascii="Courier New" w:hAnsi="Courier New" w:cs="Courier New"/>
+          <w:bCs/>
+          <w:sz w:val="16"/>
+          <w:szCs w:val="16"/>
+        </w:rPr>
+        <w:t xml:space="preserve">    }</w:t>
+      </w:r>
+    </w:p>
+    <w:p>
+      <w:pPr>
+        <w:ind w:firstLine="0"/>
+        <w:jc w:val="left"/>
+        <w:rPr>
+          <w:rFonts w:ascii="Courier New" w:hAnsi="Courier New" w:cs="Courier New"/>
+          <w:bCs/>
+          <w:sz w:val="16"/>
+          <w:szCs w:val="16"/>
+        </w:rPr>
+      </w:pPr>
+    </w:p>
+    <w:p>
+      <w:pPr>
+        <w:ind w:firstLine="0"/>
+        <w:jc w:val="left"/>
+        <w:rPr>
+          <w:rFonts w:ascii="Courier New" w:hAnsi="Courier New" w:cs="Courier New"/>
+          <w:bCs/>
+          <w:sz w:val="16"/>
+          <w:szCs w:val="16"/>
+        </w:rPr>
+      </w:pPr>
+      <w:r>
+        <w:rPr>
+          <w:rFonts w:ascii="Courier New" w:hAnsi="Courier New" w:cs="Courier New"/>
+          <w:bCs/>
+          <w:sz w:val="16"/>
+          <w:szCs w:val="16"/>
+        </w:rPr>
+        <w:t xml:space="preserve">    </w:t>
+      </w:r>
+      <w:proofErr w:type="spellStart"/>
+      <w:r>
+        <w:rPr>
+          <w:rFonts w:ascii="Courier New" w:hAnsi="Courier New" w:cs="Courier New"/>
+          <w:b/>
+          <w:bCs/>
+          <w:sz w:val="16"/>
+          <w:szCs w:val="16"/>
+        </w:rPr>
+        <w:t>public</w:t>
+      </w:r>
+      <w:proofErr w:type="spellEnd"/>
+      <w:r>
+        <w:rPr>
+          <w:rFonts w:ascii="Courier New" w:hAnsi="Courier New" w:cs="Courier New"/>
+          <w:bCs/>
+          <w:sz w:val="16"/>
+          <w:szCs w:val="16"/>
+        </w:rPr>
+        <w:t xml:space="preserve"> </w:t>
+      </w:r>
+      <w:proofErr w:type="spellStart"/>
+      <w:r>
+        <w:rPr>
+          <w:rFonts w:ascii="Courier New" w:hAnsi="Courier New" w:cs="Courier New"/>
+          <w:b/>
+          <w:bCs/>
+          <w:sz w:val="16"/>
+          <w:szCs w:val="16"/>
+        </w:rPr>
+        <w:t>void</w:t>
+      </w:r>
+      <w:proofErr w:type="spellEnd"/>
+      <w:r>
+        <w:rPr>
+          <w:rFonts w:ascii="Courier New" w:hAnsi="Courier New" w:cs="Courier New"/>
+          <w:bCs/>
+          <w:sz w:val="16"/>
+          <w:szCs w:val="16"/>
+        </w:rPr>
+        <w:t xml:space="preserve"> </w:t>
+      </w:r>
+      <w:proofErr w:type="spellStart"/>
+      <w:r>
+        <w:rPr>
+          <w:rFonts w:ascii="Courier New" w:hAnsi="Courier New" w:cs="Courier New"/>
+          <w:bCs/>
+          <w:sz w:val="16"/>
+          <w:szCs w:val="16"/>
+        </w:rPr>
+        <w:t>paint</w:t>
+      </w:r>
+      <w:proofErr w:type="spellEnd"/>
+      <w:r>
+        <w:rPr>
+          <w:rFonts w:ascii="Courier New" w:hAnsi="Courier New" w:cs="Courier New"/>
+          <w:bCs/>
+          <w:sz w:val="16"/>
+          <w:szCs w:val="16"/>
+        </w:rPr>
+        <w:t>(</w:t>
+      </w:r>
+      <w:proofErr w:type="spellStart"/>
+      <w:r>
+        <w:rPr>
+          <w:rFonts w:ascii="Courier New" w:hAnsi="Courier New" w:cs="Courier New"/>
+          <w:bCs/>
+          <w:sz w:val="16"/>
+          <w:szCs w:val="16"/>
+        </w:rPr>
+        <w:t>Graphics</w:t>
+      </w:r>
+      <w:proofErr w:type="spellEnd"/>
+      <w:r>
+        <w:rPr>
+          <w:rFonts w:ascii="Courier New" w:hAnsi="Courier New" w:cs="Courier New"/>
+          <w:bCs/>
+          <w:sz w:val="16"/>
+          <w:szCs w:val="16"/>
+        </w:rPr>
+        <w:t xml:space="preserve"> g) {</w:t>
+      </w:r>
+    </w:p>
+    <w:p>
+      <w:pPr>
+        <w:ind w:firstLine="0"/>
+        <w:jc w:val="left"/>
+        <w:rPr>
+          <w:rFonts w:ascii="Courier New" w:hAnsi="Courier New" w:cs="Courier New"/>
+          <w:bCs/>
+          <w:sz w:val="16"/>
+          <w:szCs w:val="16"/>
+        </w:rPr>
+      </w:pPr>
+      <w:r>
+        <w:rPr>
+          <w:rFonts w:ascii="Courier New" w:hAnsi="Courier New" w:cs="Courier New"/>
+          <w:bCs/>
+          <w:sz w:val="16"/>
+          <w:szCs w:val="16"/>
+        </w:rPr>
+        <w:t xml:space="preserve">        Graphics2D g2d = (Graphics2D) g;</w:t>
+      </w:r>
+    </w:p>
+    <w:p>
+      <w:pPr>
+        <w:ind w:firstLine="0"/>
+        <w:jc w:val="left"/>
+        <w:rPr>
+          <w:rFonts w:ascii="Courier New" w:hAnsi="Courier New" w:cs="Courier New"/>
+          <w:bCs/>
+          <w:sz w:val="16"/>
+          <w:szCs w:val="16"/>
+        </w:rPr>
+      </w:pPr>
+      <w:r>
+        <w:rPr>
+          <w:rFonts w:ascii="Courier New" w:hAnsi="Courier New" w:cs="Courier New"/>
+          <w:bCs/>
+          <w:sz w:val="16"/>
+          <w:szCs w:val="16"/>
+        </w:rPr>
+        <w:t xml:space="preserve">        </w:t>
+      </w:r>
+      <w:proofErr w:type="spellStart"/>
+      <w:r>
+        <w:rPr>
+          <w:rFonts w:ascii="Courier New" w:hAnsi="Courier New" w:cs="Courier New"/>
+          <w:bCs/>
+          <w:sz w:val="16"/>
+          <w:szCs w:val="16"/>
+        </w:rPr>
+        <w:t>RenderingHints</w:t>
+      </w:r>
+      <w:proofErr w:type="spellEnd"/>
+      <w:r>
+        <w:rPr>
+          <w:rFonts w:ascii="Courier New" w:hAnsi="Courier New" w:cs="Courier New"/>
+          <w:bCs/>
+          <w:sz w:val="16"/>
+          <w:szCs w:val="16"/>
+        </w:rPr>
+        <w:t xml:space="preserve"> </w:t>
+      </w:r>
+      <w:proofErr w:type="spellStart"/>
+      <w:r>
+        <w:rPr>
+          <w:rFonts w:ascii="Courier New" w:hAnsi="Courier New" w:cs="Courier New"/>
+          <w:bCs/>
+          <w:sz w:val="16"/>
+          <w:szCs w:val="16"/>
+        </w:rPr>
+        <w:t>rh</w:t>
+      </w:r>
+      <w:proofErr w:type="spellEnd"/>
+      <w:r>
+        <w:rPr>
+          <w:rFonts w:ascii="Courier New" w:hAnsi="Courier New" w:cs="Courier New"/>
+          <w:bCs/>
+          <w:sz w:val="16"/>
+          <w:szCs w:val="16"/>
+        </w:rPr>
+        <w:t xml:space="preserve"> = </w:t>
+      </w:r>
+      <w:proofErr w:type="spellStart"/>
+      <w:r>
+        <w:rPr>
+          <w:rFonts w:ascii="Courier New" w:hAnsi="Courier New" w:cs="Courier New"/>
+          <w:b/>
+          <w:bCs/>
+          <w:sz w:val="16"/>
+          <w:szCs w:val="16"/>
+        </w:rPr>
+        <w:t>new</w:t>
+      </w:r>
+      <w:proofErr w:type="spellEnd"/>
+      <w:r>
+        <w:rPr>
+          <w:rFonts w:ascii="Courier New" w:hAnsi="Courier New" w:cs="Courier New"/>
+          <w:bCs/>
+          <w:sz w:val="16"/>
+          <w:szCs w:val="16"/>
+        </w:rPr>
+        <w:t xml:space="preserve"> </w:t>
+      </w:r>
+      <w:proofErr w:type="spellStart"/>
+      <w:r>
+        <w:rPr>
+          <w:rFonts w:ascii="Courier New" w:hAnsi="Courier New" w:cs="Courier New"/>
+          <w:bCs/>
+          <w:sz w:val="16"/>
+          <w:szCs w:val="16"/>
+        </w:rPr>
+        <w:t>RenderingHints</w:t>
+      </w:r>
+      <w:proofErr w:type="spellEnd"/>
+      <w:r>
+        <w:rPr>
+          <w:rFonts w:ascii="Courier New" w:hAnsi="Courier New" w:cs="Courier New"/>
+          <w:bCs/>
+          <w:sz w:val="16"/>
+          <w:szCs w:val="16"/>
+        </w:rPr>
+        <w:t>(</w:t>
+      </w:r>
+      <w:proofErr w:type="spellStart"/>
+      <w:r>
+        <w:rPr>
+          <w:rFonts w:ascii="Courier New" w:hAnsi="Courier New" w:cs="Courier New"/>
+          <w:bCs/>
+          <w:sz w:val="16"/>
+          <w:szCs w:val="16"/>
+        </w:rPr>
+        <w:t>RenderingHints.</w:t>
+      </w:r>
+      <w:r>
+        <w:rPr>
+          <w:rFonts w:ascii="Courier New" w:hAnsi="Courier New" w:cs="Courier New"/>
+          <w:b/>
           <w:bCs/>
           <w:i/>
           <w:iCs/>
           <w:sz w:val="16"/>
           <w:szCs w:val="16"/>
         </w:rPr>
-        <w:t>tvwidth</w:t>
-      </w:r>
-      <w:proofErr w:type="spellEnd"/>
-      <w:r>
-        <w:rPr>
-          <w:rFonts w:ascii="Courier New" w:hAnsi="Courier New" w:cs="Courier New"/>
-          <w:bCs/>
-          <w:sz w:val="16"/>
-          <w:szCs w:val="16"/>
-        </w:rPr>
-        <w:t xml:space="preserve">, </w:t>
-      </w:r>
-      <w:proofErr w:type="spellStart"/>
-      <w:r>
-        <w:rPr>
-          <w:rFonts w:ascii="Courier New" w:hAnsi="Courier New" w:cs="Courier New"/>
+        <w:t>KEY_ANTIALIASING</w:t>
+      </w:r>
+      <w:proofErr w:type="spellEnd"/>
+      <w:r>
+        <w:rPr>
+          <w:rFonts w:ascii="Courier New" w:hAnsi="Courier New" w:cs="Courier New"/>
+          <w:bCs/>
+          <w:sz w:val="16"/>
+          <w:szCs w:val="16"/>
+        </w:rPr>
+        <w:t>,</w:t>
+      </w:r>
+    </w:p>
+    <w:p>
+      <w:pPr>
+        <w:ind w:firstLine="0"/>
+        <w:jc w:val="left"/>
+        <w:rPr>
+          <w:rFonts w:ascii="Courier New" w:hAnsi="Courier New" w:cs="Courier New"/>
+          <w:bCs/>
+          <w:sz w:val="16"/>
+          <w:szCs w:val="16"/>
+        </w:rPr>
+      </w:pPr>
+      <w:r>
+        <w:rPr>
+          <w:rFonts w:ascii="Courier New" w:hAnsi="Courier New" w:cs="Courier New"/>
+          <w:bCs/>
+          <w:sz w:val="16"/>
+          <w:szCs w:val="16"/>
+        </w:rPr>
+        <w:t xml:space="preserve">        </w:t>
+      </w:r>
+      <w:proofErr w:type="spellStart"/>
+      <w:r>
+        <w:rPr>
+          <w:rFonts w:ascii="Courier New" w:hAnsi="Courier New" w:cs="Courier New"/>
+          <w:bCs/>
+          <w:sz w:val="16"/>
+          <w:szCs w:val="16"/>
+        </w:rPr>
+        <w:t>RenderingHints.</w:t>
+      </w:r>
+      <w:r>
+        <w:rPr>
+          <w:rFonts w:ascii="Courier New" w:hAnsi="Courier New" w:cs="Courier New"/>
+          <w:b/>
           <w:bCs/>
           <w:i/>
           <w:iCs/>
           <w:sz w:val="16"/>
           <w:szCs w:val="16"/>
         </w:rPr>
-        <w:t>tvheight</w:t>
+        <w:t>VALUE_ANTIALIAS_ON</w:t>
       </w:r>
       <w:proofErr w:type="spellEnd"/>
       <w:r>
@@ -6181,36 +5684,44 @@
           <w:szCs w:val="16"/>
         </w:rPr>
       </w:pPr>
-    </w:p>
-    <w:p>
-      <w:pPr>
-        <w:ind w:firstLine="0"/>
-        <w:jc w:val="left"/>
-        <w:rPr>
-          <w:rFonts w:ascii="Courier New" w:hAnsi="Courier New" w:cs="Courier New"/>
-          <w:bCs/>
-          <w:sz w:val="16"/>
-          <w:szCs w:val="16"/>
-        </w:rPr>
-      </w:pPr>
-      <w:r>
-        <w:rPr>
-          <w:rFonts w:ascii="Courier New" w:hAnsi="Courier New" w:cs="Courier New"/>
-          <w:bCs/>
-          <w:sz w:val="16"/>
-          <w:szCs w:val="16"/>
-        </w:rPr>
-        <w:t xml:space="preserve">        g2d.setColor(</w:t>
-      </w:r>
-      <w:proofErr w:type="spellStart"/>
-      <w:r>
-        <w:rPr>
-          <w:rFonts w:ascii="Courier New" w:hAnsi="Courier New" w:cs="Courier New"/>
-          <w:bCs/>
-          <w:sz w:val="16"/>
-          <w:szCs w:val="16"/>
-        </w:rPr>
-        <w:t>Color.</w:t>
+      <w:r>
+        <w:rPr>
+          <w:rFonts w:ascii="Courier New" w:hAnsi="Courier New" w:cs="Courier New"/>
+          <w:bCs/>
+          <w:sz w:val="16"/>
+          <w:szCs w:val="16"/>
+        </w:rPr>
+        <w:t xml:space="preserve">        </w:t>
+      </w:r>
+      <w:proofErr w:type="spellStart"/>
+      <w:r>
+        <w:rPr>
+          <w:rFonts w:ascii="Courier New" w:hAnsi="Courier New" w:cs="Courier New"/>
+          <w:bCs/>
+          <w:sz w:val="16"/>
+          <w:szCs w:val="16"/>
+        </w:rPr>
+        <w:t>rh.put</w:t>
+      </w:r>
+      <w:proofErr w:type="spellEnd"/>
+      <w:r>
+        <w:rPr>
+          <w:rFonts w:ascii="Courier New" w:hAnsi="Courier New" w:cs="Courier New"/>
+          <w:bCs/>
+          <w:sz w:val="16"/>
+          <w:szCs w:val="16"/>
+        </w:rPr>
+        <w:t>(</w:t>
+      </w:r>
+      <w:proofErr w:type="spellStart"/>
+      <w:r>
+        <w:rPr>
+          <w:rFonts w:ascii="Courier New" w:hAnsi="Courier New" w:cs="Courier New"/>
+          <w:bCs/>
+          <w:sz w:val="16"/>
+          <w:szCs w:val="16"/>
+        </w:rPr>
+        <w:t>RenderingHints.</w:t>
       </w:r>
       <w:r>
         <w:rPr>
@@ -6222,89 +5733,27 @@
           <w:sz w:val="16"/>
           <w:szCs w:val="16"/>
         </w:rPr>
-        <w:t>BLACK</w:t>
-      </w:r>
-      <w:proofErr w:type="spellEnd"/>
-      <w:r>
-        <w:rPr>
-          <w:rFonts w:ascii="Courier New" w:hAnsi="Courier New" w:cs="Courier New"/>
-          <w:bCs/>
-          <w:sz w:val="16"/>
-          <w:szCs w:val="16"/>
-        </w:rPr>
-        <w:t>);</w:t>
-      </w:r>
-    </w:p>
-    <w:p>
-      <w:pPr>
-        <w:ind w:firstLine="0"/>
-        <w:jc w:val="left"/>
-        <w:rPr>
-          <w:rFonts w:ascii="Courier New" w:hAnsi="Courier New" w:cs="Courier New"/>
-          <w:bCs/>
-          <w:sz w:val="16"/>
-          <w:szCs w:val="16"/>
-        </w:rPr>
-      </w:pPr>
-      <w:r>
-        <w:rPr>
-          <w:rFonts w:ascii="Courier New" w:hAnsi="Courier New" w:cs="Courier New"/>
-          <w:bCs/>
-          <w:sz w:val="16"/>
-          <w:szCs w:val="16"/>
-        </w:rPr>
-        <w:t xml:space="preserve">        g2d.setStroke(</w:t>
-      </w:r>
-      <w:proofErr w:type="spellStart"/>
-      <w:r>
-        <w:rPr>
-          <w:rFonts w:ascii="Courier New" w:hAnsi="Courier New" w:cs="Courier New"/>
-          <w:b/>
-          <w:bCs/>
-          <w:sz w:val="16"/>
-          <w:szCs w:val="16"/>
-        </w:rPr>
-        <w:t>new</w:t>
-      </w:r>
-      <w:proofErr w:type="spellEnd"/>
-      <w:r>
-        <w:rPr>
-          <w:rFonts w:ascii="Courier New" w:hAnsi="Courier New" w:cs="Courier New"/>
-          <w:bCs/>
-          <w:sz w:val="16"/>
-          <w:szCs w:val="16"/>
-        </w:rPr>
-        <w:t xml:space="preserve"> </w:t>
-      </w:r>
-      <w:proofErr w:type="spellStart"/>
-      <w:r>
-        <w:rPr>
-          <w:rFonts w:ascii="Courier New" w:hAnsi="Courier New" w:cs="Courier New"/>
-          <w:bCs/>
-          <w:sz w:val="16"/>
-          <w:szCs w:val="16"/>
-        </w:rPr>
-        <w:t>BasicStroke</w:t>
-      </w:r>
-      <w:proofErr w:type="spellEnd"/>
-      <w:r>
-        <w:rPr>
-          <w:rFonts w:ascii="Courier New" w:hAnsi="Courier New" w:cs="Courier New"/>
-          <w:bCs/>
-          <w:sz w:val="16"/>
-          <w:szCs w:val="16"/>
-        </w:rPr>
-        <w:t xml:space="preserve">(1, </w:t>
-      </w:r>
-      <w:proofErr w:type="spellStart"/>
-      <w:r>
-        <w:rPr>
-          <w:rFonts w:ascii="Courier New" w:hAnsi="Courier New" w:cs="Courier New"/>
-          <w:bCs/>
-          <w:sz w:val="16"/>
-          <w:szCs w:val="16"/>
-        </w:rPr>
-        <w:t>BasicStroke.</w:t>
+        <w:t>KEY_RENDERING</w:t>
+      </w:r>
+      <w:proofErr w:type="spellEnd"/>
+      <w:r>
+        <w:rPr>
+          <w:rFonts w:ascii="Courier New" w:hAnsi="Courier New" w:cs="Courier New"/>
+          <w:bCs/>
+          <w:sz w:val="16"/>
+          <w:szCs w:val="16"/>
+        </w:rPr>
+        <w:t xml:space="preserve">, </w:t>
+      </w:r>
+      <w:proofErr w:type="spellStart"/>
+      <w:r>
+        <w:rPr>
+          <w:rFonts w:ascii="Courier New" w:hAnsi="Courier New" w:cs="Courier New"/>
+          <w:bCs/>
+          <w:sz w:val="16"/>
+          <w:szCs w:val="16"/>
+        </w:rPr>
+        <w:t>RenderingHints.</w:t>
       </w:r>
       <w:r>
         <w:rPr>
@@ -6316,215 +5765,175 @@
           <w:sz w:val="16"/>
           <w:szCs w:val="16"/>
         </w:rPr>
-        <w:t>CAP_BUTT</w:t>
-      </w:r>
-      <w:proofErr w:type="spellEnd"/>
-      <w:r>
-        <w:rPr>
-          <w:rFonts w:ascii="Courier New" w:hAnsi="Courier New" w:cs="Courier New"/>
-          <w:bCs/>
-          <w:sz w:val="16"/>
-          <w:szCs w:val="16"/>
-        </w:rPr>
-        <w:t>,</w:t>
-      </w:r>
-    </w:p>
-    <w:p>
-      <w:pPr>
-        <w:ind w:firstLine="0"/>
-        <w:jc w:val="left"/>
-        <w:rPr>
-          <w:rFonts w:ascii="Courier New" w:hAnsi="Courier New" w:cs="Courier New"/>
-          <w:bCs/>
-          <w:sz w:val="16"/>
-          <w:szCs w:val="16"/>
-        </w:rPr>
-      </w:pPr>
-      <w:r>
-        <w:rPr>
-          <w:rFonts w:ascii="Courier New" w:hAnsi="Courier New" w:cs="Courier New"/>
-          <w:bCs/>
-          <w:sz w:val="16"/>
-          <w:szCs w:val="16"/>
-        </w:rPr>
-        <w:t xml:space="preserve">                </w:t>
-      </w:r>
-      <w:proofErr w:type="spellStart"/>
-      <w:r>
-        <w:rPr>
-          <w:rFonts w:ascii="Courier New" w:hAnsi="Courier New" w:cs="Courier New"/>
-          <w:bCs/>
-          <w:sz w:val="16"/>
-          <w:szCs w:val="16"/>
-        </w:rPr>
-        <w:t>BasicStroke.</w:t>
-      </w:r>
+        <w:t>VALUE_RENDER_QUALITY</w:t>
+      </w:r>
+      <w:proofErr w:type="spellEnd"/>
+      <w:r>
+        <w:rPr>
+          <w:rFonts w:ascii="Courier New" w:hAnsi="Courier New" w:cs="Courier New"/>
+          <w:bCs/>
+          <w:sz w:val="16"/>
+          <w:szCs w:val="16"/>
+        </w:rPr>
+        <w:t>);</w:t>
+      </w:r>
+    </w:p>
+    <w:p>
+      <w:pPr>
+        <w:ind w:firstLine="0"/>
+        <w:jc w:val="left"/>
+        <w:rPr>
+          <w:rFonts w:ascii="Courier New" w:hAnsi="Courier New" w:cs="Courier New"/>
+          <w:bCs/>
+          <w:sz w:val="16"/>
+          <w:szCs w:val="16"/>
+        </w:rPr>
+      </w:pPr>
+      <w:r>
+        <w:rPr>
+          <w:rFonts w:ascii="Courier New" w:hAnsi="Courier New" w:cs="Courier New"/>
+          <w:bCs/>
+          <w:sz w:val="16"/>
+          <w:szCs w:val="16"/>
+        </w:rPr>
+        <w:t xml:space="preserve">        g2d.setRenderingHints(</w:t>
+      </w:r>
+      <w:proofErr w:type="spellStart"/>
+      <w:r>
+        <w:rPr>
+          <w:rFonts w:ascii="Courier New" w:hAnsi="Courier New" w:cs="Courier New"/>
+          <w:bCs/>
+          <w:sz w:val="16"/>
+          <w:szCs w:val="16"/>
+        </w:rPr>
+        <w:t>rh</w:t>
+      </w:r>
+      <w:proofErr w:type="spellEnd"/>
+      <w:r>
+        <w:rPr>
+          <w:rFonts w:ascii="Courier New" w:hAnsi="Courier New" w:cs="Courier New"/>
+          <w:bCs/>
+          <w:sz w:val="16"/>
+          <w:szCs w:val="16"/>
+        </w:rPr>
+        <w:t xml:space="preserve">);             </w:t>
+      </w:r>
+    </w:p>
+    <w:p>
+      <w:pPr>
+        <w:ind w:firstLine="0"/>
+        <w:jc w:val="left"/>
+        <w:rPr>
+          <w:rFonts w:ascii="Courier New" w:hAnsi="Courier New" w:cs="Courier New"/>
+          <w:bCs/>
+          <w:sz w:val="16"/>
+          <w:szCs w:val="16"/>
+        </w:rPr>
+      </w:pPr>
+    </w:p>
+    <w:p>
+      <w:pPr>
+        <w:ind w:firstLine="0"/>
+        <w:jc w:val="left"/>
+        <w:rPr>
+          <w:rFonts w:ascii="Courier New" w:hAnsi="Courier New" w:cs="Courier New"/>
+          <w:bCs/>
+          <w:sz w:val="16"/>
+          <w:szCs w:val="16"/>
+        </w:rPr>
+      </w:pPr>
+      <w:r>
+        <w:rPr>
+          <w:rFonts w:ascii="Courier New" w:hAnsi="Courier New" w:cs="Courier New"/>
+          <w:bCs/>
+          <w:sz w:val="16"/>
+          <w:szCs w:val="16"/>
+        </w:rPr>
+        <w:t xml:space="preserve">        g2d.setBackground(</w:t>
+      </w:r>
+      <w:proofErr w:type="spellStart"/>
       <w:r>
         <w:rPr>
           <w:rFonts w:ascii="Courier New" w:hAnsi="Courier New" w:cs="Courier New"/>
           <w:b/>
+          <w:bCs/>
+          <w:sz w:val="16"/>
+          <w:szCs w:val="16"/>
+        </w:rPr>
+        <w:t>new</w:t>
+      </w:r>
+      <w:proofErr w:type="spellEnd"/>
+      <w:r>
+        <w:rPr>
+          <w:rFonts w:ascii="Courier New" w:hAnsi="Courier New" w:cs="Courier New"/>
+          <w:bCs/>
+          <w:sz w:val="16"/>
+          <w:szCs w:val="16"/>
+        </w:rPr>
+        <w:t xml:space="preserve"> </w:t>
+      </w:r>
+      <w:proofErr w:type="spellStart"/>
+      <w:r>
+        <w:rPr>
+          <w:rFonts w:ascii="Courier New" w:hAnsi="Courier New" w:cs="Courier New"/>
+          <w:bCs/>
+          <w:sz w:val="16"/>
+          <w:szCs w:val="16"/>
+        </w:rPr>
+        <w:t>Color</w:t>
+      </w:r>
+      <w:proofErr w:type="spellEnd"/>
+      <w:r>
+        <w:rPr>
+          <w:rFonts w:ascii="Courier New" w:hAnsi="Courier New" w:cs="Courier New"/>
+          <w:bCs/>
+          <w:sz w:val="16"/>
+          <w:szCs w:val="16"/>
+        </w:rPr>
+        <w:t>(127, 255, 0));</w:t>
+      </w:r>
+    </w:p>
+    <w:p>
+      <w:pPr>
+        <w:ind w:firstLine="0"/>
+        <w:jc w:val="left"/>
+        <w:rPr>
+          <w:rFonts w:ascii="Courier New" w:hAnsi="Courier New" w:cs="Courier New"/>
+          <w:bCs/>
+          <w:sz w:val="16"/>
+          <w:szCs w:val="16"/>
+        </w:rPr>
+      </w:pPr>
+      <w:r>
+        <w:rPr>
+          <w:rFonts w:ascii="Courier New" w:hAnsi="Courier New" w:cs="Courier New"/>
+          <w:bCs/>
+          <w:sz w:val="16"/>
+          <w:szCs w:val="16"/>
+        </w:rPr>
+        <w:t xml:space="preserve">        g2d.clearRect(0, 0, </w:t>
+      </w:r>
+      <w:proofErr w:type="spellStart"/>
+      <w:r>
+        <w:rPr>
+          <w:rFonts w:ascii="Courier New" w:hAnsi="Courier New" w:cs="Courier New"/>
           <w:bCs/>
           <w:i/>
           <w:iCs/>
           <w:sz w:val="16"/>
           <w:szCs w:val="16"/>
         </w:rPr>
-        <w:t>JOIN_BEVEL</w:t>
-      </w:r>
-      <w:proofErr w:type="spellEnd"/>
-      <w:r>
-        <w:rPr>
-          <w:rFonts w:ascii="Courier New" w:hAnsi="Courier New" w:cs="Courier New"/>
-          <w:bCs/>
-          <w:sz w:val="16"/>
-          <w:szCs w:val="16"/>
-        </w:rPr>
-        <w:t>));</w:t>
-      </w:r>
-    </w:p>
-    <w:p>
-      <w:pPr>
-        <w:ind w:firstLine="0"/>
-        <w:jc w:val="left"/>
-        <w:rPr>
-          <w:rFonts w:ascii="Courier New" w:hAnsi="Courier New" w:cs="Courier New"/>
-          <w:bCs/>
-          <w:sz w:val="16"/>
-          <w:szCs w:val="16"/>
-        </w:rPr>
-      </w:pPr>
-      <w:r>
-        <w:rPr>
-          <w:rFonts w:ascii="Courier New" w:hAnsi="Courier New" w:cs="Courier New"/>
-          <w:bCs/>
-          <w:sz w:val="16"/>
-          <w:szCs w:val="16"/>
-        </w:rPr>
-        <w:t xml:space="preserve">        </w:t>
-      </w:r>
-      <w:proofErr w:type="spellStart"/>
-      <w:r>
-        <w:rPr>
-          <w:rFonts w:ascii="Courier New" w:hAnsi="Courier New" w:cs="Courier New"/>
-          <w:b/>
-          <w:bCs/>
-          <w:sz w:val="16"/>
-          <w:szCs w:val="16"/>
-        </w:rPr>
-        <w:t>int</w:t>
-      </w:r>
-      <w:proofErr w:type="spellEnd"/>
-      <w:r>
-        <w:rPr>
-          <w:rFonts w:ascii="Courier New" w:hAnsi="Courier New" w:cs="Courier New"/>
-          <w:bCs/>
-          <w:sz w:val="16"/>
-          <w:szCs w:val="16"/>
-        </w:rPr>
-        <w:t xml:space="preserve">[] </w:t>
-      </w:r>
-      <w:proofErr w:type="spellStart"/>
-      <w:r>
-        <w:rPr>
-          <w:rFonts w:ascii="Courier New" w:hAnsi="Courier New" w:cs="Courier New"/>
-          <w:bCs/>
-          <w:sz w:val="16"/>
-          <w:szCs w:val="16"/>
-        </w:rPr>
-        <w:t>antennas</w:t>
-      </w:r>
-      <w:proofErr w:type="spellEnd"/>
-      <w:r>
-        <w:rPr>
-          <w:rFonts w:ascii="Courier New" w:hAnsi="Courier New" w:cs="Courier New"/>
-          <w:bCs/>
-          <w:sz w:val="16"/>
-          <w:szCs w:val="16"/>
-        </w:rPr>
-        <w:t xml:space="preserve"> = </w:t>
-      </w:r>
-      <w:proofErr w:type="spellStart"/>
-      <w:r>
-        <w:rPr>
-          <w:rFonts w:ascii="Courier New" w:hAnsi="Courier New" w:cs="Courier New"/>
-          <w:b/>
-          <w:bCs/>
-          <w:sz w:val="16"/>
-          <w:szCs w:val="16"/>
-        </w:rPr>
-        <w:t>new</w:t>
-      </w:r>
-      <w:proofErr w:type="spellEnd"/>
-      <w:r>
-        <w:rPr>
-          <w:rFonts w:ascii="Courier New" w:hAnsi="Courier New" w:cs="Courier New"/>
-          <w:bCs/>
-          <w:sz w:val="16"/>
-          <w:szCs w:val="16"/>
-        </w:rPr>
-        <w:t xml:space="preserve"> </w:t>
-      </w:r>
-      <w:proofErr w:type="spellStart"/>
-      <w:r>
-        <w:rPr>
-          <w:rFonts w:ascii="Courier New" w:hAnsi="Courier New" w:cs="Courier New"/>
-          <w:b/>
-          <w:bCs/>
-          <w:sz w:val="16"/>
-          <w:szCs w:val="16"/>
-        </w:rPr>
-        <w:t>int</w:t>
-      </w:r>
-      <w:proofErr w:type="spellEnd"/>
-      <w:r>
-        <w:rPr>
-          <w:rFonts w:ascii="Courier New" w:hAnsi="Courier New" w:cs="Courier New"/>
-          <w:bCs/>
-          <w:sz w:val="16"/>
-          <w:szCs w:val="16"/>
-        </w:rPr>
-        <w:t>[3];</w:t>
-      </w:r>
-    </w:p>
-    <w:p>
-      <w:pPr>
-        <w:ind w:firstLine="0"/>
-        <w:jc w:val="left"/>
-        <w:rPr>
-          <w:rFonts w:ascii="Courier New" w:hAnsi="Courier New" w:cs="Courier New"/>
-          <w:bCs/>
-          <w:sz w:val="16"/>
-          <w:szCs w:val="16"/>
-        </w:rPr>
-      </w:pPr>
-      <w:r>
-        <w:rPr>
-          <w:rFonts w:ascii="Courier New" w:hAnsi="Courier New" w:cs="Courier New"/>
-          <w:bCs/>
-          <w:sz w:val="16"/>
-          <w:szCs w:val="16"/>
-        </w:rPr>
-        <w:t xml:space="preserve">        </w:t>
-      </w:r>
-      <w:proofErr w:type="spellStart"/>
-      <w:r>
-        <w:rPr>
-          <w:rFonts w:ascii="Courier New" w:hAnsi="Courier New" w:cs="Courier New"/>
-          <w:bCs/>
-          <w:sz w:val="16"/>
-          <w:szCs w:val="16"/>
-        </w:rPr>
-        <w:t>antennas</w:t>
-      </w:r>
-      <w:proofErr w:type="spellEnd"/>
-      <w:r>
-        <w:rPr>
-          <w:rFonts w:ascii="Courier New" w:hAnsi="Courier New" w:cs="Courier New"/>
-          <w:bCs/>
-          <w:sz w:val="16"/>
-          <w:szCs w:val="16"/>
-        </w:rPr>
-        <w:t>[0] = -</w:t>
+        <w:t>maxWidth</w:t>
+      </w:r>
+      <w:proofErr w:type="spellEnd"/>
+      <w:r>
+        <w:rPr>
+          <w:rFonts w:ascii="Courier New" w:hAnsi="Courier New" w:cs="Courier New"/>
+          <w:bCs/>
+          <w:sz w:val="16"/>
+          <w:szCs w:val="16"/>
+        </w:rPr>
+        <w:t xml:space="preserve">, </w:t>
       </w:r>
       <w:proofErr w:type="spellStart"/>
       <w:r>
@@ -6536,17 +5945,91 @@
           <w:sz w:val="16"/>
           <w:szCs w:val="16"/>
         </w:rPr>
-        <w:t>tvheight</w:t>
-      </w:r>
-      <w:proofErr w:type="spellEnd"/>
-      <w:r>
-        <w:rPr>
-          <w:rFonts w:ascii="Courier New" w:hAnsi="Courier New" w:cs="Courier New"/>
-          <w:bCs/>
-          <w:sz w:val="16"/>
-          <w:szCs w:val="16"/>
-        </w:rPr>
-        <w:t>/2-35;</w:t>
+        <w:t>maxHeight</w:t>
+      </w:r>
+      <w:proofErr w:type="spellEnd"/>
+      <w:r>
+        <w:rPr>
+          <w:rFonts w:ascii="Courier New" w:hAnsi="Courier New" w:cs="Courier New"/>
+          <w:bCs/>
+          <w:sz w:val="16"/>
+          <w:szCs w:val="16"/>
+        </w:rPr>
+        <w:t>);</w:t>
+      </w:r>
+    </w:p>
+    <w:p>
+      <w:pPr>
+        <w:ind w:firstLine="0"/>
+        <w:jc w:val="left"/>
+        <w:rPr>
+          <w:rFonts w:ascii="Courier New" w:hAnsi="Courier New" w:cs="Courier New"/>
+          <w:bCs/>
+          <w:sz w:val="16"/>
+          <w:szCs w:val="16"/>
+        </w:rPr>
+      </w:pPr>
+    </w:p>
+    <w:p>
+      <w:pPr>
+        <w:ind w:firstLine="0"/>
+        <w:jc w:val="left"/>
+        <w:rPr>
+          <w:rFonts w:ascii="Courier New" w:hAnsi="Courier New" w:cs="Courier New"/>
+          <w:bCs/>
+          <w:sz w:val="16"/>
+          <w:szCs w:val="16"/>
+        </w:rPr>
+      </w:pPr>
+      <w:r>
+        <w:rPr>
+          <w:rFonts w:ascii="Courier New" w:hAnsi="Courier New" w:cs="Courier New"/>
+          <w:bCs/>
+          <w:sz w:val="16"/>
+          <w:szCs w:val="16"/>
+        </w:rPr>
+        <w:t xml:space="preserve">        g2d.setColor(</w:t>
+      </w:r>
+      <w:proofErr w:type="spellStart"/>
+      <w:r>
+        <w:rPr>
+          <w:rFonts w:ascii="Courier New" w:hAnsi="Courier New" w:cs="Courier New"/>
+          <w:b/>
+          <w:bCs/>
+          <w:sz w:val="16"/>
+          <w:szCs w:val="16"/>
+        </w:rPr>
+        <w:t>new</w:t>
+      </w:r>
+      <w:proofErr w:type="spellEnd"/>
+      <w:r>
+        <w:rPr>
+          <w:rFonts w:ascii="Courier New" w:hAnsi="Courier New" w:cs="Courier New"/>
+          <w:bCs/>
+          <w:sz w:val="16"/>
+          <w:szCs w:val="16"/>
+        </w:rPr>
+        <w:t xml:space="preserve"> </w:t>
+      </w:r>
+      <w:proofErr w:type="spellStart"/>
+      <w:r>
+        <w:rPr>
+          <w:rFonts w:ascii="Courier New" w:hAnsi="Courier New" w:cs="Courier New"/>
+          <w:bCs/>
+          <w:sz w:val="16"/>
+          <w:szCs w:val="16"/>
+        </w:rPr>
+        <w:t>Color</w:t>
+      </w:r>
+      <w:proofErr w:type="spellEnd"/>
+      <w:r>
+        <w:rPr>
+          <w:rFonts w:ascii="Courier New" w:hAnsi="Courier New" w:cs="Courier New"/>
+          <w:bCs/>
+          <w:sz w:val="16"/>
+          <w:szCs w:val="16"/>
+        </w:rPr>
+        <w:t>(255, 253, 56));</w:t>
       </w:r>
     </w:p>
     <w:p>
@@ -6577,415 +6060,2367 @@
           <w:sz w:val="16"/>
           <w:szCs w:val="16"/>
         </w:rPr>
-        <w:t>antennas</w:t>
-      </w:r>
-      <w:proofErr w:type="spellEnd"/>
-      <w:r>
-        <w:rPr>
-          <w:rFonts w:ascii="Courier New" w:hAnsi="Courier New" w:cs="Courier New"/>
-          <w:bCs/>
-          <w:sz w:val="16"/>
-          <w:szCs w:val="16"/>
-        </w:rPr>
-        <w:t>[1] = -</w:t>
-      </w:r>
-      <w:proofErr w:type="spellStart"/>
-      <w:r>
-        <w:rPr>
-          <w:rFonts w:ascii="Courier New" w:hAnsi="Courier New" w:cs="Courier New"/>
+        <w:t>BasicStroke</w:t>
+      </w:r>
+      <w:proofErr w:type="spellEnd"/>
+      <w:r>
+        <w:rPr>
+          <w:rFonts w:ascii="Courier New" w:hAnsi="Courier New" w:cs="Courier New"/>
+          <w:bCs/>
+          <w:sz w:val="16"/>
+          <w:szCs w:val="16"/>
+        </w:rPr>
+        <w:t xml:space="preserve"> bs1 = </w:t>
+      </w:r>
+      <w:proofErr w:type="spellStart"/>
+      <w:r>
+        <w:rPr>
+          <w:rFonts w:ascii="Courier New" w:hAnsi="Courier New" w:cs="Courier New"/>
+          <w:b/>
+          <w:bCs/>
+          <w:sz w:val="16"/>
+          <w:szCs w:val="16"/>
+        </w:rPr>
+        <w:t>new</w:t>
+      </w:r>
+      <w:proofErr w:type="spellEnd"/>
+      <w:r>
+        <w:rPr>
+          <w:rFonts w:ascii="Courier New" w:hAnsi="Courier New" w:cs="Courier New"/>
+          <w:bCs/>
+          <w:sz w:val="16"/>
+          <w:szCs w:val="16"/>
+        </w:rPr>
+        <w:t xml:space="preserve"> </w:t>
+      </w:r>
+      <w:proofErr w:type="spellStart"/>
+      <w:r>
+        <w:rPr>
+          <w:rFonts w:ascii="Courier New" w:hAnsi="Courier New" w:cs="Courier New"/>
+          <w:bCs/>
+          <w:sz w:val="16"/>
+          <w:szCs w:val="16"/>
+        </w:rPr>
+        <w:t>BasicStroke</w:t>
+      </w:r>
+      <w:proofErr w:type="spellEnd"/>
+      <w:r>
+        <w:rPr>
+          <w:rFonts w:ascii="Courier New" w:hAnsi="Courier New" w:cs="Courier New"/>
+          <w:bCs/>
+          <w:sz w:val="16"/>
+          <w:szCs w:val="16"/>
+        </w:rPr>
+        <w:t xml:space="preserve">(16, </w:t>
+      </w:r>
+      <w:proofErr w:type="spellStart"/>
+      <w:r>
+        <w:rPr>
+          <w:rFonts w:ascii="Courier New" w:hAnsi="Courier New" w:cs="Courier New"/>
+          <w:bCs/>
+          <w:sz w:val="16"/>
+          <w:szCs w:val="16"/>
+        </w:rPr>
+        <w:t>BasicStroke.</w:t>
+      </w:r>
+      <w:r>
+        <w:rPr>
+          <w:rFonts w:ascii="Courier New" w:hAnsi="Courier New" w:cs="Courier New"/>
+          <w:b/>
           <w:bCs/>
           <w:i/>
           <w:iCs/>
           <w:sz w:val="16"/>
           <w:szCs w:val="16"/>
         </w:rPr>
-        <w:t>tvheight</w:t>
-      </w:r>
-      <w:proofErr w:type="spellEnd"/>
-      <w:r>
-        <w:rPr>
-          <w:rFonts w:ascii="Courier New" w:hAnsi="Courier New" w:cs="Courier New"/>
-          <w:bCs/>
-          <w:sz w:val="16"/>
-          <w:szCs w:val="16"/>
-        </w:rPr>
-        <w:t>/2;</w:t>
-      </w:r>
-    </w:p>
-    <w:p>
-      <w:pPr>
-        <w:ind w:firstLine="0"/>
-        <w:jc w:val="left"/>
-        <w:rPr>
-          <w:rFonts w:ascii="Courier New" w:hAnsi="Courier New" w:cs="Courier New"/>
-          <w:bCs/>
-          <w:sz w:val="16"/>
-          <w:szCs w:val="16"/>
-        </w:rPr>
-      </w:pPr>
-      <w:r>
-        <w:rPr>
-          <w:rFonts w:ascii="Courier New" w:hAnsi="Courier New" w:cs="Courier New"/>
-          <w:bCs/>
-          <w:sz w:val="16"/>
-          <w:szCs w:val="16"/>
-        </w:rPr>
-        <w:t xml:space="preserve">        </w:t>
-      </w:r>
-      <w:proofErr w:type="spellStart"/>
-      <w:r>
-        <w:rPr>
-          <w:rFonts w:ascii="Courier New" w:hAnsi="Courier New" w:cs="Courier New"/>
-          <w:bCs/>
-          <w:sz w:val="16"/>
-          <w:szCs w:val="16"/>
-        </w:rPr>
-        <w:t>antennas</w:t>
-      </w:r>
-      <w:proofErr w:type="spellEnd"/>
-      <w:r>
-        <w:rPr>
-          <w:rFonts w:ascii="Courier New" w:hAnsi="Courier New" w:cs="Courier New"/>
-          <w:bCs/>
-          <w:sz w:val="16"/>
-          <w:szCs w:val="16"/>
-        </w:rPr>
-        <w:t>[2] = -</w:t>
-      </w:r>
-      <w:proofErr w:type="spellStart"/>
-      <w:r>
-        <w:rPr>
-          <w:rFonts w:ascii="Courier New" w:hAnsi="Courier New" w:cs="Courier New"/>
+        <w:t>CAP_ROUND</w:t>
+      </w:r>
+      <w:proofErr w:type="spellEnd"/>
+      <w:r>
+        <w:rPr>
+          <w:rFonts w:ascii="Courier New" w:hAnsi="Courier New" w:cs="Courier New"/>
+          <w:bCs/>
+          <w:sz w:val="16"/>
+          <w:szCs w:val="16"/>
+        </w:rPr>
+        <w:t>,</w:t>
+      </w:r>
+    </w:p>
+    <w:p>
+      <w:pPr>
+        <w:ind w:firstLine="0"/>
+        <w:jc w:val="left"/>
+        <w:rPr>
+          <w:rFonts w:ascii="Courier New" w:hAnsi="Courier New" w:cs="Courier New"/>
+          <w:bCs/>
+          <w:sz w:val="16"/>
+          <w:szCs w:val="16"/>
+        </w:rPr>
+      </w:pPr>
+      <w:r>
+        <w:rPr>
+          <w:rFonts w:ascii="Courier New" w:hAnsi="Courier New" w:cs="Courier New"/>
+          <w:bCs/>
+          <w:sz w:val="16"/>
+          <w:szCs w:val="16"/>
+        </w:rPr>
+        <w:t xml:space="preserve">                </w:t>
+      </w:r>
+      <w:proofErr w:type="spellStart"/>
+      <w:r>
+        <w:rPr>
+          <w:rFonts w:ascii="Courier New" w:hAnsi="Courier New" w:cs="Courier New"/>
+          <w:bCs/>
+          <w:sz w:val="16"/>
+          <w:szCs w:val="16"/>
+        </w:rPr>
+        <w:t>BasicStroke.</w:t>
+      </w:r>
+      <w:r>
+        <w:rPr>
+          <w:rFonts w:ascii="Courier New" w:hAnsi="Courier New" w:cs="Courier New"/>
+          <w:b/>
           <w:bCs/>
           <w:i/>
           <w:iCs/>
           <w:sz w:val="16"/>
           <w:szCs w:val="16"/>
         </w:rPr>
-        <w:t>tvheight</w:t>
-      </w:r>
-      <w:proofErr w:type="spellEnd"/>
-      <w:r>
-        <w:rPr>
-          <w:rFonts w:ascii="Courier New" w:hAnsi="Courier New" w:cs="Courier New"/>
-          <w:bCs/>
-          <w:sz w:val="16"/>
-          <w:szCs w:val="16"/>
-        </w:rPr>
-        <w:t>/2-35;</w:t>
-      </w:r>
-    </w:p>
-    <w:p>
-      <w:pPr>
-        <w:ind w:firstLine="0"/>
-        <w:jc w:val="left"/>
-        <w:rPr>
-          <w:rFonts w:ascii="Courier New" w:hAnsi="Courier New" w:cs="Courier New"/>
-          <w:bCs/>
-          <w:sz w:val="16"/>
-          <w:szCs w:val="16"/>
-        </w:rPr>
-      </w:pPr>
-      <w:r>
-        <w:rPr>
-          <w:rFonts w:ascii="Courier New" w:hAnsi="Courier New" w:cs="Courier New"/>
-          <w:bCs/>
-          <w:sz w:val="16"/>
-          <w:szCs w:val="16"/>
-        </w:rPr>
-        <w:t xml:space="preserve">        g2d.drawPolyline(</w:t>
-      </w:r>
-      <w:proofErr w:type="spellStart"/>
-      <w:r>
-        <w:rPr>
-          <w:rFonts w:ascii="Courier New" w:hAnsi="Courier New" w:cs="Courier New"/>
-          <w:b/>
-          <w:bCs/>
-          <w:sz w:val="16"/>
-          <w:szCs w:val="16"/>
-        </w:rPr>
-        <w:t>new</w:t>
-      </w:r>
-      <w:proofErr w:type="spellEnd"/>
-      <w:r>
-        <w:rPr>
-          <w:rFonts w:ascii="Courier New" w:hAnsi="Courier New" w:cs="Courier New"/>
-          <w:bCs/>
-          <w:sz w:val="16"/>
-          <w:szCs w:val="16"/>
-        </w:rPr>
-        <w:t xml:space="preserve"> </w:t>
-      </w:r>
-      <w:proofErr w:type="spellStart"/>
-      <w:r>
-        <w:rPr>
-          <w:rFonts w:ascii="Courier New" w:hAnsi="Courier New" w:cs="Courier New"/>
-          <w:b/>
-          <w:bCs/>
-          <w:sz w:val="16"/>
-          <w:szCs w:val="16"/>
-        </w:rPr>
-        <w:t>int</w:t>
-      </w:r>
-      <w:proofErr w:type="spellEnd"/>
-      <w:r>
-        <w:rPr>
-          <w:rFonts w:ascii="Courier New" w:hAnsi="Courier New" w:cs="Courier New"/>
-          <w:bCs/>
-          <w:sz w:val="16"/>
-          <w:szCs w:val="16"/>
-        </w:rPr>
-        <w:t xml:space="preserve">[] {-35, 0, 35}, </w:t>
-      </w:r>
-      <w:proofErr w:type="spellStart"/>
-      <w:r>
-        <w:rPr>
-          <w:rFonts w:ascii="Courier New" w:hAnsi="Courier New" w:cs="Courier New"/>
-          <w:bCs/>
-          <w:sz w:val="16"/>
-          <w:szCs w:val="16"/>
-        </w:rPr>
-        <w:t>antennas</w:t>
-      </w:r>
-      <w:proofErr w:type="spellEnd"/>
-      <w:r>
-        <w:rPr>
-          <w:rFonts w:ascii="Courier New" w:hAnsi="Courier New" w:cs="Courier New"/>
-          <w:bCs/>
-          <w:sz w:val="16"/>
-          <w:szCs w:val="16"/>
-        </w:rPr>
-        <w:t>, 3 );</w:t>
-      </w:r>
-    </w:p>
-    <w:p>
-      <w:pPr>
-        <w:ind w:firstLine="0"/>
-        <w:jc w:val="left"/>
-        <w:rPr>
-          <w:rFonts w:ascii="Courier New" w:hAnsi="Courier New" w:cs="Courier New"/>
-          <w:bCs/>
-          <w:sz w:val="16"/>
-          <w:szCs w:val="16"/>
-        </w:rPr>
-      </w:pPr>
-      <w:r>
-        <w:rPr>
-          <w:rFonts w:ascii="Courier New" w:hAnsi="Courier New" w:cs="Courier New"/>
-          <w:bCs/>
-          <w:sz w:val="16"/>
-          <w:szCs w:val="16"/>
-        </w:rPr>
-        <w:t xml:space="preserve">        </w:t>
-      </w:r>
-    </w:p>
-    <w:p>
-      <w:pPr>
-        <w:ind w:firstLine="0"/>
-        <w:jc w:val="left"/>
-        <w:rPr>
-          <w:rFonts w:ascii="Courier New" w:hAnsi="Courier New" w:cs="Courier New"/>
-          <w:bCs/>
-          <w:sz w:val="16"/>
-          <w:szCs w:val="16"/>
-        </w:rPr>
-      </w:pPr>
-      <w:r>
-        <w:rPr>
-          <w:rFonts w:ascii="Courier New" w:hAnsi="Courier New" w:cs="Courier New"/>
-          <w:bCs/>
-          <w:sz w:val="16"/>
-          <w:szCs w:val="16"/>
-        </w:rPr>
-        <w:t xml:space="preserve">        g2d.setColor(</w:t>
-      </w:r>
-      <w:proofErr w:type="spellStart"/>
-      <w:r>
-        <w:rPr>
-          <w:rFonts w:ascii="Courier New" w:hAnsi="Courier New" w:cs="Courier New"/>
-          <w:bCs/>
-          <w:sz w:val="16"/>
-          <w:szCs w:val="16"/>
-        </w:rPr>
-        <w:t>Color.</w:t>
-      </w:r>
-      <w:r>
-        <w:rPr>
-          <w:rFonts w:ascii="Courier New" w:hAnsi="Courier New" w:cs="Courier New"/>
-          <w:b/>
+        <w:t>JOIN_MITER</w:t>
+      </w:r>
+      <w:proofErr w:type="spellEnd"/>
+      <w:r>
+        <w:rPr>
+          <w:rFonts w:ascii="Courier New" w:hAnsi="Courier New" w:cs="Courier New"/>
+          <w:bCs/>
+          <w:sz w:val="16"/>
+          <w:szCs w:val="16"/>
+        </w:rPr>
+        <w:t>);</w:t>
+      </w:r>
+    </w:p>
+    <w:p>
+      <w:pPr>
+        <w:ind w:firstLine="0"/>
+        <w:jc w:val="left"/>
+        <w:rPr>
+          <w:rFonts w:ascii="Courier New" w:hAnsi="Courier New" w:cs="Courier New"/>
+          <w:bCs/>
+          <w:sz w:val="16"/>
+          <w:szCs w:val="16"/>
+        </w:rPr>
+      </w:pPr>
+      <w:r>
+        <w:rPr>
+          <w:rFonts w:ascii="Courier New" w:hAnsi="Courier New" w:cs="Courier New"/>
+          <w:bCs/>
+          <w:sz w:val="16"/>
+          <w:szCs w:val="16"/>
+        </w:rPr>
+        <w:t xml:space="preserve">        g2d.setStroke(bs1);</w:t>
+      </w:r>
+    </w:p>
+    <w:p>
+      <w:pPr>
+        <w:ind w:firstLine="0"/>
+        <w:jc w:val="left"/>
+        <w:rPr>
+          <w:rFonts w:ascii="Courier New" w:hAnsi="Courier New" w:cs="Courier New"/>
+          <w:bCs/>
+          <w:sz w:val="16"/>
+          <w:szCs w:val="16"/>
+        </w:rPr>
+      </w:pPr>
+      <w:r>
+        <w:rPr>
+          <w:rFonts w:ascii="Courier New" w:hAnsi="Courier New" w:cs="Courier New"/>
+          <w:bCs/>
+          <w:sz w:val="16"/>
+          <w:szCs w:val="16"/>
+        </w:rPr>
+        <w:t xml:space="preserve">        g2d.drawRect(20, 20, </w:t>
+      </w:r>
+      <w:r>
+        <w:rPr>
+          <w:rFonts w:ascii="Courier New" w:hAnsi="Courier New" w:cs="Courier New"/>
           <w:bCs/>
           <w:i/>
           <w:iCs/>
           <w:sz w:val="16"/>
           <w:szCs w:val="16"/>
         </w:rPr>
-        <w:t>BLACK</w:t>
-      </w:r>
-      <w:proofErr w:type="spellEnd"/>
-      <w:r>
-        <w:rPr>
-          <w:rFonts w:ascii="Courier New" w:hAnsi="Courier New" w:cs="Courier New"/>
-          <w:bCs/>
-          <w:sz w:val="16"/>
-          <w:szCs w:val="16"/>
-        </w:rPr>
-        <w:t>);</w:t>
-      </w:r>
-    </w:p>
-    <w:p>
-      <w:pPr>
-        <w:ind w:firstLine="0"/>
-        <w:jc w:val="left"/>
-        <w:rPr>
-          <w:rFonts w:ascii="Courier New" w:hAnsi="Courier New" w:cs="Courier New"/>
-          <w:bCs/>
-          <w:sz w:val="16"/>
-          <w:szCs w:val="16"/>
-        </w:rPr>
-      </w:pPr>
-      <w:r>
-        <w:rPr>
-          <w:rFonts w:ascii="Courier New" w:hAnsi="Courier New" w:cs="Courier New"/>
-          <w:bCs/>
-          <w:sz w:val="16"/>
-          <w:szCs w:val="16"/>
-        </w:rPr>
-        <w:t xml:space="preserve">        </w:t>
-      </w:r>
-      <w:proofErr w:type="spellStart"/>
-      <w:r>
-        <w:rPr>
-          <w:rFonts w:ascii="Courier New" w:hAnsi="Courier New" w:cs="Courier New"/>
-          <w:bCs/>
-          <w:sz w:val="16"/>
-          <w:szCs w:val="16"/>
-        </w:rPr>
-        <w:t>BasicStroke</w:t>
-      </w:r>
-      <w:proofErr w:type="spellEnd"/>
-      <w:r>
-        <w:rPr>
-          <w:rFonts w:ascii="Courier New" w:hAnsi="Courier New" w:cs="Courier New"/>
-          <w:bCs/>
-          <w:sz w:val="16"/>
-          <w:szCs w:val="16"/>
-        </w:rPr>
-        <w:t xml:space="preserve"> bs2 = </w:t>
-      </w:r>
-      <w:proofErr w:type="spellStart"/>
-      <w:r>
-        <w:rPr>
-          <w:rFonts w:ascii="Courier New" w:hAnsi="Courier New" w:cs="Courier New"/>
-          <w:b/>
-          <w:bCs/>
-          <w:sz w:val="16"/>
-          <w:szCs w:val="16"/>
-        </w:rPr>
-        <w:t>new</w:t>
-      </w:r>
-      <w:proofErr w:type="spellEnd"/>
-      <w:r>
-        <w:rPr>
-          <w:rFonts w:ascii="Courier New" w:hAnsi="Courier New" w:cs="Courier New"/>
-          <w:bCs/>
-          <w:sz w:val="16"/>
-          <w:szCs w:val="16"/>
-        </w:rPr>
-        <w:t xml:space="preserve"> </w:t>
-      </w:r>
-      <w:proofErr w:type="spellStart"/>
-      <w:r>
-        <w:rPr>
-          <w:rFonts w:ascii="Courier New" w:hAnsi="Courier New" w:cs="Courier New"/>
-          <w:bCs/>
-          <w:sz w:val="16"/>
-          <w:szCs w:val="16"/>
-        </w:rPr>
-        <w:t>BasicStroke</w:t>
-      </w:r>
-      <w:proofErr w:type="spellEnd"/>
-      <w:r>
-        <w:rPr>
-          <w:rFonts w:ascii="Courier New" w:hAnsi="Courier New" w:cs="Courier New"/>
-          <w:bCs/>
-          <w:sz w:val="16"/>
-          <w:szCs w:val="16"/>
-        </w:rPr>
-        <w:t xml:space="preserve">(10, </w:t>
-      </w:r>
-      <w:proofErr w:type="spellStart"/>
-      <w:r>
-        <w:rPr>
-          <w:rFonts w:ascii="Courier New" w:hAnsi="Courier New" w:cs="Courier New"/>
-          <w:bCs/>
-          <w:sz w:val="16"/>
-          <w:szCs w:val="16"/>
-        </w:rPr>
-        <w:t>BasicStroke.</w:t>
-      </w:r>
-      <w:r>
-        <w:rPr>
-          <w:rFonts w:ascii="Courier New" w:hAnsi="Courier New" w:cs="Courier New"/>
-          <w:b/>
+        <w:t>maxWidth</w:t>
+      </w:r>
+      <w:r>
+        <w:rPr>
+          <w:rFonts w:ascii="Courier New" w:hAnsi="Courier New" w:cs="Courier New"/>
+          <w:bCs/>
+          <w:sz w:val="16"/>
+          <w:szCs w:val="16"/>
+        </w:rPr>
+        <w:t xml:space="preserve">-50, </w:t>
+      </w:r>
+      <w:r>
+        <w:rPr>
+          <w:rFonts w:ascii="Courier New" w:hAnsi="Courier New" w:cs="Courier New"/>
           <w:bCs/>
           <w:i/>
           <w:iCs/>
           <w:sz w:val="16"/>
           <w:szCs w:val="16"/>
         </w:rPr>
-        <w:t>CAP_ROUND</w:t>
-      </w:r>
-      <w:proofErr w:type="spellEnd"/>
-      <w:r>
-        <w:rPr>
-          <w:rFonts w:ascii="Courier New" w:hAnsi="Courier New" w:cs="Courier New"/>
-          <w:bCs/>
-          <w:sz w:val="16"/>
-          <w:szCs w:val="16"/>
-        </w:rPr>
-        <w:t>,</w:t>
-      </w:r>
-    </w:p>
-    <w:p>
-      <w:pPr>
-        <w:ind w:firstLine="0"/>
-        <w:jc w:val="left"/>
-        <w:rPr>
-          <w:rFonts w:ascii="Courier New" w:hAnsi="Courier New" w:cs="Courier New"/>
-          <w:bCs/>
-          <w:sz w:val="16"/>
-          <w:szCs w:val="16"/>
-        </w:rPr>
-      </w:pPr>
-      <w:r>
-        <w:rPr>
-          <w:rFonts w:ascii="Courier New" w:hAnsi="Courier New" w:cs="Courier New"/>
-          <w:bCs/>
-          <w:sz w:val="16"/>
-          <w:szCs w:val="16"/>
-        </w:rPr>
-        <w:t xml:space="preserve">                </w:t>
-      </w:r>
-      <w:proofErr w:type="spellStart"/>
-      <w:r>
-        <w:rPr>
-          <w:rFonts w:ascii="Courier New" w:hAnsi="Courier New" w:cs="Courier New"/>
-          <w:bCs/>
-          <w:sz w:val="16"/>
-          <w:szCs w:val="16"/>
-        </w:rPr>
-        <w:t>BasicStroke.</w:t>
-      </w:r>
+        <w:t>maxHeight</w:t>
+      </w:r>
+      <w:r>
+        <w:rPr>
+          <w:rFonts w:ascii="Courier New" w:hAnsi="Courier New" w:cs="Courier New"/>
+          <w:bCs/>
+          <w:sz w:val="16"/>
+          <w:szCs w:val="16"/>
+        </w:rPr>
+        <w:t>-50);</w:t>
+      </w:r>
+    </w:p>
+    <w:p>
+      <w:pPr>
+        <w:ind w:firstLine="0"/>
+        <w:jc w:val="left"/>
+        <w:rPr>
+          <w:rFonts w:ascii="Courier New" w:hAnsi="Courier New" w:cs="Courier New"/>
+          <w:bCs/>
+          <w:sz w:val="16"/>
+          <w:szCs w:val="16"/>
+        </w:rPr>
+      </w:pPr>
+      <w:r>
+        <w:rPr>
+          <w:rFonts w:ascii="Courier New" w:hAnsi="Courier New" w:cs="Courier New"/>
+          <w:bCs/>
+          <w:sz w:val="16"/>
+          <w:szCs w:val="16"/>
+        </w:rPr>
+        <w:t xml:space="preserve">        </w:t>
+      </w:r>
+    </w:p>
+    <w:p>
+      <w:pPr>
+        <w:ind w:firstLine="0"/>
+        <w:jc w:val="left"/>
+        <w:rPr>
+          <w:rFonts w:ascii="Courier New" w:hAnsi="Courier New" w:cs="Courier New"/>
+          <w:bCs/>
+          <w:sz w:val="16"/>
+          <w:szCs w:val="16"/>
+        </w:rPr>
+      </w:pPr>
+      <w:r>
+        <w:rPr>
+          <w:rFonts w:ascii="Courier New" w:hAnsi="Courier New" w:cs="Courier New"/>
+          <w:bCs/>
+          <w:sz w:val="16"/>
+          <w:szCs w:val="16"/>
+        </w:rPr>
+        <w:t xml:space="preserve">        </w:t>
+      </w:r>
+      <w:proofErr w:type="spellStart"/>
+      <w:r>
+        <w:rPr>
+          <w:rFonts w:ascii="Courier New" w:hAnsi="Courier New" w:cs="Courier New"/>
+          <w:bCs/>
+          <w:sz w:val="16"/>
+          <w:szCs w:val="16"/>
+        </w:rPr>
+        <w:t>GeneralPath</w:t>
+      </w:r>
+      <w:proofErr w:type="spellEnd"/>
+      <w:r>
+        <w:rPr>
+          <w:rFonts w:ascii="Courier New" w:hAnsi="Courier New" w:cs="Courier New"/>
+          <w:bCs/>
+          <w:sz w:val="16"/>
+          <w:szCs w:val="16"/>
+        </w:rPr>
+        <w:t xml:space="preserve"> </w:t>
+      </w:r>
+      <w:proofErr w:type="spellStart"/>
+      <w:r>
+        <w:rPr>
+          <w:rFonts w:ascii="Courier New" w:hAnsi="Courier New" w:cs="Courier New"/>
+          <w:bCs/>
+          <w:sz w:val="16"/>
+          <w:szCs w:val="16"/>
+        </w:rPr>
+        <w:t>star</w:t>
+      </w:r>
+      <w:proofErr w:type="spellEnd"/>
+      <w:r>
+        <w:rPr>
+          <w:rFonts w:ascii="Courier New" w:hAnsi="Courier New" w:cs="Courier New"/>
+          <w:bCs/>
+          <w:sz w:val="16"/>
+          <w:szCs w:val="16"/>
+        </w:rPr>
+        <w:t xml:space="preserve"> = </w:t>
+      </w:r>
+      <w:proofErr w:type="spellStart"/>
       <w:r>
         <w:rPr>
           <w:rFonts w:ascii="Courier New" w:hAnsi="Courier New" w:cs="Courier New"/>
           <w:b/>
+          <w:bCs/>
+          <w:sz w:val="16"/>
+          <w:szCs w:val="16"/>
+        </w:rPr>
+        <w:t>new</w:t>
+      </w:r>
+      <w:proofErr w:type="spellEnd"/>
+      <w:r>
+        <w:rPr>
+          <w:rFonts w:ascii="Courier New" w:hAnsi="Courier New" w:cs="Courier New"/>
+          <w:bCs/>
+          <w:sz w:val="16"/>
+          <w:szCs w:val="16"/>
+        </w:rPr>
+        <w:t xml:space="preserve"> </w:t>
+      </w:r>
+      <w:proofErr w:type="spellStart"/>
+      <w:r>
+        <w:rPr>
+          <w:rFonts w:ascii="Courier New" w:hAnsi="Courier New" w:cs="Courier New"/>
+          <w:bCs/>
+          <w:sz w:val="16"/>
+          <w:szCs w:val="16"/>
+        </w:rPr>
+        <w:t>GeneralPath</w:t>
+      </w:r>
+      <w:proofErr w:type="spellEnd"/>
+      <w:r>
+        <w:rPr>
+          <w:rFonts w:ascii="Courier New" w:hAnsi="Courier New" w:cs="Courier New"/>
+          <w:bCs/>
+          <w:sz w:val="16"/>
+          <w:szCs w:val="16"/>
+        </w:rPr>
+        <w:t>();</w:t>
+      </w:r>
+    </w:p>
+    <w:p>
+      <w:pPr>
+        <w:ind w:firstLine="0"/>
+        <w:jc w:val="left"/>
+        <w:rPr>
+          <w:rFonts w:ascii="Courier New" w:hAnsi="Courier New" w:cs="Courier New"/>
+          <w:bCs/>
+          <w:sz w:val="16"/>
+          <w:szCs w:val="16"/>
+        </w:rPr>
+      </w:pPr>
+      <w:r>
+        <w:rPr>
+          <w:rFonts w:ascii="Courier New" w:hAnsi="Courier New" w:cs="Courier New"/>
+          <w:bCs/>
+          <w:sz w:val="16"/>
+          <w:szCs w:val="16"/>
+        </w:rPr>
+        <w:t xml:space="preserve">        </w:t>
+      </w:r>
+      <w:proofErr w:type="spellStart"/>
+      <w:r>
+        <w:rPr>
+          <w:rFonts w:ascii="Courier New" w:hAnsi="Courier New" w:cs="Courier New"/>
+          <w:bCs/>
+          <w:sz w:val="16"/>
+          <w:szCs w:val="16"/>
+        </w:rPr>
+        <w:t>star.moveTo</w:t>
+      </w:r>
+      <w:proofErr w:type="spellEnd"/>
+      <w:r>
+        <w:rPr>
+          <w:rFonts w:ascii="Courier New" w:hAnsi="Courier New" w:cs="Courier New"/>
+          <w:bCs/>
+          <w:sz w:val="16"/>
+          <w:szCs w:val="16"/>
+        </w:rPr>
+        <w:t>(</w:t>
+      </w:r>
+      <w:proofErr w:type="spellStart"/>
+      <w:r>
+        <w:rPr>
+          <w:rFonts w:ascii="Courier New" w:hAnsi="Courier New" w:cs="Courier New"/>
+          <w:bCs/>
+          <w:sz w:val="16"/>
+          <w:szCs w:val="16"/>
+        </w:rPr>
+        <w:t>points</w:t>
+      </w:r>
+      <w:proofErr w:type="spellEnd"/>
+      <w:r>
+        <w:rPr>
+          <w:rFonts w:ascii="Courier New" w:hAnsi="Courier New" w:cs="Courier New"/>
+          <w:bCs/>
+          <w:sz w:val="16"/>
+          <w:szCs w:val="16"/>
+        </w:rPr>
+        <w:t xml:space="preserve">[0][0], </w:t>
+      </w:r>
+      <w:proofErr w:type="spellStart"/>
+      <w:r>
+        <w:rPr>
+          <w:rFonts w:ascii="Courier New" w:hAnsi="Courier New" w:cs="Courier New"/>
+          <w:bCs/>
+          <w:sz w:val="16"/>
+          <w:szCs w:val="16"/>
+        </w:rPr>
+        <w:t>points</w:t>
+      </w:r>
+      <w:proofErr w:type="spellEnd"/>
+      <w:r>
+        <w:rPr>
+          <w:rFonts w:ascii="Courier New" w:hAnsi="Courier New" w:cs="Courier New"/>
+          <w:bCs/>
+          <w:sz w:val="16"/>
+          <w:szCs w:val="16"/>
+        </w:rPr>
+        <w:t>[0][1]);</w:t>
+      </w:r>
+    </w:p>
+    <w:p>
+      <w:pPr>
+        <w:ind w:firstLine="0"/>
+        <w:jc w:val="left"/>
+        <w:rPr>
+          <w:rFonts w:ascii="Courier New" w:hAnsi="Courier New" w:cs="Courier New"/>
+          <w:bCs/>
+          <w:sz w:val="16"/>
+          <w:szCs w:val="16"/>
+        </w:rPr>
+      </w:pPr>
+      <w:r>
+        <w:rPr>
+          <w:rFonts w:ascii="Courier New" w:hAnsi="Courier New" w:cs="Courier New"/>
+          <w:bCs/>
+          <w:sz w:val="16"/>
+          <w:szCs w:val="16"/>
+        </w:rPr>
+        <w:t xml:space="preserve">        </w:t>
+      </w:r>
+      <w:proofErr w:type="spellStart"/>
+      <w:r>
+        <w:rPr>
+          <w:rFonts w:ascii="Courier New" w:hAnsi="Courier New" w:cs="Courier New"/>
+          <w:b/>
+          <w:bCs/>
+          <w:sz w:val="16"/>
+          <w:szCs w:val="16"/>
+        </w:rPr>
+        <w:t>for</w:t>
+      </w:r>
+      <w:proofErr w:type="spellEnd"/>
+      <w:r>
+        <w:rPr>
+          <w:rFonts w:ascii="Courier New" w:hAnsi="Courier New" w:cs="Courier New"/>
+          <w:bCs/>
+          <w:sz w:val="16"/>
+          <w:szCs w:val="16"/>
+        </w:rPr>
+        <w:t xml:space="preserve"> (</w:t>
+      </w:r>
+      <w:proofErr w:type="spellStart"/>
+      <w:r>
+        <w:rPr>
+          <w:rFonts w:ascii="Courier New" w:hAnsi="Courier New" w:cs="Courier New"/>
+          <w:b/>
+          <w:bCs/>
+          <w:sz w:val="16"/>
+          <w:szCs w:val="16"/>
+        </w:rPr>
+        <w:t>int</w:t>
+      </w:r>
+      <w:proofErr w:type="spellEnd"/>
+      <w:r>
+        <w:rPr>
+          <w:rFonts w:ascii="Courier New" w:hAnsi="Courier New" w:cs="Courier New"/>
+          <w:bCs/>
+          <w:sz w:val="16"/>
+          <w:szCs w:val="16"/>
+        </w:rPr>
+        <w:t xml:space="preserve"> k = 1; k &lt; </w:t>
+      </w:r>
+      <w:proofErr w:type="spellStart"/>
+      <w:r>
+        <w:rPr>
+          <w:rFonts w:ascii="Courier New" w:hAnsi="Courier New" w:cs="Courier New"/>
+          <w:bCs/>
+          <w:sz w:val="16"/>
+          <w:szCs w:val="16"/>
+        </w:rPr>
+        <w:t>points.length</w:t>
+      </w:r>
+      <w:proofErr w:type="spellEnd"/>
+      <w:r>
+        <w:rPr>
+          <w:rFonts w:ascii="Courier New" w:hAnsi="Courier New" w:cs="Courier New"/>
+          <w:bCs/>
+          <w:sz w:val="16"/>
+          <w:szCs w:val="16"/>
+        </w:rPr>
+        <w:t>; k++)</w:t>
+      </w:r>
+    </w:p>
+    <w:p>
+      <w:pPr>
+        <w:ind w:firstLine="0"/>
+        <w:jc w:val="left"/>
+        <w:rPr>
+          <w:rFonts w:ascii="Courier New" w:hAnsi="Courier New" w:cs="Courier New"/>
+          <w:bCs/>
+          <w:sz w:val="16"/>
+          <w:szCs w:val="16"/>
+        </w:rPr>
+      </w:pPr>
+      <w:r>
+        <w:rPr>
+          <w:rFonts w:ascii="Courier New" w:hAnsi="Courier New" w:cs="Courier New"/>
+          <w:bCs/>
+          <w:sz w:val="16"/>
+          <w:szCs w:val="16"/>
+        </w:rPr>
+        <w:t xml:space="preserve">        </w:t>
+      </w:r>
+      <w:r>
+        <w:rPr>
+          <w:rFonts w:ascii="Courier New" w:hAnsi="Courier New" w:cs="Courier New"/>
+          <w:bCs/>
+          <w:sz w:val="16"/>
+          <w:szCs w:val="16"/>
+        </w:rPr>
+        <w:tab/>
+      </w:r>
+      <w:proofErr w:type="spellStart"/>
+      <w:r>
+        <w:rPr>
+          <w:rFonts w:ascii="Courier New" w:hAnsi="Courier New" w:cs="Courier New"/>
+          <w:bCs/>
+          <w:sz w:val="16"/>
+          <w:szCs w:val="16"/>
+        </w:rPr>
+        <w:t>star.lineTo</w:t>
+      </w:r>
+      <w:proofErr w:type="spellEnd"/>
+      <w:r>
+        <w:rPr>
+          <w:rFonts w:ascii="Courier New" w:hAnsi="Courier New" w:cs="Courier New"/>
+          <w:bCs/>
+          <w:sz w:val="16"/>
+          <w:szCs w:val="16"/>
+        </w:rPr>
+        <w:t>(</w:t>
+      </w:r>
+      <w:proofErr w:type="spellStart"/>
+      <w:r>
+        <w:rPr>
+          <w:rFonts w:ascii="Courier New" w:hAnsi="Courier New" w:cs="Courier New"/>
+          <w:bCs/>
+          <w:sz w:val="16"/>
+          <w:szCs w:val="16"/>
+        </w:rPr>
+        <w:t>points</w:t>
+      </w:r>
+      <w:proofErr w:type="spellEnd"/>
+      <w:r>
+        <w:rPr>
+          <w:rFonts w:ascii="Courier New" w:hAnsi="Courier New" w:cs="Courier New"/>
+          <w:bCs/>
+          <w:sz w:val="16"/>
+          <w:szCs w:val="16"/>
+        </w:rPr>
+        <w:t xml:space="preserve">[k][0], </w:t>
+      </w:r>
+      <w:proofErr w:type="spellStart"/>
+      <w:r>
+        <w:rPr>
+          <w:rFonts w:ascii="Courier New" w:hAnsi="Courier New" w:cs="Courier New"/>
+          <w:bCs/>
+          <w:sz w:val="16"/>
+          <w:szCs w:val="16"/>
+        </w:rPr>
+        <w:t>points</w:t>
+      </w:r>
+      <w:proofErr w:type="spellEnd"/>
+      <w:r>
+        <w:rPr>
+          <w:rFonts w:ascii="Courier New" w:hAnsi="Courier New" w:cs="Courier New"/>
+          <w:bCs/>
+          <w:sz w:val="16"/>
+          <w:szCs w:val="16"/>
+        </w:rPr>
+        <w:t>[k][1]);</w:t>
+      </w:r>
+    </w:p>
+    <w:p>
+      <w:pPr>
+        <w:ind w:firstLine="0"/>
+        <w:jc w:val="left"/>
+        <w:rPr>
+          <w:rFonts w:ascii="Courier New" w:hAnsi="Courier New" w:cs="Courier New"/>
+          <w:bCs/>
+          <w:sz w:val="16"/>
+          <w:szCs w:val="16"/>
+        </w:rPr>
+      </w:pPr>
+      <w:r>
+        <w:rPr>
+          <w:rFonts w:ascii="Courier New" w:hAnsi="Courier New" w:cs="Courier New"/>
+          <w:bCs/>
+          <w:sz w:val="16"/>
+          <w:szCs w:val="16"/>
+        </w:rPr>
+        <w:t xml:space="preserve">        </w:t>
+      </w:r>
+      <w:proofErr w:type="spellStart"/>
+      <w:r>
+        <w:rPr>
+          <w:rFonts w:ascii="Courier New" w:hAnsi="Courier New" w:cs="Courier New"/>
+          <w:bCs/>
+          <w:sz w:val="16"/>
+          <w:szCs w:val="16"/>
+        </w:rPr>
+        <w:t>star.closePath</w:t>
+      </w:r>
+      <w:proofErr w:type="spellEnd"/>
+      <w:r>
+        <w:rPr>
+          <w:rFonts w:ascii="Courier New" w:hAnsi="Courier New" w:cs="Courier New"/>
+          <w:bCs/>
+          <w:sz w:val="16"/>
+          <w:szCs w:val="16"/>
+        </w:rPr>
+        <w:t>();</w:t>
+      </w:r>
+    </w:p>
+    <w:p>
+      <w:pPr>
+        <w:ind w:firstLine="0"/>
+        <w:jc w:val="left"/>
+        <w:rPr>
+          <w:rFonts w:ascii="Courier New" w:hAnsi="Courier New" w:cs="Courier New"/>
+          <w:bCs/>
+          <w:sz w:val="16"/>
+          <w:szCs w:val="16"/>
+        </w:rPr>
+      </w:pPr>
+      <w:r>
+        <w:rPr>
+          <w:rFonts w:ascii="Courier New" w:hAnsi="Courier New" w:cs="Courier New"/>
+          <w:bCs/>
+          <w:sz w:val="16"/>
+          <w:szCs w:val="16"/>
+        </w:rPr>
+        <w:t xml:space="preserve">        </w:t>
+      </w:r>
+    </w:p>
+    <w:p>
+      <w:pPr>
+        <w:ind w:firstLine="0"/>
+        <w:jc w:val="left"/>
+        <w:rPr>
+          <w:rFonts w:ascii="Courier New" w:hAnsi="Courier New" w:cs="Courier New"/>
+          <w:bCs/>
+          <w:sz w:val="16"/>
+          <w:szCs w:val="16"/>
+        </w:rPr>
+      </w:pPr>
+      <w:r>
+        <w:rPr>
+          <w:rFonts w:ascii="Courier New" w:hAnsi="Courier New" w:cs="Courier New"/>
+          <w:bCs/>
+          <w:sz w:val="16"/>
+          <w:szCs w:val="16"/>
+        </w:rPr>
+        <w:t xml:space="preserve">        g2d.translate(</w:t>
+      </w:r>
+      <w:proofErr w:type="spellStart"/>
+      <w:r>
+        <w:rPr>
+          <w:rFonts w:ascii="Courier New" w:hAnsi="Courier New" w:cs="Courier New"/>
           <w:bCs/>
           <w:i/>
           <w:iCs/>
           <w:sz w:val="16"/>
           <w:szCs w:val="16"/>
         </w:rPr>
+        <w:t>maxWidth</w:t>
+      </w:r>
+      <w:proofErr w:type="spellEnd"/>
+      <w:r>
+        <w:rPr>
+          <w:rFonts w:ascii="Courier New" w:hAnsi="Courier New" w:cs="Courier New"/>
+          <w:bCs/>
+          <w:sz w:val="16"/>
+          <w:szCs w:val="16"/>
+        </w:rPr>
+        <w:t xml:space="preserve"> / 2, </w:t>
+      </w:r>
+      <w:proofErr w:type="spellStart"/>
+      <w:r>
+        <w:rPr>
+          <w:rFonts w:ascii="Courier New" w:hAnsi="Courier New" w:cs="Courier New"/>
+          <w:bCs/>
+          <w:i/>
+          <w:iCs/>
+          <w:sz w:val="16"/>
+          <w:szCs w:val="16"/>
+        </w:rPr>
+        <w:t>maxHeight</w:t>
+      </w:r>
+      <w:proofErr w:type="spellEnd"/>
+      <w:r>
+        <w:rPr>
+          <w:rFonts w:ascii="Courier New" w:hAnsi="Courier New" w:cs="Courier New"/>
+          <w:bCs/>
+          <w:sz w:val="16"/>
+          <w:szCs w:val="16"/>
+        </w:rPr>
+        <w:t xml:space="preserve"> / 2);</w:t>
+      </w:r>
+    </w:p>
+    <w:p>
+      <w:pPr>
+        <w:ind w:firstLine="0"/>
+        <w:jc w:val="left"/>
+        <w:rPr>
+          <w:rFonts w:ascii="Courier New" w:hAnsi="Courier New" w:cs="Courier New"/>
+          <w:bCs/>
+          <w:sz w:val="16"/>
+          <w:szCs w:val="16"/>
+        </w:rPr>
+      </w:pPr>
+      <w:r>
+        <w:rPr>
+          <w:rFonts w:ascii="Courier New" w:hAnsi="Courier New" w:cs="Courier New"/>
+          <w:bCs/>
+          <w:sz w:val="16"/>
+          <w:szCs w:val="16"/>
+        </w:rPr>
+        <w:t xml:space="preserve">        g2d.translate(</w:t>
+      </w:r>
+      <w:proofErr w:type="spellStart"/>
+      <w:r>
+        <w:rPr>
+          <w:rFonts w:ascii="Courier New" w:hAnsi="Courier New" w:cs="Courier New"/>
+          <w:bCs/>
+          <w:sz w:val="16"/>
+          <w:szCs w:val="16"/>
+        </w:rPr>
+        <w:t>tx</w:t>
+      </w:r>
+      <w:proofErr w:type="spellEnd"/>
+      <w:r>
+        <w:rPr>
+          <w:rFonts w:ascii="Courier New" w:hAnsi="Courier New" w:cs="Courier New"/>
+          <w:bCs/>
+          <w:sz w:val="16"/>
+          <w:szCs w:val="16"/>
+        </w:rPr>
+        <w:t xml:space="preserve">, </w:t>
+      </w:r>
+      <w:proofErr w:type="spellStart"/>
+      <w:r>
+        <w:rPr>
+          <w:rFonts w:ascii="Courier New" w:hAnsi="Courier New" w:cs="Courier New"/>
+          <w:bCs/>
+          <w:sz w:val="16"/>
+          <w:szCs w:val="16"/>
+        </w:rPr>
+        <w:t>ty</w:t>
+      </w:r>
+      <w:proofErr w:type="spellEnd"/>
+      <w:r>
+        <w:rPr>
+          <w:rFonts w:ascii="Courier New" w:hAnsi="Courier New" w:cs="Courier New"/>
+          <w:bCs/>
+          <w:sz w:val="16"/>
+          <w:szCs w:val="16"/>
+        </w:rPr>
+        <w:t>);</w:t>
+      </w:r>
+    </w:p>
+    <w:p>
+      <w:pPr>
+        <w:ind w:firstLine="0"/>
+        <w:jc w:val="left"/>
+        <w:rPr>
+          <w:rFonts w:ascii="Courier New" w:hAnsi="Courier New" w:cs="Courier New"/>
+          <w:bCs/>
+          <w:sz w:val="16"/>
+          <w:szCs w:val="16"/>
+        </w:rPr>
+      </w:pPr>
+      <w:r>
+        <w:rPr>
+          <w:rFonts w:ascii="Courier New" w:hAnsi="Courier New" w:cs="Courier New"/>
+          <w:bCs/>
+          <w:sz w:val="16"/>
+          <w:szCs w:val="16"/>
+        </w:rPr>
+        <w:t xml:space="preserve">        g2d.setComposite(AlphaComposite.</w:t>
+      </w:r>
+      <w:r>
+        <w:rPr>
+          <w:rFonts w:ascii="Courier New" w:hAnsi="Courier New" w:cs="Courier New"/>
+          <w:bCs/>
+          <w:i/>
+          <w:iCs/>
+          <w:sz w:val="16"/>
+          <w:szCs w:val="16"/>
+        </w:rPr>
+        <w:t>getInstance</w:t>
+      </w:r>
+      <w:r>
+        <w:rPr>
+          <w:rFonts w:ascii="Courier New" w:hAnsi="Courier New" w:cs="Courier New"/>
+          <w:bCs/>
+          <w:sz w:val="16"/>
+          <w:szCs w:val="16"/>
+        </w:rPr>
+        <w:t>(AlphaComposite.</w:t>
+      </w:r>
+      <w:r>
+        <w:rPr>
+          <w:rFonts w:ascii="Courier New" w:hAnsi="Courier New" w:cs="Courier New"/>
+          <w:b/>
+          <w:bCs/>
+          <w:i/>
+          <w:iCs/>
+          <w:sz w:val="16"/>
+          <w:szCs w:val="16"/>
+        </w:rPr>
+        <w:t>SRC_OVER</w:t>
+      </w:r>
+      <w:r>
+        <w:rPr>
+          <w:rFonts w:ascii="Courier New" w:hAnsi="Courier New" w:cs="Courier New"/>
+          <w:bCs/>
+          <w:sz w:val="16"/>
+          <w:szCs w:val="16"/>
+        </w:rPr>
+        <w:t>, (</w:t>
+      </w:r>
+      <w:proofErr w:type="spellStart"/>
+      <w:r>
+        <w:rPr>
+          <w:rFonts w:ascii="Courier New" w:hAnsi="Courier New" w:cs="Courier New"/>
+          <w:b/>
+          <w:bCs/>
+          <w:sz w:val="16"/>
+          <w:szCs w:val="16"/>
+        </w:rPr>
+        <w:t>float</w:t>
+      </w:r>
+      <w:proofErr w:type="spellEnd"/>
+      <w:r>
+        <w:rPr>
+          <w:rFonts w:ascii="Courier New" w:hAnsi="Courier New" w:cs="Courier New"/>
+          <w:bCs/>
+          <w:sz w:val="16"/>
+          <w:szCs w:val="16"/>
+        </w:rPr>
+        <w:t>)</w:t>
+      </w:r>
+      <w:proofErr w:type="spellStart"/>
+      <w:r>
+        <w:rPr>
+          <w:rFonts w:ascii="Courier New" w:hAnsi="Courier New" w:cs="Courier New"/>
+          <w:bCs/>
+          <w:sz w:val="16"/>
+          <w:szCs w:val="16"/>
+        </w:rPr>
+        <w:t>scale</w:t>
+      </w:r>
+      <w:proofErr w:type="spellEnd"/>
+      <w:r>
+        <w:rPr>
+          <w:rFonts w:ascii="Courier New" w:hAnsi="Courier New" w:cs="Courier New"/>
+          <w:bCs/>
+          <w:sz w:val="16"/>
+          <w:szCs w:val="16"/>
+        </w:rPr>
+        <w:t>));</w:t>
+      </w:r>
+    </w:p>
+    <w:p>
+      <w:pPr>
+        <w:ind w:firstLine="0"/>
+        <w:jc w:val="left"/>
+        <w:rPr>
+          <w:rFonts w:ascii="Courier New" w:hAnsi="Courier New" w:cs="Courier New"/>
+          <w:bCs/>
+          <w:sz w:val="16"/>
+          <w:szCs w:val="16"/>
+        </w:rPr>
+      </w:pPr>
+      <w:r>
+        <w:rPr>
+          <w:rFonts w:ascii="Courier New" w:hAnsi="Courier New" w:cs="Courier New"/>
+          <w:bCs/>
+          <w:sz w:val="16"/>
+          <w:szCs w:val="16"/>
+        </w:rPr>
+        <w:t xml:space="preserve">        </w:t>
+      </w:r>
+    </w:p>
+    <w:p>
+      <w:pPr>
+        <w:ind w:firstLine="0"/>
+        <w:jc w:val="left"/>
+        <w:rPr>
+          <w:rFonts w:ascii="Courier New" w:hAnsi="Courier New" w:cs="Courier New"/>
+          <w:bCs/>
+          <w:sz w:val="16"/>
+          <w:szCs w:val="16"/>
+        </w:rPr>
+      </w:pPr>
+      <w:r>
+        <w:rPr>
+          <w:rFonts w:ascii="Courier New" w:hAnsi="Courier New" w:cs="Courier New"/>
+          <w:bCs/>
+          <w:sz w:val="16"/>
+          <w:szCs w:val="16"/>
+        </w:rPr>
+        <w:t xml:space="preserve">        g2d.setColor(</w:t>
+      </w:r>
+      <w:proofErr w:type="spellStart"/>
+      <w:r>
+        <w:rPr>
+          <w:rFonts w:ascii="Courier New" w:hAnsi="Courier New" w:cs="Courier New"/>
+          <w:b/>
+          <w:bCs/>
+          <w:sz w:val="16"/>
+          <w:szCs w:val="16"/>
+        </w:rPr>
+        <w:t>new</w:t>
+      </w:r>
+      <w:proofErr w:type="spellEnd"/>
+      <w:r>
+        <w:rPr>
+          <w:rFonts w:ascii="Courier New" w:hAnsi="Courier New" w:cs="Courier New"/>
+          <w:bCs/>
+          <w:sz w:val="16"/>
+          <w:szCs w:val="16"/>
+        </w:rPr>
+        <w:t xml:space="preserve"> </w:t>
+      </w:r>
+      <w:proofErr w:type="spellStart"/>
+      <w:r>
+        <w:rPr>
+          <w:rFonts w:ascii="Courier New" w:hAnsi="Courier New" w:cs="Courier New"/>
+          <w:bCs/>
+          <w:sz w:val="16"/>
+          <w:szCs w:val="16"/>
+        </w:rPr>
+        <w:t>Color</w:t>
+      </w:r>
+      <w:proofErr w:type="spellEnd"/>
+      <w:r>
+        <w:rPr>
+          <w:rFonts w:ascii="Courier New" w:hAnsi="Courier New" w:cs="Courier New"/>
+          <w:bCs/>
+          <w:sz w:val="16"/>
+          <w:szCs w:val="16"/>
+        </w:rPr>
+        <w:t>(255, 165, 0));</w:t>
+      </w:r>
+    </w:p>
+    <w:p>
+      <w:pPr>
+        <w:ind w:firstLine="0"/>
+        <w:jc w:val="left"/>
+        <w:rPr>
+          <w:rFonts w:ascii="Courier New" w:hAnsi="Courier New" w:cs="Courier New"/>
+          <w:bCs/>
+          <w:sz w:val="16"/>
+          <w:szCs w:val="16"/>
+        </w:rPr>
+      </w:pPr>
+      <w:r>
+        <w:rPr>
+          <w:rFonts w:ascii="Courier New" w:hAnsi="Courier New" w:cs="Courier New"/>
+          <w:bCs/>
+          <w:sz w:val="16"/>
+          <w:szCs w:val="16"/>
+        </w:rPr>
+        <w:t xml:space="preserve">        g2d.fillRect(-</w:t>
+      </w:r>
+      <w:proofErr w:type="spellStart"/>
+      <w:r>
+        <w:rPr>
+          <w:rFonts w:ascii="Courier New" w:hAnsi="Courier New" w:cs="Courier New"/>
+          <w:bCs/>
+          <w:i/>
+          <w:iCs/>
+          <w:sz w:val="16"/>
+          <w:szCs w:val="16"/>
+        </w:rPr>
+        <w:t>tvwidth</w:t>
+      </w:r>
+      <w:proofErr w:type="spellEnd"/>
+      <w:r>
+        <w:rPr>
+          <w:rFonts w:ascii="Courier New" w:hAnsi="Courier New" w:cs="Courier New"/>
+          <w:bCs/>
+          <w:sz w:val="16"/>
+          <w:szCs w:val="16"/>
+        </w:rPr>
+        <w:t>/2, -</w:t>
+      </w:r>
+      <w:proofErr w:type="spellStart"/>
+      <w:r>
+        <w:rPr>
+          <w:rFonts w:ascii="Courier New" w:hAnsi="Courier New" w:cs="Courier New"/>
+          <w:bCs/>
+          <w:i/>
+          <w:iCs/>
+          <w:sz w:val="16"/>
+          <w:szCs w:val="16"/>
+        </w:rPr>
+        <w:t>tvheight</w:t>
+      </w:r>
+      <w:proofErr w:type="spellEnd"/>
+      <w:r>
+        <w:rPr>
+          <w:rFonts w:ascii="Courier New" w:hAnsi="Courier New" w:cs="Courier New"/>
+          <w:bCs/>
+          <w:sz w:val="16"/>
+          <w:szCs w:val="16"/>
+        </w:rPr>
+        <w:t xml:space="preserve">/2, </w:t>
+      </w:r>
+      <w:proofErr w:type="spellStart"/>
+      <w:r>
+        <w:rPr>
+          <w:rFonts w:ascii="Courier New" w:hAnsi="Courier New" w:cs="Courier New"/>
+          <w:bCs/>
+          <w:i/>
+          <w:iCs/>
+          <w:sz w:val="16"/>
+          <w:szCs w:val="16"/>
+        </w:rPr>
+        <w:t>tvwidth</w:t>
+      </w:r>
+      <w:proofErr w:type="spellEnd"/>
+      <w:r>
+        <w:rPr>
+          <w:rFonts w:ascii="Courier New" w:hAnsi="Courier New" w:cs="Courier New"/>
+          <w:bCs/>
+          <w:sz w:val="16"/>
+          <w:szCs w:val="16"/>
+        </w:rPr>
+        <w:t xml:space="preserve">, </w:t>
+      </w:r>
+      <w:proofErr w:type="spellStart"/>
+      <w:r>
+        <w:rPr>
+          <w:rFonts w:ascii="Courier New" w:hAnsi="Courier New" w:cs="Courier New"/>
+          <w:bCs/>
+          <w:i/>
+          <w:iCs/>
+          <w:sz w:val="16"/>
+          <w:szCs w:val="16"/>
+        </w:rPr>
+        <w:t>tvheight</w:t>
+      </w:r>
+      <w:proofErr w:type="spellEnd"/>
+      <w:r>
+        <w:rPr>
+          <w:rFonts w:ascii="Courier New" w:hAnsi="Courier New" w:cs="Courier New"/>
+          <w:bCs/>
+          <w:sz w:val="16"/>
+          <w:szCs w:val="16"/>
+        </w:rPr>
+        <w:t>);</w:t>
+      </w:r>
+    </w:p>
+    <w:p>
+      <w:pPr>
+        <w:ind w:firstLine="0"/>
+        <w:jc w:val="left"/>
+        <w:rPr>
+          <w:rFonts w:ascii="Courier New" w:hAnsi="Courier New" w:cs="Courier New"/>
+          <w:bCs/>
+          <w:sz w:val="16"/>
+          <w:szCs w:val="16"/>
+        </w:rPr>
+      </w:pPr>
+    </w:p>
+    <w:p>
+      <w:pPr>
+        <w:ind w:firstLine="0"/>
+        <w:jc w:val="left"/>
+        <w:rPr>
+          <w:rFonts w:ascii="Courier New" w:hAnsi="Courier New" w:cs="Courier New"/>
+          <w:bCs/>
+          <w:sz w:val="16"/>
+          <w:szCs w:val="16"/>
+        </w:rPr>
+      </w:pPr>
+      <w:r>
+        <w:rPr>
+          <w:rFonts w:ascii="Courier New" w:hAnsi="Courier New" w:cs="Courier New"/>
+          <w:bCs/>
+          <w:sz w:val="16"/>
+          <w:szCs w:val="16"/>
+        </w:rPr>
+        <w:t xml:space="preserve">        </w:t>
+      </w:r>
+      <w:proofErr w:type="spellStart"/>
+      <w:r>
+        <w:rPr>
+          <w:rFonts w:ascii="Courier New" w:hAnsi="Courier New" w:cs="Courier New"/>
+          <w:bCs/>
+          <w:sz w:val="16"/>
+          <w:szCs w:val="16"/>
+        </w:rPr>
+        <w:t>GradientPaint</w:t>
+      </w:r>
+      <w:proofErr w:type="spellEnd"/>
+      <w:r>
+        <w:rPr>
+          <w:rFonts w:ascii="Courier New" w:hAnsi="Courier New" w:cs="Courier New"/>
+          <w:bCs/>
+          <w:sz w:val="16"/>
+          <w:szCs w:val="16"/>
+        </w:rPr>
+        <w:t xml:space="preserve"> </w:t>
+      </w:r>
+      <w:proofErr w:type="spellStart"/>
+      <w:r>
+        <w:rPr>
+          <w:rFonts w:ascii="Courier New" w:hAnsi="Courier New" w:cs="Courier New"/>
+          <w:bCs/>
+          <w:sz w:val="16"/>
+          <w:szCs w:val="16"/>
+        </w:rPr>
+        <w:t>gp</w:t>
+      </w:r>
+      <w:proofErr w:type="spellEnd"/>
+      <w:r>
+        <w:rPr>
+          <w:rFonts w:ascii="Courier New" w:hAnsi="Courier New" w:cs="Courier New"/>
+          <w:bCs/>
+          <w:sz w:val="16"/>
+          <w:szCs w:val="16"/>
+        </w:rPr>
+        <w:t xml:space="preserve"> = </w:t>
+      </w:r>
+      <w:proofErr w:type="spellStart"/>
+      <w:r>
+        <w:rPr>
+          <w:rFonts w:ascii="Courier New" w:hAnsi="Courier New" w:cs="Courier New"/>
+          <w:b/>
+          <w:bCs/>
+          <w:sz w:val="16"/>
+          <w:szCs w:val="16"/>
+        </w:rPr>
+        <w:t>new</w:t>
+      </w:r>
+      <w:proofErr w:type="spellEnd"/>
+      <w:r>
+        <w:rPr>
+          <w:rFonts w:ascii="Courier New" w:hAnsi="Courier New" w:cs="Courier New"/>
+          <w:bCs/>
+          <w:sz w:val="16"/>
+          <w:szCs w:val="16"/>
+        </w:rPr>
+        <w:t xml:space="preserve"> </w:t>
+      </w:r>
+      <w:proofErr w:type="spellStart"/>
+      <w:r>
+        <w:rPr>
+          <w:rFonts w:ascii="Courier New" w:hAnsi="Courier New" w:cs="Courier New"/>
+          <w:bCs/>
+          <w:sz w:val="16"/>
+          <w:szCs w:val="16"/>
+        </w:rPr>
+        <w:t>GradientPaint</w:t>
+      </w:r>
+      <w:proofErr w:type="spellEnd"/>
+      <w:r>
+        <w:rPr>
+          <w:rFonts w:ascii="Courier New" w:hAnsi="Courier New" w:cs="Courier New"/>
+          <w:bCs/>
+          <w:sz w:val="16"/>
+          <w:szCs w:val="16"/>
+        </w:rPr>
+        <w:t xml:space="preserve">(5, 25, </w:t>
+      </w:r>
+      <w:proofErr w:type="spellStart"/>
+      <w:r>
+        <w:rPr>
+          <w:rFonts w:ascii="Courier New" w:hAnsi="Courier New" w:cs="Courier New"/>
+          <w:bCs/>
+          <w:sz w:val="16"/>
+          <w:szCs w:val="16"/>
+        </w:rPr>
+        <w:t>Color.</w:t>
+      </w:r>
+      <w:r>
+        <w:rPr>
+          <w:rFonts w:ascii="Courier New" w:hAnsi="Courier New" w:cs="Courier New"/>
+          <w:b/>
+          <w:bCs/>
+          <w:i/>
+          <w:iCs/>
+          <w:sz w:val="16"/>
+          <w:szCs w:val="16"/>
+        </w:rPr>
+        <w:t>YELLOW</w:t>
+      </w:r>
+      <w:proofErr w:type="spellEnd"/>
+      <w:r>
+        <w:rPr>
+          <w:rFonts w:ascii="Courier New" w:hAnsi="Courier New" w:cs="Courier New"/>
+          <w:bCs/>
+          <w:sz w:val="16"/>
+          <w:szCs w:val="16"/>
+        </w:rPr>
+        <w:t xml:space="preserve">, 20, 2, </w:t>
+      </w:r>
+      <w:proofErr w:type="spellStart"/>
+      <w:r>
+        <w:rPr>
+          <w:rFonts w:ascii="Courier New" w:hAnsi="Courier New" w:cs="Courier New"/>
+          <w:bCs/>
+          <w:sz w:val="16"/>
+          <w:szCs w:val="16"/>
+        </w:rPr>
+        <w:t>Color.</w:t>
+      </w:r>
+      <w:r>
+        <w:rPr>
+          <w:rFonts w:ascii="Courier New" w:hAnsi="Courier New" w:cs="Courier New"/>
+          <w:b/>
+          <w:bCs/>
+          <w:i/>
+          <w:iCs/>
+          <w:sz w:val="16"/>
+          <w:szCs w:val="16"/>
+        </w:rPr>
+        <w:t>BLUE</w:t>
+      </w:r>
+      <w:proofErr w:type="spellEnd"/>
+      <w:r>
+        <w:rPr>
+          <w:rFonts w:ascii="Courier New" w:hAnsi="Courier New" w:cs="Courier New"/>
+          <w:bCs/>
+          <w:sz w:val="16"/>
+          <w:szCs w:val="16"/>
+        </w:rPr>
+        <w:t xml:space="preserve">, </w:t>
+      </w:r>
+      <w:proofErr w:type="spellStart"/>
+      <w:r>
+        <w:rPr>
+          <w:rFonts w:ascii="Courier New" w:hAnsi="Courier New" w:cs="Courier New"/>
+          <w:b/>
+          <w:bCs/>
+          <w:sz w:val="16"/>
+          <w:szCs w:val="16"/>
+        </w:rPr>
+        <w:t>true</w:t>
+      </w:r>
+      <w:proofErr w:type="spellEnd"/>
+      <w:r>
+        <w:rPr>
+          <w:rFonts w:ascii="Courier New" w:hAnsi="Courier New" w:cs="Courier New"/>
+          <w:bCs/>
+          <w:sz w:val="16"/>
+          <w:szCs w:val="16"/>
+        </w:rPr>
+        <w:t>);</w:t>
+      </w:r>
+    </w:p>
+    <w:p>
+      <w:pPr>
+        <w:ind w:firstLine="0"/>
+        <w:jc w:val="left"/>
+        <w:rPr>
+          <w:rFonts w:ascii="Courier New" w:hAnsi="Courier New" w:cs="Courier New"/>
+          <w:bCs/>
+          <w:sz w:val="16"/>
+          <w:szCs w:val="16"/>
+        </w:rPr>
+      </w:pPr>
+      <w:r>
+        <w:rPr>
+          <w:rFonts w:ascii="Courier New" w:hAnsi="Courier New" w:cs="Courier New"/>
+          <w:bCs/>
+          <w:sz w:val="16"/>
+          <w:szCs w:val="16"/>
+        </w:rPr>
+        <w:t xml:space="preserve">        g2d.setPaint(</w:t>
+      </w:r>
+      <w:proofErr w:type="spellStart"/>
+      <w:r>
+        <w:rPr>
+          <w:rFonts w:ascii="Courier New" w:hAnsi="Courier New" w:cs="Courier New"/>
+          <w:bCs/>
+          <w:sz w:val="16"/>
+          <w:szCs w:val="16"/>
+        </w:rPr>
+        <w:t>gp</w:t>
+      </w:r>
+      <w:proofErr w:type="spellEnd"/>
+      <w:r>
+        <w:rPr>
+          <w:rFonts w:ascii="Courier New" w:hAnsi="Courier New" w:cs="Courier New"/>
+          <w:bCs/>
+          <w:sz w:val="16"/>
+          <w:szCs w:val="16"/>
+        </w:rPr>
+        <w:t>);</w:t>
+      </w:r>
+    </w:p>
+    <w:p>
+      <w:pPr>
+        <w:ind w:firstLine="0"/>
+        <w:jc w:val="left"/>
+        <w:rPr>
+          <w:rFonts w:ascii="Courier New" w:hAnsi="Courier New" w:cs="Courier New"/>
+          <w:bCs/>
+          <w:sz w:val="16"/>
+          <w:szCs w:val="16"/>
+        </w:rPr>
+      </w:pPr>
+      <w:r>
+        <w:rPr>
+          <w:rFonts w:ascii="Courier New" w:hAnsi="Courier New" w:cs="Courier New"/>
+          <w:bCs/>
+          <w:sz w:val="16"/>
+          <w:szCs w:val="16"/>
+        </w:rPr>
+        <w:t xml:space="preserve">        g2d.fillRoundRect(-</w:t>
+      </w:r>
+      <w:proofErr w:type="spellStart"/>
+      <w:r>
+        <w:rPr>
+          <w:rFonts w:ascii="Courier New" w:hAnsi="Courier New" w:cs="Courier New"/>
+          <w:bCs/>
+          <w:i/>
+          <w:iCs/>
+          <w:sz w:val="16"/>
+          <w:szCs w:val="16"/>
+        </w:rPr>
+        <w:t>tvwidth</w:t>
+      </w:r>
+      <w:proofErr w:type="spellEnd"/>
+      <w:r>
+        <w:rPr>
+          <w:rFonts w:ascii="Courier New" w:hAnsi="Courier New" w:cs="Courier New"/>
+          <w:bCs/>
+          <w:sz w:val="16"/>
+          <w:szCs w:val="16"/>
+        </w:rPr>
+        <w:t>/2+15, -</w:t>
+      </w:r>
+      <w:proofErr w:type="spellStart"/>
+      <w:r>
+        <w:rPr>
+          <w:rFonts w:ascii="Courier New" w:hAnsi="Courier New" w:cs="Courier New"/>
+          <w:bCs/>
+          <w:i/>
+          <w:iCs/>
+          <w:sz w:val="16"/>
+          <w:szCs w:val="16"/>
+        </w:rPr>
+        <w:t>tvheight</w:t>
+      </w:r>
+      <w:proofErr w:type="spellEnd"/>
+      <w:r>
+        <w:rPr>
+          <w:rFonts w:ascii="Courier New" w:hAnsi="Courier New" w:cs="Courier New"/>
+          <w:bCs/>
+          <w:sz w:val="16"/>
+          <w:szCs w:val="16"/>
+        </w:rPr>
+        <w:t xml:space="preserve">/2+15, </w:t>
+      </w:r>
+      <w:proofErr w:type="spellStart"/>
+      <w:r>
+        <w:rPr>
+          <w:rFonts w:ascii="Courier New" w:hAnsi="Courier New" w:cs="Courier New"/>
+          <w:bCs/>
+          <w:i/>
+          <w:iCs/>
+          <w:sz w:val="16"/>
+          <w:szCs w:val="16"/>
+        </w:rPr>
+        <w:t>screenwidth</w:t>
+      </w:r>
+      <w:proofErr w:type="spellEnd"/>
+      <w:r>
+        <w:rPr>
+          <w:rFonts w:ascii="Courier New" w:hAnsi="Courier New" w:cs="Courier New"/>
+          <w:bCs/>
+          <w:sz w:val="16"/>
+          <w:szCs w:val="16"/>
+        </w:rPr>
+        <w:t xml:space="preserve">, </w:t>
+      </w:r>
+      <w:proofErr w:type="spellStart"/>
+      <w:r>
+        <w:rPr>
+          <w:rFonts w:ascii="Courier New" w:hAnsi="Courier New" w:cs="Courier New"/>
+          <w:bCs/>
+          <w:i/>
+          <w:iCs/>
+          <w:sz w:val="16"/>
+          <w:szCs w:val="16"/>
+        </w:rPr>
+        <w:t>screenheight</w:t>
+      </w:r>
+      <w:proofErr w:type="spellEnd"/>
+      <w:r>
+        <w:rPr>
+          <w:rFonts w:ascii="Courier New" w:hAnsi="Courier New" w:cs="Courier New"/>
+          <w:bCs/>
+          <w:sz w:val="16"/>
+          <w:szCs w:val="16"/>
+        </w:rPr>
+        <w:t>, 25, 25);</w:t>
+      </w:r>
+    </w:p>
+    <w:p>
+      <w:pPr>
+        <w:ind w:firstLine="0"/>
+        <w:jc w:val="left"/>
+        <w:rPr>
+          <w:rFonts w:ascii="Courier New" w:hAnsi="Courier New" w:cs="Courier New"/>
+          <w:bCs/>
+          <w:sz w:val="16"/>
+          <w:szCs w:val="16"/>
+        </w:rPr>
+      </w:pPr>
+      <w:r>
+        <w:rPr>
+          <w:rFonts w:ascii="Courier New" w:hAnsi="Courier New" w:cs="Courier New"/>
+          <w:bCs/>
+          <w:sz w:val="16"/>
+          <w:szCs w:val="16"/>
+        </w:rPr>
+        <w:t xml:space="preserve">        </w:t>
+      </w:r>
+    </w:p>
+    <w:p>
+      <w:pPr>
+        <w:ind w:firstLine="0"/>
+        <w:jc w:val="left"/>
+        <w:rPr>
+          <w:rFonts w:ascii="Courier New" w:hAnsi="Courier New" w:cs="Courier New"/>
+          <w:bCs/>
+          <w:sz w:val="16"/>
+          <w:szCs w:val="16"/>
+        </w:rPr>
+      </w:pPr>
+      <w:r>
+        <w:rPr>
+          <w:rFonts w:ascii="Courier New" w:hAnsi="Courier New" w:cs="Courier New"/>
+          <w:bCs/>
+          <w:sz w:val="16"/>
+          <w:szCs w:val="16"/>
+        </w:rPr>
+        <w:t xml:space="preserve">        g2d.setColor(</w:t>
+      </w:r>
+      <w:proofErr w:type="spellStart"/>
+      <w:r>
+        <w:rPr>
+          <w:rFonts w:ascii="Courier New" w:hAnsi="Courier New" w:cs="Courier New"/>
+          <w:bCs/>
+          <w:sz w:val="16"/>
+          <w:szCs w:val="16"/>
+        </w:rPr>
+        <w:t>Color.</w:t>
+      </w:r>
+      <w:r>
+        <w:rPr>
+          <w:rFonts w:ascii="Courier New" w:hAnsi="Courier New" w:cs="Courier New"/>
+          <w:b/>
+          <w:bCs/>
+          <w:i/>
+          <w:iCs/>
+          <w:sz w:val="16"/>
+          <w:szCs w:val="16"/>
+        </w:rPr>
+        <w:t>YELLOW</w:t>
+      </w:r>
+      <w:proofErr w:type="spellEnd"/>
+      <w:r>
+        <w:rPr>
+          <w:rFonts w:ascii="Courier New" w:hAnsi="Courier New" w:cs="Courier New"/>
+          <w:bCs/>
+          <w:sz w:val="16"/>
+          <w:szCs w:val="16"/>
+        </w:rPr>
+        <w:t>);</w:t>
+      </w:r>
+    </w:p>
+    <w:p>
+      <w:pPr>
+        <w:ind w:firstLine="0"/>
+        <w:jc w:val="left"/>
+        <w:rPr>
+          <w:rFonts w:ascii="Courier New" w:hAnsi="Courier New" w:cs="Courier New"/>
+          <w:bCs/>
+          <w:sz w:val="16"/>
+          <w:szCs w:val="16"/>
+        </w:rPr>
+      </w:pPr>
+      <w:r>
+        <w:rPr>
+          <w:rFonts w:ascii="Courier New" w:hAnsi="Courier New" w:cs="Courier New"/>
+          <w:bCs/>
+          <w:sz w:val="16"/>
+          <w:szCs w:val="16"/>
+        </w:rPr>
+        <w:t xml:space="preserve">        g2d.draw(</w:t>
+      </w:r>
+      <w:proofErr w:type="spellStart"/>
+      <w:r>
+        <w:rPr>
+          <w:rFonts w:ascii="Courier New" w:hAnsi="Courier New" w:cs="Courier New"/>
+          <w:bCs/>
+          <w:sz w:val="16"/>
+          <w:szCs w:val="16"/>
+        </w:rPr>
+        <w:t>star</w:t>
+      </w:r>
+      <w:proofErr w:type="spellEnd"/>
+      <w:r>
+        <w:rPr>
+          <w:rFonts w:ascii="Courier New" w:hAnsi="Courier New" w:cs="Courier New"/>
+          <w:bCs/>
+          <w:sz w:val="16"/>
+          <w:szCs w:val="16"/>
+        </w:rPr>
+        <w:t>);</w:t>
+      </w:r>
+    </w:p>
+    <w:p>
+      <w:pPr>
+        <w:ind w:firstLine="0"/>
+        <w:jc w:val="left"/>
+        <w:rPr>
+          <w:rFonts w:ascii="Courier New" w:hAnsi="Courier New" w:cs="Courier New"/>
+          <w:bCs/>
+          <w:sz w:val="16"/>
+          <w:szCs w:val="16"/>
+        </w:rPr>
+      </w:pPr>
+    </w:p>
+    <w:p>
+      <w:pPr>
+        <w:ind w:firstLine="0"/>
+        <w:jc w:val="left"/>
+        <w:rPr>
+          <w:rFonts w:ascii="Courier New" w:hAnsi="Courier New" w:cs="Courier New"/>
+          <w:bCs/>
+          <w:sz w:val="16"/>
+          <w:szCs w:val="16"/>
+        </w:rPr>
+      </w:pPr>
+      <w:r>
+        <w:rPr>
+          <w:rFonts w:ascii="Courier New" w:hAnsi="Courier New" w:cs="Courier New"/>
+          <w:bCs/>
+          <w:sz w:val="16"/>
+          <w:szCs w:val="16"/>
+        </w:rPr>
+        <w:t xml:space="preserve">        g2d.setColor(</w:t>
+      </w:r>
+      <w:proofErr w:type="spellStart"/>
+      <w:r>
+        <w:rPr>
+          <w:rFonts w:ascii="Courier New" w:hAnsi="Courier New" w:cs="Courier New"/>
+          <w:bCs/>
+          <w:sz w:val="16"/>
+          <w:szCs w:val="16"/>
+        </w:rPr>
+        <w:t>Color.</w:t>
+      </w:r>
+      <w:r>
+        <w:rPr>
+          <w:rFonts w:ascii="Courier New" w:hAnsi="Courier New" w:cs="Courier New"/>
+          <w:b/>
+          <w:bCs/>
+          <w:i/>
+          <w:iCs/>
+          <w:sz w:val="16"/>
+          <w:szCs w:val="16"/>
+        </w:rPr>
+        <w:t>BLACK</w:t>
+      </w:r>
+      <w:proofErr w:type="spellEnd"/>
+      <w:r>
+        <w:rPr>
+          <w:rFonts w:ascii="Courier New" w:hAnsi="Courier New" w:cs="Courier New"/>
+          <w:bCs/>
+          <w:sz w:val="16"/>
+          <w:szCs w:val="16"/>
+        </w:rPr>
+        <w:t>);</w:t>
+      </w:r>
+    </w:p>
+    <w:p>
+      <w:pPr>
+        <w:ind w:firstLine="0"/>
+        <w:jc w:val="left"/>
+        <w:rPr>
+          <w:rFonts w:ascii="Courier New" w:hAnsi="Courier New" w:cs="Courier New"/>
+          <w:bCs/>
+          <w:sz w:val="16"/>
+          <w:szCs w:val="16"/>
+        </w:rPr>
+      </w:pPr>
+      <w:r>
+        <w:rPr>
+          <w:rFonts w:ascii="Courier New" w:hAnsi="Courier New" w:cs="Courier New"/>
+          <w:bCs/>
+          <w:sz w:val="16"/>
+          <w:szCs w:val="16"/>
+        </w:rPr>
+        <w:t xml:space="preserve">        g2d.setStroke(</w:t>
+      </w:r>
+      <w:proofErr w:type="spellStart"/>
+      <w:r>
+        <w:rPr>
+          <w:rFonts w:ascii="Courier New" w:hAnsi="Courier New" w:cs="Courier New"/>
+          <w:b/>
+          <w:bCs/>
+          <w:sz w:val="16"/>
+          <w:szCs w:val="16"/>
+        </w:rPr>
+        <w:t>new</w:t>
+      </w:r>
+      <w:proofErr w:type="spellEnd"/>
+      <w:r>
+        <w:rPr>
+          <w:rFonts w:ascii="Courier New" w:hAnsi="Courier New" w:cs="Courier New"/>
+          <w:bCs/>
+          <w:sz w:val="16"/>
+          <w:szCs w:val="16"/>
+        </w:rPr>
+        <w:t xml:space="preserve"> </w:t>
+      </w:r>
+      <w:proofErr w:type="spellStart"/>
+      <w:r>
+        <w:rPr>
+          <w:rFonts w:ascii="Courier New" w:hAnsi="Courier New" w:cs="Courier New"/>
+          <w:bCs/>
+          <w:sz w:val="16"/>
+          <w:szCs w:val="16"/>
+        </w:rPr>
+        <w:t>BasicStroke</w:t>
+      </w:r>
+      <w:proofErr w:type="spellEnd"/>
+      <w:r>
+        <w:rPr>
+          <w:rFonts w:ascii="Courier New" w:hAnsi="Courier New" w:cs="Courier New"/>
+          <w:bCs/>
+          <w:sz w:val="16"/>
+          <w:szCs w:val="16"/>
+        </w:rPr>
+        <w:t xml:space="preserve">(1, </w:t>
+      </w:r>
+      <w:proofErr w:type="spellStart"/>
+      <w:r>
+        <w:rPr>
+          <w:rFonts w:ascii="Courier New" w:hAnsi="Courier New" w:cs="Courier New"/>
+          <w:bCs/>
+          <w:sz w:val="16"/>
+          <w:szCs w:val="16"/>
+        </w:rPr>
+        <w:t>BasicStroke.</w:t>
+      </w:r>
+      <w:r>
+        <w:rPr>
+          <w:rFonts w:ascii="Courier New" w:hAnsi="Courier New" w:cs="Courier New"/>
+          <w:b/>
+          <w:bCs/>
+          <w:i/>
+          <w:iCs/>
+          <w:sz w:val="16"/>
+          <w:szCs w:val="16"/>
+        </w:rPr>
+        <w:t>CAP_BUTT</w:t>
+      </w:r>
+      <w:proofErr w:type="spellEnd"/>
+      <w:r>
+        <w:rPr>
+          <w:rFonts w:ascii="Courier New" w:hAnsi="Courier New" w:cs="Courier New"/>
+          <w:bCs/>
+          <w:sz w:val="16"/>
+          <w:szCs w:val="16"/>
+        </w:rPr>
+        <w:t>,</w:t>
+      </w:r>
+    </w:p>
+    <w:p>
+      <w:pPr>
+        <w:ind w:firstLine="0"/>
+        <w:jc w:val="left"/>
+        <w:rPr>
+          <w:rFonts w:ascii="Courier New" w:hAnsi="Courier New" w:cs="Courier New"/>
+          <w:bCs/>
+          <w:sz w:val="16"/>
+          <w:szCs w:val="16"/>
+        </w:rPr>
+      </w:pPr>
+      <w:r>
+        <w:rPr>
+          <w:rFonts w:ascii="Courier New" w:hAnsi="Courier New" w:cs="Courier New"/>
+          <w:bCs/>
+          <w:sz w:val="16"/>
+          <w:szCs w:val="16"/>
+        </w:rPr>
+        <w:t xml:space="preserve">                </w:t>
+      </w:r>
+      <w:proofErr w:type="spellStart"/>
+      <w:r>
+        <w:rPr>
+          <w:rFonts w:ascii="Courier New" w:hAnsi="Courier New" w:cs="Courier New"/>
+          <w:bCs/>
+          <w:sz w:val="16"/>
+          <w:szCs w:val="16"/>
+        </w:rPr>
+        <w:t>BasicStroke.</w:t>
+      </w:r>
+      <w:r>
+        <w:rPr>
+          <w:rFonts w:ascii="Courier New" w:hAnsi="Courier New" w:cs="Courier New"/>
+          <w:b/>
+          <w:bCs/>
+          <w:i/>
+          <w:iCs/>
+          <w:sz w:val="16"/>
+          <w:szCs w:val="16"/>
+        </w:rPr>
+        <w:t>JOIN_BEVEL</w:t>
+      </w:r>
+      <w:proofErr w:type="spellEnd"/>
+      <w:r>
+        <w:rPr>
+          <w:rFonts w:ascii="Courier New" w:hAnsi="Courier New" w:cs="Courier New"/>
+          <w:bCs/>
+          <w:sz w:val="16"/>
+          <w:szCs w:val="16"/>
+        </w:rPr>
+        <w:t>));</w:t>
+      </w:r>
+    </w:p>
+    <w:p>
+      <w:pPr>
+        <w:ind w:firstLine="0"/>
+        <w:jc w:val="left"/>
+        <w:rPr>
+          <w:rFonts w:ascii="Courier New" w:hAnsi="Courier New" w:cs="Courier New"/>
+          <w:bCs/>
+          <w:sz w:val="16"/>
+          <w:szCs w:val="16"/>
+        </w:rPr>
+      </w:pPr>
+      <w:r>
+        <w:rPr>
+          <w:rFonts w:ascii="Courier New" w:hAnsi="Courier New" w:cs="Courier New"/>
+          <w:bCs/>
+          <w:sz w:val="16"/>
+          <w:szCs w:val="16"/>
+        </w:rPr>
+        <w:t xml:space="preserve">        </w:t>
+      </w:r>
+      <w:proofErr w:type="spellStart"/>
+      <w:r>
+        <w:rPr>
+          <w:rFonts w:ascii="Courier New" w:hAnsi="Courier New" w:cs="Courier New"/>
+          <w:b/>
+          <w:bCs/>
+          <w:sz w:val="16"/>
+          <w:szCs w:val="16"/>
+        </w:rPr>
+        <w:t>int</w:t>
+      </w:r>
+      <w:proofErr w:type="spellEnd"/>
+      <w:r>
+        <w:rPr>
+          <w:rFonts w:ascii="Courier New" w:hAnsi="Courier New" w:cs="Courier New"/>
+          <w:bCs/>
+          <w:sz w:val="16"/>
+          <w:szCs w:val="16"/>
+        </w:rPr>
+        <w:t xml:space="preserve">[] </w:t>
+      </w:r>
+      <w:proofErr w:type="spellStart"/>
+      <w:r>
+        <w:rPr>
+          <w:rFonts w:ascii="Courier New" w:hAnsi="Courier New" w:cs="Courier New"/>
+          <w:bCs/>
+          <w:sz w:val="16"/>
+          <w:szCs w:val="16"/>
+        </w:rPr>
+        <w:t>antennas</w:t>
+      </w:r>
+      <w:proofErr w:type="spellEnd"/>
+      <w:r>
+        <w:rPr>
+          <w:rFonts w:ascii="Courier New" w:hAnsi="Courier New" w:cs="Courier New"/>
+          <w:bCs/>
+          <w:sz w:val="16"/>
+          <w:szCs w:val="16"/>
+        </w:rPr>
+        <w:t xml:space="preserve"> = </w:t>
+      </w:r>
+      <w:proofErr w:type="spellStart"/>
+      <w:r>
+        <w:rPr>
+          <w:rFonts w:ascii="Courier New" w:hAnsi="Courier New" w:cs="Courier New"/>
+          <w:b/>
+          <w:bCs/>
+          <w:sz w:val="16"/>
+          <w:szCs w:val="16"/>
+        </w:rPr>
+        <w:t>new</w:t>
+      </w:r>
+      <w:proofErr w:type="spellEnd"/>
+      <w:r>
+        <w:rPr>
+          <w:rFonts w:ascii="Courier New" w:hAnsi="Courier New" w:cs="Courier New"/>
+          <w:bCs/>
+          <w:sz w:val="16"/>
+          <w:szCs w:val="16"/>
+        </w:rPr>
+        <w:t xml:space="preserve"> </w:t>
+      </w:r>
+      <w:proofErr w:type="spellStart"/>
+      <w:r>
+        <w:rPr>
+          <w:rFonts w:ascii="Courier New" w:hAnsi="Courier New" w:cs="Courier New"/>
+          <w:b/>
+          <w:bCs/>
+          <w:sz w:val="16"/>
+          <w:szCs w:val="16"/>
+        </w:rPr>
+        <w:t>int</w:t>
+      </w:r>
+      <w:proofErr w:type="spellEnd"/>
+      <w:r>
+        <w:rPr>
+          <w:rFonts w:ascii="Courier New" w:hAnsi="Courier New" w:cs="Courier New"/>
+          <w:bCs/>
+          <w:sz w:val="16"/>
+          <w:szCs w:val="16"/>
+        </w:rPr>
+        <w:t>[3];</w:t>
+      </w:r>
+    </w:p>
+    <w:p>
+      <w:pPr>
+        <w:ind w:firstLine="0"/>
+        <w:jc w:val="left"/>
+        <w:rPr>
+          <w:rFonts w:ascii="Courier New" w:hAnsi="Courier New" w:cs="Courier New"/>
+          <w:bCs/>
+          <w:sz w:val="16"/>
+          <w:szCs w:val="16"/>
+        </w:rPr>
+      </w:pPr>
+      <w:r>
+        <w:rPr>
+          <w:rFonts w:ascii="Courier New" w:hAnsi="Courier New" w:cs="Courier New"/>
+          <w:bCs/>
+          <w:sz w:val="16"/>
+          <w:szCs w:val="16"/>
+        </w:rPr>
+        <w:t xml:space="preserve">        </w:t>
+      </w:r>
+      <w:proofErr w:type="spellStart"/>
+      <w:r>
+        <w:rPr>
+          <w:rFonts w:ascii="Courier New" w:hAnsi="Courier New" w:cs="Courier New"/>
+          <w:bCs/>
+          <w:sz w:val="16"/>
+          <w:szCs w:val="16"/>
+        </w:rPr>
+        <w:t>antennas</w:t>
+      </w:r>
+      <w:proofErr w:type="spellEnd"/>
+      <w:r>
+        <w:rPr>
+          <w:rFonts w:ascii="Courier New" w:hAnsi="Courier New" w:cs="Courier New"/>
+          <w:bCs/>
+          <w:sz w:val="16"/>
+          <w:szCs w:val="16"/>
+        </w:rPr>
+        <w:t>[0] = -</w:t>
+      </w:r>
+      <w:proofErr w:type="spellStart"/>
+      <w:r>
+        <w:rPr>
+          <w:rFonts w:ascii="Courier New" w:hAnsi="Courier New" w:cs="Courier New"/>
+          <w:bCs/>
+          <w:i/>
+          <w:iCs/>
+          <w:sz w:val="16"/>
+          <w:szCs w:val="16"/>
+        </w:rPr>
+        <w:t>tvheight</w:t>
+      </w:r>
+      <w:proofErr w:type="spellEnd"/>
+      <w:r>
+        <w:rPr>
+          <w:rFonts w:ascii="Courier New" w:hAnsi="Courier New" w:cs="Courier New"/>
+          <w:bCs/>
+          <w:sz w:val="16"/>
+          <w:szCs w:val="16"/>
+        </w:rPr>
+        <w:t>/2-35;</w:t>
+      </w:r>
+    </w:p>
+    <w:p>
+      <w:pPr>
+        <w:ind w:firstLine="0"/>
+        <w:jc w:val="left"/>
+        <w:rPr>
+          <w:rFonts w:ascii="Courier New" w:hAnsi="Courier New" w:cs="Courier New"/>
+          <w:bCs/>
+          <w:sz w:val="16"/>
+          <w:szCs w:val="16"/>
+        </w:rPr>
+      </w:pPr>
+      <w:r>
+        <w:rPr>
+          <w:rFonts w:ascii="Courier New" w:hAnsi="Courier New" w:cs="Courier New"/>
+          <w:bCs/>
+          <w:sz w:val="16"/>
+          <w:szCs w:val="16"/>
+        </w:rPr>
+        <w:t xml:space="preserve">        </w:t>
+      </w:r>
+      <w:proofErr w:type="spellStart"/>
+      <w:r>
+        <w:rPr>
+          <w:rFonts w:ascii="Courier New" w:hAnsi="Courier New" w:cs="Courier New"/>
+          <w:bCs/>
+          <w:sz w:val="16"/>
+          <w:szCs w:val="16"/>
+        </w:rPr>
+        <w:t>antennas</w:t>
+      </w:r>
+      <w:proofErr w:type="spellEnd"/>
+      <w:r>
+        <w:rPr>
+          <w:rFonts w:ascii="Courier New" w:hAnsi="Courier New" w:cs="Courier New"/>
+          <w:bCs/>
+          <w:sz w:val="16"/>
+          <w:szCs w:val="16"/>
+        </w:rPr>
+        <w:t>[1] = -</w:t>
+      </w:r>
+      <w:proofErr w:type="spellStart"/>
+      <w:r>
+        <w:rPr>
+          <w:rFonts w:ascii="Courier New" w:hAnsi="Courier New" w:cs="Courier New"/>
+          <w:bCs/>
+          <w:i/>
+          <w:iCs/>
+          <w:sz w:val="16"/>
+          <w:szCs w:val="16"/>
+        </w:rPr>
+        <w:t>tvheight</w:t>
+      </w:r>
+      <w:proofErr w:type="spellEnd"/>
+      <w:r>
+        <w:rPr>
+          <w:rFonts w:ascii="Courier New" w:hAnsi="Courier New" w:cs="Courier New"/>
+          <w:bCs/>
+          <w:sz w:val="16"/>
+          <w:szCs w:val="16"/>
+        </w:rPr>
+        <w:t>/2;</w:t>
+      </w:r>
+    </w:p>
+    <w:p>
+      <w:pPr>
+        <w:ind w:firstLine="0"/>
+        <w:jc w:val="left"/>
+        <w:rPr>
+          <w:rFonts w:ascii="Courier New" w:hAnsi="Courier New" w:cs="Courier New"/>
+          <w:bCs/>
+          <w:sz w:val="16"/>
+          <w:szCs w:val="16"/>
+        </w:rPr>
+      </w:pPr>
+      <w:r>
+        <w:rPr>
+          <w:rFonts w:ascii="Courier New" w:hAnsi="Courier New" w:cs="Courier New"/>
+          <w:bCs/>
+          <w:sz w:val="16"/>
+          <w:szCs w:val="16"/>
+        </w:rPr>
+        <w:t xml:space="preserve">        </w:t>
+      </w:r>
+      <w:proofErr w:type="spellStart"/>
+      <w:r>
+        <w:rPr>
+          <w:rFonts w:ascii="Courier New" w:hAnsi="Courier New" w:cs="Courier New"/>
+          <w:bCs/>
+          <w:sz w:val="16"/>
+          <w:szCs w:val="16"/>
+        </w:rPr>
+        <w:t>antennas</w:t>
+      </w:r>
+      <w:proofErr w:type="spellEnd"/>
+      <w:r>
+        <w:rPr>
+          <w:rFonts w:ascii="Courier New" w:hAnsi="Courier New" w:cs="Courier New"/>
+          <w:bCs/>
+          <w:sz w:val="16"/>
+          <w:szCs w:val="16"/>
+        </w:rPr>
+        <w:t>[2] = -</w:t>
+      </w:r>
+      <w:proofErr w:type="spellStart"/>
+      <w:r>
+        <w:rPr>
+          <w:rFonts w:ascii="Courier New" w:hAnsi="Courier New" w:cs="Courier New"/>
+          <w:bCs/>
+          <w:i/>
+          <w:iCs/>
+          <w:sz w:val="16"/>
+          <w:szCs w:val="16"/>
+        </w:rPr>
+        <w:t>tvheight</w:t>
+      </w:r>
+      <w:proofErr w:type="spellEnd"/>
+      <w:r>
+        <w:rPr>
+          <w:rFonts w:ascii="Courier New" w:hAnsi="Courier New" w:cs="Courier New"/>
+          <w:bCs/>
+          <w:sz w:val="16"/>
+          <w:szCs w:val="16"/>
+        </w:rPr>
+        <w:t>/2-35;</w:t>
+      </w:r>
+    </w:p>
+    <w:p>
+      <w:pPr>
+        <w:ind w:firstLine="0"/>
+        <w:jc w:val="left"/>
+        <w:rPr>
+          <w:rFonts w:ascii="Courier New" w:hAnsi="Courier New" w:cs="Courier New"/>
+          <w:bCs/>
+          <w:sz w:val="16"/>
+          <w:szCs w:val="16"/>
+        </w:rPr>
+      </w:pPr>
+      <w:r>
+        <w:rPr>
+          <w:rFonts w:ascii="Courier New" w:hAnsi="Courier New" w:cs="Courier New"/>
+          <w:bCs/>
+          <w:sz w:val="16"/>
+          <w:szCs w:val="16"/>
+        </w:rPr>
+        <w:t xml:space="preserve">        g2d.drawPolyline(</w:t>
+      </w:r>
+      <w:proofErr w:type="spellStart"/>
+      <w:r>
+        <w:rPr>
+          <w:rFonts w:ascii="Courier New" w:hAnsi="Courier New" w:cs="Courier New"/>
+          <w:b/>
+          <w:bCs/>
+          <w:sz w:val="16"/>
+          <w:szCs w:val="16"/>
+        </w:rPr>
+        <w:t>new</w:t>
+      </w:r>
+      <w:proofErr w:type="spellEnd"/>
+      <w:r>
+        <w:rPr>
+          <w:rFonts w:ascii="Courier New" w:hAnsi="Courier New" w:cs="Courier New"/>
+          <w:bCs/>
+          <w:sz w:val="16"/>
+          <w:szCs w:val="16"/>
+        </w:rPr>
+        <w:t xml:space="preserve"> </w:t>
+      </w:r>
+      <w:proofErr w:type="spellStart"/>
+      <w:r>
+        <w:rPr>
+          <w:rFonts w:ascii="Courier New" w:hAnsi="Courier New" w:cs="Courier New"/>
+          <w:b/>
+          <w:bCs/>
+          <w:sz w:val="16"/>
+          <w:szCs w:val="16"/>
+        </w:rPr>
+        <w:t>int</w:t>
+      </w:r>
+      <w:proofErr w:type="spellEnd"/>
+      <w:r>
+        <w:rPr>
+          <w:rFonts w:ascii="Courier New" w:hAnsi="Courier New" w:cs="Courier New"/>
+          <w:bCs/>
+          <w:sz w:val="16"/>
+          <w:szCs w:val="16"/>
+        </w:rPr>
+        <w:t xml:space="preserve">[] {-35, 0, 35}, </w:t>
+      </w:r>
+      <w:proofErr w:type="spellStart"/>
+      <w:r>
+        <w:rPr>
+          <w:rFonts w:ascii="Courier New" w:hAnsi="Courier New" w:cs="Courier New"/>
+          <w:bCs/>
+          <w:sz w:val="16"/>
+          <w:szCs w:val="16"/>
+        </w:rPr>
+        <w:t>antennas</w:t>
+      </w:r>
+      <w:proofErr w:type="spellEnd"/>
+      <w:r>
+        <w:rPr>
+          <w:rFonts w:ascii="Courier New" w:hAnsi="Courier New" w:cs="Courier New"/>
+          <w:bCs/>
+          <w:sz w:val="16"/>
+          <w:szCs w:val="16"/>
+        </w:rPr>
+        <w:t>, 3 );</w:t>
+      </w:r>
+    </w:p>
+    <w:p>
+      <w:pPr>
+        <w:ind w:firstLine="0"/>
+        <w:jc w:val="left"/>
+        <w:rPr>
+          <w:rFonts w:ascii="Courier New" w:hAnsi="Courier New" w:cs="Courier New"/>
+          <w:bCs/>
+          <w:sz w:val="16"/>
+          <w:szCs w:val="16"/>
+        </w:rPr>
+      </w:pPr>
+      <w:r>
+        <w:rPr>
+          <w:rFonts w:ascii="Courier New" w:hAnsi="Courier New" w:cs="Courier New"/>
+          <w:bCs/>
+          <w:sz w:val="16"/>
+          <w:szCs w:val="16"/>
+        </w:rPr>
+        <w:t xml:space="preserve">        </w:t>
+      </w:r>
+    </w:p>
+    <w:p>
+      <w:pPr>
+        <w:ind w:firstLine="0"/>
+        <w:jc w:val="left"/>
+        <w:rPr>
+          <w:rFonts w:ascii="Courier New" w:hAnsi="Courier New" w:cs="Courier New"/>
+          <w:bCs/>
+          <w:sz w:val="16"/>
+          <w:szCs w:val="16"/>
+        </w:rPr>
+      </w:pPr>
+      <w:r>
+        <w:rPr>
+          <w:rFonts w:ascii="Courier New" w:hAnsi="Courier New" w:cs="Courier New"/>
+          <w:bCs/>
+          <w:sz w:val="16"/>
+          <w:szCs w:val="16"/>
+        </w:rPr>
+        <w:t xml:space="preserve">        g2d.setColor(</w:t>
+      </w:r>
+      <w:proofErr w:type="spellStart"/>
+      <w:r>
+        <w:rPr>
+          <w:rFonts w:ascii="Courier New" w:hAnsi="Courier New" w:cs="Courier New"/>
+          <w:bCs/>
+          <w:sz w:val="16"/>
+          <w:szCs w:val="16"/>
+        </w:rPr>
+        <w:t>Color.</w:t>
+      </w:r>
+      <w:r>
+        <w:rPr>
+          <w:rFonts w:ascii="Courier New" w:hAnsi="Courier New" w:cs="Courier New"/>
+          <w:b/>
+          <w:bCs/>
+          <w:i/>
+          <w:iCs/>
+          <w:sz w:val="16"/>
+          <w:szCs w:val="16"/>
+        </w:rPr>
+        <w:t>BLACK</w:t>
+      </w:r>
+      <w:proofErr w:type="spellEnd"/>
+      <w:r>
+        <w:rPr>
+          <w:rFonts w:ascii="Courier New" w:hAnsi="Courier New" w:cs="Courier New"/>
+          <w:bCs/>
+          <w:sz w:val="16"/>
+          <w:szCs w:val="16"/>
+        </w:rPr>
+        <w:t>);</w:t>
+      </w:r>
+    </w:p>
+    <w:p>
+      <w:pPr>
+        <w:ind w:firstLine="0"/>
+        <w:jc w:val="left"/>
+        <w:rPr>
+          <w:rFonts w:ascii="Courier New" w:hAnsi="Courier New" w:cs="Courier New"/>
+          <w:bCs/>
+          <w:sz w:val="16"/>
+          <w:szCs w:val="16"/>
+        </w:rPr>
+      </w:pPr>
+      <w:r>
+        <w:rPr>
+          <w:rFonts w:ascii="Courier New" w:hAnsi="Courier New" w:cs="Courier New"/>
+          <w:bCs/>
+          <w:sz w:val="16"/>
+          <w:szCs w:val="16"/>
+        </w:rPr>
+        <w:t xml:space="preserve">        </w:t>
+      </w:r>
+      <w:proofErr w:type="spellStart"/>
+      <w:r>
+        <w:rPr>
+          <w:rFonts w:ascii="Courier New" w:hAnsi="Courier New" w:cs="Courier New"/>
+          <w:bCs/>
+          <w:sz w:val="16"/>
+          <w:szCs w:val="16"/>
+        </w:rPr>
+        <w:t>BasicStroke</w:t>
+      </w:r>
+      <w:proofErr w:type="spellEnd"/>
+      <w:r>
+        <w:rPr>
+          <w:rFonts w:ascii="Courier New" w:hAnsi="Courier New" w:cs="Courier New"/>
+          <w:bCs/>
+          <w:sz w:val="16"/>
+          <w:szCs w:val="16"/>
+        </w:rPr>
+        <w:t xml:space="preserve"> bs2 = </w:t>
+      </w:r>
+      <w:proofErr w:type="spellStart"/>
+      <w:r>
+        <w:rPr>
+          <w:rFonts w:ascii="Courier New" w:hAnsi="Courier New" w:cs="Courier New"/>
+          <w:b/>
+          <w:bCs/>
+          <w:sz w:val="16"/>
+          <w:szCs w:val="16"/>
+        </w:rPr>
+        <w:t>new</w:t>
+      </w:r>
+      <w:proofErr w:type="spellEnd"/>
+      <w:r>
+        <w:rPr>
+          <w:rFonts w:ascii="Courier New" w:hAnsi="Courier New" w:cs="Courier New"/>
+          <w:bCs/>
+          <w:sz w:val="16"/>
+          <w:szCs w:val="16"/>
+        </w:rPr>
+        <w:t xml:space="preserve"> </w:t>
+      </w:r>
+      <w:proofErr w:type="spellStart"/>
+      <w:r>
+        <w:rPr>
+          <w:rFonts w:ascii="Courier New" w:hAnsi="Courier New" w:cs="Courier New"/>
+          <w:bCs/>
+          <w:sz w:val="16"/>
+          <w:szCs w:val="16"/>
+        </w:rPr>
+        <w:t>BasicStroke</w:t>
+      </w:r>
+      <w:proofErr w:type="spellEnd"/>
+      <w:r>
+        <w:rPr>
+          <w:rFonts w:ascii="Courier New" w:hAnsi="Courier New" w:cs="Courier New"/>
+          <w:bCs/>
+          <w:sz w:val="16"/>
+          <w:szCs w:val="16"/>
+        </w:rPr>
+        <w:t xml:space="preserve">(10, </w:t>
+      </w:r>
+      <w:proofErr w:type="spellStart"/>
+      <w:r>
+        <w:rPr>
+          <w:rFonts w:ascii="Courier New" w:hAnsi="Courier New" w:cs="Courier New"/>
+          <w:bCs/>
+          <w:sz w:val="16"/>
+          <w:szCs w:val="16"/>
+        </w:rPr>
+        <w:t>BasicStroke.</w:t>
+      </w:r>
+      <w:r>
+        <w:rPr>
+          <w:rFonts w:ascii="Courier New" w:hAnsi="Courier New" w:cs="Courier New"/>
+          <w:b/>
+          <w:bCs/>
+          <w:i/>
+          <w:iCs/>
+          <w:sz w:val="16"/>
+          <w:szCs w:val="16"/>
+        </w:rPr>
+        <w:t>CAP_ROUND</w:t>
+      </w:r>
+      <w:proofErr w:type="spellEnd"/>
+      <w:r>
+        <w:rPr>
+          <w:rFonts w:ascii="Courier New" w:hAnsi="Courier New" w:cs="Courier New"/>
+          <w:bCs/>
+          <w:sz w:val="16"/>
+          <w:szCs w:val="16"/>
+        </w:rPr>
+        <w:t>,</w:t>
+      </w:r>
+    </w:p>
+    <w:p>
+      <w:pPr>
+        <w:ind w:firstLine="0"/>
+        <w:jc w:val="left"/>
+        <w:rPr>
+          <w:rFonts w:ascii="Courier New" w:hAnsi="Courier New" w:cs="Courier New"/>
+          <w:bCs/>
+          <w:sz w:val="16"/>
+          <w:szCs w:val="16"/>
+        </w:rPr>
+      </w:pPr>
+      <w:r>
+        <w:rPr>
+          <w:rFonts w:ascii="Courier New" w:hAnsi="Courier New" w:cs="Courier New"/>
+          <w:bCs/>
+          <w:sz w:val="16"/>
+          <w:szCs w:val="16"/>
+        </w:rPr>
+        <w:t xml:space="preserve">                </w:t>
+      </w:r>
+      <w:proofErr w:type="spellStart"/>
+      <w:r>
+        <w:rPr>
+          <w:rFonts w:ascii="Courier New" w:hAnsi="Courier New" w:cs="Courier New"/>
+          <w:bCs/>
+          <w:sz w:val="16"/>
+          <w:szCs w:val="16"/>
+        </w:rPr>
+        <w:t>BasicStroke.</w:t>
+      </w:r>
+      <w:r>
+        <w:rPr>
+          <w:rFonts w:ascii="Courier New" w:hAnsi="Courier New" w:cs="Courier New"/>
+          <w:b/>
+          <w:bCs/>
+          <w:i/>
+          <w:iCs/>
+          <w:sz w:val="16"/>
+          <w:szCs w:val="16"/>
+        </w:rPr>
         <w:t>JOIN_ROUND</w:t>
       </w:r>
       <w:proofErr w:type="spellEnd"/>
@@ -7274,18 +8709,6 @@
           <w:szCs w:val="16"/>
         </w:rPr>
       </w:pPr>
-    </w:p>
-    <w:p>
-      <w:pPr>
-        <w:ind w:firstLine="0"/>
-        <w:jc w:val="left"/>
-        <w:rPr>
-          <w:rFonts w:ascii="Courier New" w:hAnsi="Courier New" w:cs="Courier New"/>
-          <w:bCs/>
-          <w:sz w:val="16"/>
-          <w:szCs w:val="16"/>
-        </w:rPr>
-      </w:pPr>
       <w:r>
         <w:rPr>
           <w:rFonts w:ascii="Courier New" w:hAnsi="Courier New" w:cs="Courier New"/>
@@ -7564,6 +8987,7 @@
           <w:sz w:val="16"/>
           <w:szCs w:val="16"/>
         </w:rPr>
+        <w:lastRenderedPageBreak/>
         <w:t xml:space="preserve">        } </w:t>
       </w:r>
       <w:proofErr w:type="spellStart"/>
@@ -8658,7 +10082,6 @@
           <w:sz w:val="16"/>
           <w:szCs w:val="16"/>
         </w:rPr>
-        <w:lastRenderedPageBreak/>
         <w:t xml:space="preserve">        </w:t>
       </w:r>
       <w:proofErr w:type="spellStart"/>
@@ -9218,7 +10641,7 @@
         </w:rPr>
         <w:drawing>
           <wp:inline distT="0" distB="0" distL="0" distR="0" wp14:anchorId="49D503F1" wp14:editId="0C0510A4">
-            <wp:extent cx="6587999" cy="3703941"/>
+            <wp:extent cx="6587999" cy="3703940"/>
             <wp:effectExtent l="0" t="0" r="3810" b="0"/>
             <wp:docPr id="4" name="Рисунок 4">
               <a:hlinkClick xmlns:a="http://schemas.openxmlformats.org/drawingml/2006/main" r:id="rId8"/>
@@ -9248,7 +10671,7 @@
                   <pic:spPr>
                     <a:xfrm>
                       <a:off x="0" y="0"/>
-                      <a:ext cx="6587999" cy="3703941"/>
+                      <a:ext cx="6587999" cy="3703940"/>
                     </a:xfrm>
                     <a:prstGeom prst="rect">
                       <a:avLst/>
@@ -11276,7 +12699,7 @@
 </file>
 
 <file path=customXml/itemProps1.xml><?xml version="1.0" encoding="utf-8"?>
-<ds:datastoreItem xmlns:ds="http://schemas.openxmlformats.org/officeDocument/2006/customXml" ds:itemID="{11D4A71A-7DD2-43E1-A95E-DEF7FE7D7781}">
+<ds:datastoreItem xmlns:ds="http://schemas.openxmlformats.org/officeDocument/2006/customXml" ds:itemID="{F7089468-C973-452D-BAD1-D181C9917840}">
   <ds:schemaRefs>
     <ds:schemaRef ds:uri="http://schemas.openxmlformats.org/officeDocument/2006/bibliography"/>
   </ds:schemaRefs>
